--- a/docs/база знаний.docx
+++ b/docs/база знаний.docx
@@ -1,7 +1,3809 @@
 
 <file path=word/document.xml><?xml version="1.0" encoding="utf-8"?>
-<w:document xmlns:wpc="http://schemas.microsoft.com/office/word/2010/wordprocessingCanvas" xmlns:cx="http://schemas.microsoft.com/office/drawing/2014/chartex" xmlns:cx1="http://schemas.microsoft.com/office/drawing/2015/9/8/chartex" xmlns:cx2="http://schemas.microsoft.com/office/drawing/2015/10/21/chartex" xmlns:cx3="http://schemas.microsoft.com/office/drawing/2016/5/9/chartex" xmlns:cx4="http://schemas.microsoft.com/office/drawing/2016/5/10/chartex" xmlns:cx5="http://schemas.microsoft.com/office/drawing/2016/5/11/chartex" xmlns:cx6="http://schemas.microsoft.com/office/drawing/2016/5/12/chartex" xmlns:cx7="http://schemas.microsoft.com/office/drawing/2016/5/13/chartex" xmlns:cx8="http://schemas.microsoft.com/office/drawing/2016/5/14/chartex" xmlns:mc="http://schemas.openxmlformats.org/markup-compatibility/2006" xmlns:aink="http://schemas.microsoft.com/office/drawing/2016/ink" xmlns:am3d="http://schemas.microsoft.com/office/drawing/2017/model3d" xmlns:o="urn:schemas-microsoft-com:office:office" xmlns:r="http://schemas.openxmlformats.org/officeDocument/2006/relationships" xmlns:m="http://schemas.openxmlformats.org/officeDocument/2006/math" xmlns:v="urn:schemas-microsoft-com:vml" xmlns:wp14="http://schemas.microsoft.com/office/word/2010/wordprocessingDrawing" xmlns:wp="http://schemas.openxmlformats.org/drawingml/2006/wordprocessingDrawing" xmlns:w10="urn:schemas-microsoft-com:office:word" xmlns:w="http://schemas.openxmlformats.org/wordprocessingml/2006/main" xmlns:w14="http://schemas.microsoft.com/office/word/2010/wordml" xmlns:w15="http://schemas.microsoft.com/office/word/2012/wordml" xmlns:w16cex="http://schemas.microsoft.com/office/word/2018/wordml/cex" xmlns:w16cid="http://schemas.microsoft.com/office/word/2016/wordml/cid" xmlns:w16="http://schemas.microsoft.com/office/word/2018/wordml" xmlns:w16sdtdh="http://schemas.microsoft.com/office/word/2020/wordml/sdtdatahash" xmlns:w16se="http://schemas.microsoft.com/office/word/2015/wordml/symex" xmlns:wpg="http://schemas.microsoft.com/office/word/2010/wordprocessingGroup" xmlns:wpi="http://schemas.microsoft.com/office/word/2010/wordprocessingInk" xmlns:wne="http://schemas.microsoft.com/office/word/2006/wordml" xmlns:wps="http://schemas.microsoft.com/office/word/2010/wordprocessingShape" mc:Ignorable="w14 w15 w16se w16cid w16 w16cex w16sdtdh wp14">
+<w:document xmlns:wpc="http://schemas.microsoft.com/office/word/2010/wordprocessingCanvas" xmlns:cx="http://schemas.microsoft.com/office/drawing/2014/chartex" xmlns:cx1="http://schemas.microsoft.com/office/drawing/2015/9/8/chartex" xmlns:cx2="http://schemas.microsoft.com/office/drawing/2015/10/21/chartex" xmlns:cx3="http://schemas.microsoft.com/office/drawing/2016/5/9/chartex" xmlns:cx4="http://schemas.microsoft.com/office/drawing/2016/5/10/chartex" xmlns:cx5="http://schemas.microsoft.com/office/drawing/2016/5/11/chartex" xmlns:cx6="http://schemas.microsoft.com/office/drawing/2016/5/12/chartex" xmlns:cx7="http://schemas.microsoft.com/office/drawing/2016/5/13/chartex" xmlns:cx8="http://schemas.microsoft.com/office/drawing/2016/5/14/chartex" xmlns:mc="http://schemas.openxmlformats.org/markup-compatibility/2006" xmlns:aink="http://schemas.microsoft.com/office/drawing/2016/ink" xmlns:am3d="http://schemas.microsoft.com/office/drawing/2017/model3d" xmlns:o="urn:schemas-microsoft-com:office:office" xmlns:oel="http://schemas.microsoft.com/office/2019/extlst" xmlns:r="http://schemas.openxmlformats.org/officeDocument/2006/relationships" xmlns:m="http://schemas.openxmlformats.org/officeDocument/2006/math" xmlns:v="urn:schemas-microsoft-com:vml" xmlns:wp14="http://schemas.microsoft.com/office/word/2010/wordprocessingDrawing" xmlns:wp="http://schemas.openxmlformats.org/drawingml/2006/wordprocessingDrawing" xmlns:w10="urn:schemas-microsoft-com:office:word" xmlns:w="http://schemas.openxmlformats.org/wordprocessingml/2006/main" xmlns:w14="http://schemas.microsoft.com/office/word/2010/wordml" xmlns:w15="http://schemas.microsoft.com/office/word/2012/wordml" xmlns:w16cex="http://schemas.microsoft.com/office/word/2018/wordml/cex" xmlns:w16cid="http://schemas.microsoft.com/office/word/2016/wordml/cid" xmlns:w16="http://schemas.microsoft.com/office/word/2018/wordml" xmlns:w16sdtdh="http://schemas.microsoft.com/office/word/2020/wordml/sdtdatahash" xmlns:w16se="http://schemas.microsoft.com/office/word/2015/wordml/symex" xmlns:wpg="http://schemas.microsoft.com/office/word/2010/wordprocessingGroup" xmlns:wpi="http://schemas.microsoft.com/office/word/2010/wordprocessingInk" xmlns:wne="http://schemas.microsoft.com/office/word/2006/wordml" xmlns:wps="http://schemas.microsoft.com/office/word/2010/wordprocessingShape" mc:Ignorable="w14 w15 w16se w16cid w16 w16cex w16sdtdh wp14">
   <w:body>
+    <w:tbl>
+      <w:tblPr>
+        <w:tblW w:w="5000" w:type="pct"/>
+        <w:tblBorders>
+          <w:top w:val="single" w:sz="4" w:space="0" w:color="auto"/>
+          <w:left w:val="single" w:sz="4" w:space="0" w:color="auto"/>
+          <w:bottom w:val="single" w:sz="4" w:space="0" w:color="auto"/>
+          <w:right w:val="single" w:sz="4" w:space="0" w:color="auto"/>
+          <w:insideH w:val="single" w:sz="4" w:space="0" w:color="auto"/>
+          <w:insideV w:val="single" w:sz="4" w:space="0" w:color="auto"/>
+        </w:tblBorders>
+        <w:tblLook w:val="04A0" w:firstRow="1" w:lastRow="0" w:firstColumn="1" w:lastColumn="0" w:noHBand="0" w:noVBand="1"/>
+      </w:tblPr>
+      <w:tblGrid>
+        <w:gridCol w:w="1996"/>
+        <w:gridCol w:w="2094"/>
+        <w:gridCol w:w="2094"/>
+        <w:gridCol w:w="2094"/>
+        <w:gridCol w:w="2095"/>
+        <w:gridCol w:w="2095"/>
+        <w:gridCol w:w="2092"/>
+      </w:tblGrid>
+      <w:tr>
+        <w:trPr>
+          <w:trHeight w:val="300"/>
+        </w:trPr>
+        <w:tc>
+          <w:tcPr>
+            <w:tcW w:w="405" w:type="pct"/>
+            <w:shd w:val="clear" w:color="auto" w:fill="auto"/>
+            <w:noWrap/>
+            <w:vAlign w:val="bottom"/>
+            <w:hideMark/>
+          </w:tcPr>
+          <w:p>
+            <w:pPr>
+              <w:spacing w:after="0" w:line="240" w:lineRule="auto"/>
+              <w:rPr>
+                <w:rFonts w:ascii="Times New Roman" w:eastAsia="Times New Roman" w:hAnsi="Times New Roman" w:cs="Times New Roman"/>
+                <w:sz w:val="24"/>
+                <w:szCs w:val="24"/>
+                <w:lang w:eastAsia="ru-RU"/>
+              </w:rPr>
+            </w:pPr>
+          </w:p>
+        </w:tc>
+        <w:tc>
+          <w:tcPr>
+            <w:tcW w:w="766" w:type="pct"/>
+            <w:shd w:val="clear" w:color="auto" w:fill="auto"/>
+            <w:noWrap/>
+            <w:hideMark/>
+          </w:tcPr>
+          <w:p>
+            <w:pPr>
+              <w:spacing w:after="0" w:line="240" w:lineRule="auto"/>
+              <w:jc w:val="center"/>
+              <w:rPr>
+                <w:rFonts w:ascii="Calibri" w:eastAsia="Times New Roman" w:hAnsi="Calibri" w:cs="Calibri"/>
+                <w:b/>
+                <w:bCs/>
+                <w:color w:val="000000"/>
+                <w:lang w:eastAsia="ru-RU"/>
+              </w:rPr>
+            </w:pPr>
+            <w:r>
+              <w:rPr>
+                <w:rFonts w:ascii="Calibri" w:eastAsia="Times New Roman" w:hAnsi="Calibri" w:cs="Calibri"/>
+                <w:b/>
+                <w:bCs/>
+                <w:color w:val="000000"/>
+                <w:lang w:eastAsia="ru-RU"/>
+              </w:rPr>
+              <w:t>менее 3 млн</w:t>
+            </w:r>
+          </w:p>
+        </w:tc>
+        <w:tc>
+          <w:tcPr>
+            <w:tcW w:w="766" w:type="pct"/>
+            <w:shd w:val="clear" w:color="auto" w:fill="auto"/>
+            <w:noWrap/>
+            <w:hideMark/>
+          </w:tcPr>
+          <w:p>
+            <w:pPr>
+              <w:spacing w:after="0" w:line="240" w:lineRule="auto"/>
+              <w:jc w:val="center"/>
+              <w:rPr>
+                <w:rFonts w:ascii="Calibri" w:eastAsia="Times New Roman" w:hAnsi="Calibri" w:cs="Calibri"/>
+                <w:b/>
+                <w:bCs/>
+                <w:color w:val="000000"/>
+                <w:lang w:eastAsia="ru-RU"/>
+              </w:rPr>
+            </w:pPr>
+            <w:r>
+              <w:rPr>
+                <w:rFonts w:ascii="Calibri" w:eastAsia="Times New Roman" w:hAnsi="Calibri" w:cs="Calibri"/>
+                <w:b/>
+                <w:bCs/>
+                <w:color w:val="000000"/>
+                <w:lang w:eastAsia="ru-RU"/>
+              </w:rPr>
+              <w:t>от 3 до 5 млн</w:t>
+            </w:r>
+          </w:p>
+        </w:tc>
+        <w:tc>
+          <w:tcPr>
+            <w:tcW w:w="766" w:type="pct"/>
+            <w:shd w:val="clear" w:color="auto" w:fill="auto"/>
+            <w:noWrap/>
+            <w:hideMark/>
+          </w:tcPr>
+          <w:p>
+            <w:pPr>
+              <w:spacing w:after="0" w:line="240" w:lineRule="auto"/>
+              <w:jc w:val="center"/>
+              <w:rPr>
+                <w:rFonts w:ascii="Calibri" w:eastAsia="Times New Roman" w:hAnsi="Calibri" w:cs="Calibri"/>
+                <w:b/>
+                <w:bCs/>
+                <w:color w:val="000000"/>
+                <w:lang w:eastAsia="ru-RU"/>
+              </w:rPr>
+            </w:pPr>
+            <w:r>
+              <w:rPr>
+                <w:rFonts w:ascii="Calibri" w:eastAsia="Times New Roman" w:hAnsi="Calibri" w:cs="Calibri"/>
+                <w:b/>
+                <w:bCs/>
+                <w:color w:val="000000"/>
+                <w:lang w:eastAsia="ru-RU"/>
+              </w:rPr>
+              <w:t>от 5 до 7 млн</w:t>
+            </w:r>
+          </w:p>
+        </w:tc>
+        <w:tc>
+          <w:tcPr>
+            <w:tcW w:w="766" w:type="pct"/>
+            <w:shd w:val="clear" w:color="auto" w:fill="auto"/>
+            <w:noWrap/>
+            <w:hideMark/>
+          </w:tcPr>
+          <w:p>
+            <w:pPr>
+              <w:spacing w:after="0" w:line="240" w:lineRule="auto"/>
+              <w:jc w:val="center"/>
+              <w:rPr>
+                <w:rFonts w:ascii="Calibri" w:eastAsia="Times New Roman" w:hAnsi="Calibri" w:cs="Calibri"/>
+                <w:b/>
+                <w:bCs/>
+                <w:color w:val="000000"/>
+                <w:lang w:eastAsia="ru-RU"/>
+              </w:rPr>
+            </w:pPr>
+            <w:r>
+              <w:rPr>
+                <w:rFonts w:ascii="Calibri" w:eastAsia="Times New Roman" w:hAnsi="Calibri" w:cs="Calibri"/>
+                <w:b/>
+                <w:bCs/>
+                <w:color w:val="000000"/>
+                <w:lang w:eastAsia="ru-RU"/>
+              </w:rPr>
+              <w:t>от 7 до 9 млн</w:t>
+            </w:r>
+          </w:p>
+        </w:tc>
+        <w:tc>
+          <w:tcPr>
+            <w:tcW w:w="766" w:type="pct"/>
+            <w:shd w:val="clear" w:color="auto" w:fill="auto"/>
+            <w:noWrap/>
+            <w:hideMark/>
+          </w:tcPr>
+          <w:p>
+            <w:pPr>
+              <w:spacing w:after="0" w:line="240" w:lineRule="auto"/>
+              <w:jc w:val="center"/>
+              <w:rPr>
+                <w:rFonts w:ascii="Calibri" w:eastAsia="Times New Roman" w:hAnsi="Calibri" w:cs="Calibri"/>
+                <w:b/>
+                <w:bCs/>
+                <w:color w:val="000000"/>
+                <w:lang w:eastAsia="ru-RU"/>
+              </w:rPr>
+            </w:pPr>
+            <w:r>
+              <w:rPr>
+                <w:rFonts w:ascii="Calibri" w:eastAsia="Times New Roman" w:hAnsi="Calibri" w:cs="Calibri"/>
+                <w:b/>
+                <w:bCs/>
+                <w:color w:val="000000"/>
+                <w:lang w:eastAsia="ru-RU"/>
+              </w:rPr>
+              <w:t>от 9 до 11 млн</w:t>
+            </w:r>
+          </w:p>
+        </w:tc>
+        <w:tc>
+          <w:tcPr>
+            <w:tcW w:w="766" w:type="pct"/>
+            <w:shd w:val="clear" w:color="auto" w:fill="auto"/>
+            <w:noWrap/>
+            <w:hideMark/>
+          </w:tcPr>
+          <w:p>
+            <w:pPr>
+              <w:spacing w:after="0" w:line="240" w:lineRule="auto"/>
+              <w:jc w:val="center"/>
+              <w:rPr>
+                <w:rFonts w:ascii="Calibri" w:eastAsia="Times New Roman" w:hAnsi="Calibri" w:cs="Calibri"/>
+                <w:b/>
+                <w:bCs/>
+                <w:color w:val="000000"/>
+                <w:lang w:eastAsia="ru-RU"/>
+              </w:rPr>
+            </w:pPr>
+            <w:r>
+              <w:rPr>
+                <w:rFonts w:ascii="Calibri" w:eastAsia="Times New Roman" w:hAnsi="Calibri" w:cs="Calibri"/>
+                <w:b/>
+                <w:bCs/>
+                <w:color w:val="000000"/>
+                <w:lang w:eastAsia="ru-RU"/>
+              </w:rPr>
+              <w:t>более 11 млн</w:t>
+            </w:r>
+          </w:p>
+        </w:tc>
+      </w:tr>
+      <w:tr>
+        <w:trPr>
+          <w:trHeight w:val="640"/>
+        </w:trPr>
+        <w:tc>
+          <w:tcPr>
+            <w:tcW w:w="405" w:type="pct"/>
+            <w:shd w:val="clear" w:color="auto" w:fill="auto"/>
+            <w:hideMark/>
+          </w:tcPr>
+          <w:p>
+            <w:pPr>
+              <w:spacing w:after="0" w:line="240" w:lineRule="auto"/>
+              <w:jc w:val="center"/>
+              <w:rPr>
+                <w:rFonts w:ascii="Calibri" w:eastAsia="Times New Roman" w:hAnsi="Calibri" w:cs="Calibri"/>
+                <w:b/>
+                <w:bCs/>
+                <w:color w:val="000000"/>
+                <w:lang w:eastAsia="ru-RU"/>
+              </w:rPr>
+            </w:pPr>
+            <w:r>
+              <w:rPr>
+                <w:rFonts w:ascii="Calibri" w:eastAsia="Times New Roman" w:hAnsi="Calibri" w:cs="Calibri"/>
+                <w:b/>
+                <w:bCs/>
+                <w:color w:val="000000"/>
+                <w:lang w:eastAsia="ru-RU"/>
+              </w:rPr>
+              <w:t>район расположения</w:t>
+            </w:r>
+          </w:p>
+        </w:tc>
+        <w:tc>
+          <w:tcPr>
+            <w:tcW w:w="766" w:type="pct"/>
+            <w:shd w:val="clear" w:color="auto" w:fill="auto"/>
+            <w:vAlign w:val="bottom"/>
+            <w:hideMark/>
+          </w:tcPr>
+          <w:p>
+            <w:pPr>
+              <w:spacing w:after="0" w:line="240" w:lineRule="auto"/>
+              <w:jc w:val="center"/>
+              <w:rPr>
+                <w:rFonts w:ascii="Calibri" w:eastAsia="Times New Roman" w:hAnsi="Calibri" w:cs="Calibri"/>
+                <w:color w:val="000000"/>
+                <w:lang w:eastAsia="ru-RU"/>
+              </w:rPr>
+            </w:pPr>
+            <w:r>
+              <w:rPr>
+                <w:rFonts w:ascii="Calibri" w:eastAsia="Times New Roman" w:hAnsi="Calibri" w:cs="Calibri"/>
+                <w:color w:val="000000"/>
+                <w:lang w:eastAsia="ru-RU"/>
+              </w:rPr>
+              <w:t xml:space="preserve">{вторая </w:t>
+            </w:r>
+            <w:proofErr w:type="gramStart"/>
+            <w:r>
+              <w:rPr>
+                <w:rFonts w:ascii="Calibri" w:eastAsia="Times New Roman" w:hAnsi="Calibri" w:cs="Calibri"/>
+                <w:color w:val="000000"/>
+                <w:lang w:eastAsia="ru-RU"/>
+              </w:rPr>
+              <w:t xml:space="preserve">речка,  </w:t>
+            </w:r>
+            <w:proofErr w:type="spellStart"/>
+            <w:r>
+              <w:rPr>
+                <w:rFonts w:ascii="Calibri" w:eastAsia="Times New Roman" w:hAnsi="Calibri" w:cs="Calibri"/>
+                <w:color w:val="000000"/>
+                <w:lang w:eastAsia="ru-RU"/>
+              </w:rPr>
+              <w:t>эгершельд</w:t>
+            </w:r>
+            <w:proofErr w:type="spellEnd"/>
+            <w:proofErr w:type="gramEnd"/>
+            <w:r>
+              <w:rPr>
+                <w:rFonts w:ascii="Calibri" w:eastAsia="Times New Roman" w:hAnsi="Calibri" w:cs="Calibri"/>
+                <w:color w:val="000000"/>
+                <w:lang w:eastAsia="ru-RU"/>
+              </w:rPr>
+              <w:t xml:space="preserve">, первая речка, </w:t>
+            </w:r>
+            <w:proofErr w:type="spellStart"/>
+            <w:r>
+              <w:rPr>
+                <w:rFonts w:ascii="Calibri" w:eastAsia="Times New Roman" w:hAnsi="Calibri" w:cs="Calibri"/>
+                <w:color w:val="000000"/>
+                <w:lang w:eastAsia="ru-RU"/>
+              </w:rPr>
+              <w:t>чуркин</w:t>
+            </w:r>
+            <w:proofErr w:type="spellEnd"/>
+            <w:r>
+              <w:rPr>
+                <w:rFonts w:ascii="Calibri" w:eastAsia="Times New Roman" w:hAnsi="Calibri" w:cs="Calibri"/>
+                <w:color w:val="000000"/>
+                <w:lang w:eastAsia="ru-RU"/>
+              </w:rPr>
+              <w:t>, тихая}</w:t>
+            </w:r>
+          </w:p>
+        </w:tc>
+        <w:tc>
+          <w:tcPr>
+            <w:tcW w:w="766" w:type="pct"/>
+            <w:shd w:val="clear" w:color="auto" w:fill="auto"/>
+            <w:vAlign w:val="bottom"/>
+            <w:hideMark/>
+          </w:tcPr>
+          <w:p>
+            <w:pPr>
+              <w:spacing w:after="0" w:line="240" w:lineRule="auto"/>
+              <w:jc w:val="center"/>
+              <w:rPr>
+                <w:rFonts w:ascii="Calibri" w:eastAsia="Times New Roman" w:hAnsi="Calibri" w:cs="Calibri"/>
+                <w:color w:val="000000"/>
+                <w:lang w:eastAsia="ru-RU"/>
+              </w:rPr>
+            </w:pPr>
+            <w:r>
+              <w:rPr>
+                <w:rFonts w:ascii="Calibri" w:eastAsia="Times New Roman" w:hAnsi="Calibri" w:cs="Calibri"/>
+                <w:color w:val="000000"/>
+                <w:lang w:eastAsia="ru-RU"/>
+              </w:rPr>
+              <w:t xml:space="preserve">{вторая речка, </w:t>
+            </w:r>
+            <w:proofErr w:type="spellStart"/>
+            <w:r>
+              <w:rPr>
+                <w:rFonts w:ascii="Calibri" w:eastAsia="Times New Roman" w:hAnsi="Calibri" w:cs="Calibri"/>
+                <w:color w:val="000000"/>
+                <w:lang w:eastAsia="ru-RU"/>
+              </w:rPr>
+              <w:t>эгершельд</w:t>
+            </w:r>
+            <w:proofErr w:type="spellEnd"/>
+            <w:r>
+              <w:rPr>
+                <w:rFonts w:ascii="Calibri" w:eastAsia="Times New Roman" w:hAnsi="Calibri" w:cs="Calibri"/>
+                <w:color w:val="000000"/>
+                <w:lang w:eastAsia="ru-RU"/>
+              </w:rPr>
+              <w:t xml:space="preserve">, центр, первая речка, </w:t>
+            </w:r>
+            <w:proofErr w:type="spellStart"/>
+            <w:r>
+              <w:rPr>
+                <w:rFonts w:ascii="Calibri" w:eastAsia="Times New Roman" w:hAnsi="Calibri" w:cs="Calibri"/>
+                <w:color w:val="000000"/>
+                <w:lang w:eastAsia="ru-RU"/>
+              </w:rPr>
+              <w:t>чуркин</w:t>
+            </w:r>
+            <w:proofErr w:type="spellEnd"/>
+            <w:r>
+              <w:rPr>
+                <w:rFonts w:ascii="Calibri" w:eastAsia="Times New Roman" w:hAnsi="Calibri" w:cs="Calibri"/>
+                <w:color w:val="000000"/>
+                <w:lang w:eastAsia="ru-RU"/>
+              </w:rPr>
+              <w:t>, тихая}</w:t>
+            </w:r>
+          </w:p>
+        </w:tc>
+        <w:tc>
+          <w:tcPr>
+            <w:tcW w:w="766" w:type="pct"/>
+            <w:shd w:val="clear" w:color="auto" w:fill="auto"/>
+            <w:vAlign w:val="bottom"/>
+            <w:hideMark/>
+          </w:tcPr>
+          <w:p>
+            <w:pPr>
+              <w:spacing w:after="0" w:line="240" w:lineRule="auto"/>
+              <w:jc w:val="center"/>
+              <w:rPr>
+                <w:rFonts w:ascii="Calibri" w:eastAsia="Times New Roman" w:hAnsi="Calibri" w:cs="Calibri"/>
+                <w:color w:val="000000"/>
+                <w:lang w:eastAsia="ru-RU"/>
+              </w:rPr>
+            </w:pPr>
+            <w:r>
+              <w:rPr>
+                <w:rFonts w:ascii="Calibri" w:eastAsia="Times New Roman" w:hAnsi="Calibri" w:cs="Calibri"/>
+                <w:color w:val="000000"/>
+                <w:lang w:eastAsia="ru-RU"/>
+              </w:rPr>
+              <w:t xml:space="preserve">{вторая речка, </w:t>
+            </w:r>
+            <w:proofErr w:type="spellStart"/>
+            <w:r>
+              <w:rPr>
+                <w:rFonts w:ascii="Calibri" w:eastAsia="Times New Roman" w:hAnsi="Calibri" w:cs="Calibri"/>
+                <w:color w:val="000000"/>
+                <w:lang w:eastAsia="ru-RU"/>
+              </w:rPr>
+              <w:t>эгершельд</w:t>
+            </w:r>
+            <w:proofErr w:type="spellEnd"/>
+            <w:r>
+              <w:rPr>
+                <w:rFonts w:ascii="Calibri" w:eastAsia="Times New Roman" w:hAnsi="Calibri" w:cs="Calibri"/>
+                <w:color w:val="000000"/>
+                <w:lang w:eastAsia="ru-RU"/>
+              </w:rPr>
+              <w:t xml:space="preserve">, центр, первая речка, </w:t>
+            </w:r>
+            <w:proofErr w:type="spellStart"/>
+            <w:r>
+              <w:rPr>
+                <w:rFonts w:ascii="Calibri" w:eastAsia="Times New Roman" w:hAnsi="Calibri" w:cs="Calibri"/>
+                <w:color w:val="000000"/>
+                <w:lang w:eastAsia="ru-RU"/>
+              </w:rPr>
+              <w:t>чуркин</w:t>
+            </w:r>
+            <w:proofErr w:type="spellEnd"/>
+            <w:r>
+              <w:rPr>
+                <w:rFonts w:ascii="Calibri" w:eastAsia="Times New Roman" w:hAnsi="Calibri" w:cs="Calibri"/>
+                <w:color w:val="000000"/>
+                <w:lang w:eastAsia="ru-RU"/>
+              </w:rPr>
+              <w:t>, тихая}</w:t>
+            </w:r>
+          </w:p>
+        </w:tc>
+        <w:tc>
+          <w:tcPr>
+            <w:tcW w:w="766" w:type="pct"/>
+            <w:shd w:val="clear" w:color="auto" w:fill="auto"/>
+            <w:vAlign w:val="bottom"/>
+            <w:hideMark/>
+          </w:tcPr>
+          <w:p>
+            <w:pPr>
+              <w:spacing w:after="0" w:line="240" w:lineRule="auto"/>
+              <w:jc w:val="center"/>
+              <w:rPr>
+                <w:rFonts w:ascii="Calibri" w:eastAsia="Times New Roman" w:hAnsi="Calibri" w:cs="Calibri"/>
+                <w:color w:val="000000"/>
+                <w:lang w:eastAsia="ru-RU"/>
+              </w:rPr>
+            </w:pPr>
+            <w:r>
+              <w:rPr>
+                <w:rFonts w:ascii="Calibri" w:eastAsia="Times New Roman" w:hAnsi="Calibri" w:cs="Calibri"/>
+                <w:color w:val="000000"/>
+                <w:lang w:eastAsia="ru-RU"/>
+              </w:rPr>
+              <w:t xml:space="preserve">{вторая речка, </w:t>
+            </w:r>
+            <w:proofErr w:type="spellStart"/>
+            <w:r>
+              <w:rPr>
+                <w:rFonts w:ascii="Calibri" w:eastAsia="Times New Roman" w:hAnsi="Calibri" w:cs="Calibri"/>
+                <w:color w:val="000000"/>
+                <w:lang w:eastAsia="ru-RU"/>
+              </w:rPr>
+              <w:t>эгершельд</w:t>
+            </w:r>
+            <w:proofErr w:type="spellEnd"/>
+            <w:r>
+              <w:rPr>
+                <w:rFonts w:ascii="Calibri" w:eastAsia="Times New Roman" w:hAnsi="Calibri" w:cs="Calibri"/>
+                <w:color w:val="000000"/>
+                <w:lang w:eastAsia="ru-RU"/>
+              </w:rPr>
+              <w:t xml:space="preserve">, центр, первая речка, </w:t>
+            </w:r>
+            <w:proofErr w:type="spellStart"/>
+            <w:r>
+              <w:rPr>
+                <w:rFonts w:ascii="Calibri" w:eastAsia="Times New Roman" w:hAnsi="Calibri" w:cs="Calibri"/>
+                <w:color w:val="000000"/>
+                <w:lang w:eastAsia="ru-RU"/>
+              </w:rPr>
+              <w:t>чуркин</w:t>
+            </w:r>
+            <w:proofErr w:type="spellEnd"/>
+            <w:r>
+              <w:rPr>
+                <w:rFonts w:ascii="Calibri" w:eastAsia="Times New Roman" w:hAnsi="Calibri" w:cs="Calibri"/>
+                <w:color w:val="000000"/>
+                <w:lang w:eastAsia="ru-RU"/>
+              </w:rPr>
+              <w:t>}</w:t>
+            </w:r>
+          </w:p>
+        </w:tc>
+        <w:tc>
+          <w:tcPr>
+            <w:tcW w:w="766" w:type="pct"/>
+            <w:shd w:val="clear" w:color="auto" w:fill="auto"/>
+            <w:vAlign w:val="bottom"/>
+            <w:hideMark/>
+          </w:tcPr>
+          <w:p>
+            <w:pPr>
+              <w:spacing w:after="0" w:line="240" w:lineRule="auto"/>
+              <w:jc w:val="center"/>
+              <w:rPr>
+                <w:rFonts w:ascii="Calibri" w:eastAsia="Times New Roman" w:hAnsi="Calibri" w:cs="Calibri"/>
+                <w:color w:val="000000"/>
+                <w:lang w:eastAsia="ru-RU"/>
+              </w:rPr>
+            </w:pPr>
+            <w:r>
+              <w:rPr>
+                <w:rFonts w:ascii="Calibri" w:eastAsia="Times New Roman" w:hAnsi="Calibri" w:cs="Calibri"/>
+                <w:color w:val="000000"/>
+                <w:lang w:eastAsia="ru-RU"/>
+              </w:rPr>
+              <w:t xml:space="preserve">{вторая речка, </w:t>
+            </w:r>
+            <w:proofErr w:type="spellStart"/>
+            <w:r>
+              <w:rPr>
+                <w:rFonts w:ascii="Calibri" w:eastAsia="Times New Roman" w:hAnsi="Calibri" w:cs="Calibri"/>
+                <w:color w:val="000000"/>
+                <w:lang w:eastAsia="ru-RU"/>
+              </w:rPr>
+              <w:t>эгершельд</w:t>
+            </w:r>
+            <w:proofErr w:type="spellEnd"/>
+            <w:r>
+              <w:rPr>
+                <w:rFonts w:ascii="Calibri" w:eastAsia="Times New Roman" w:hAnsi="Calibri" w:cs="Calibri"/>
+                <w:color w:val="000000"/>
+                <w:lang w:eastAsia="ru-RU"/>
+              </w:rPr>
+              <w:t xml:space="preserve">, центр, первая речка, </w:t>
+            </w:r>
+            <w:proofErr w:type="spellStart"/>
+            <w:r>
+              <w:rPr>
+                <w:rFonts w:ascii="Calibri" w:eastAsia="Times New Roman" w:hAnsi="Calibri" w:cs="Calibri"/>
+                <w:color w:val="000000"/>
+                <w:lang w:eastAsia="ru-RU"/>
+              </w:rPr>
+              <w:t>чуркин</w:t>
+            </w:r>
+            <w:proofErr w:type="spellEnd"/>
+            <w:r>
+              <w:rPr>
+                <w:rFonts w:ascii="Calibri" w:eastAsia="Times New Roman" w:hAnsi="Calibri" w:cs="Calibri"/>
+                <w:color w:val="000000"/>
+                <w:lang w:eastAsia="ru-RU"/>
+              </w:rPr>
+              <w:t>}</w:t>
+            </w:r>
+          </w:p>
+        </w:tc>
+        <w:tc>
+          <w:tcPr>
+            <w:tcW w:w="766" w:type="pct"/>
+            <w:shd w:val="clear" w:color="auto" w:fill="auto"/>
+            <w:vAlign w:val="bottom"/>
+            <w:hideMark/>
+          </w:tcPr>
+          <w:p>
+            <w:pPr>
+              <w:spacing w:after="0" w:line="240" w:lineRule="auto"/>
+              <w:jc w:val="center"/>
+              <w:rPr>
+                <w:rFonts w:ascii="Calibri" w:eastAsia="Times New Roman" w:hAnsi="Calibri" w:cs="Calibri"/>
+                <w:color w:val="000000"/>
+                <w:lang w:eastAsia="ru-RU"/>
+              </w:rPr>
+            </w:pPr>
+            <w:r>
+              <w:rPr>
+                <w:rFonts w:ascii="Calibri" w:eastAsia="Times New Roman" w:hAnsi="Calibri" w:cs="Calibri"/>
+                <w:color w:val="000000"/>
+                <w:lang w:eastAsia="ru-RU"/>
+              </w:rPr>
+              <w:t xml:space="preserve">{вторая речка, </w:t>
+            </w:r>
+            <w:proofErr w:type="spellStart"/>
+            <w:r>
+              <w:rPr>
+                <w:rFonts w:ascii="Calibri" w:eastAsia="Times New Roman" w:hAnsi="Calibri" w:cs="Calibri"/>
+                <w:color w:val="000000"/>
+                <w:lang w:eastAsia="ru-RU"/>
+              </w:rPr>
+              <w:t>эгершельд</w:t>
+            </w:r>
+            <w:proofErr w:type="spellEnd"/>
+            <w:r>
+              <w:rPr>
+                <w:rFonts w:ascii="Calibri" w:eastAsia="Times New Roman" w:hAnsi="Calibri" w:cs="Calibri"/>
+                <w:color w:val="000000"/>
+                <w:lang w:eastAsia="ru-RU"/>
+              </w:rPr>
+              <w:t xml:space="preserve">, центр, первая речка, </w:t>
+            </w:r>
+            <w:proofErr w:type="spellStart"/>
+            <w:r>
+              <w:rPr>
+                <w:rFonts w:ascii="Calibri" w:eastAsia="Times New Roman" w:hAnsi="Calibri" w:cs="Calibri"/>
+                <w:color w:val="000000"/>
+                <w:lang w:eastAsia="ru-RU"/>
+              </w:rPr>
+              <w:t>чуркин</w:t>
+            </w:r>
+            <w:proofErr w:type="spellEnd"/>
+            <w:r>
+              <w:rPr>
+                <w:rFonts w:ascii="Calibri" w:eastAsia="Times New Roman" w:hAnsi="Calibri" w:cs="Calibri"/>
+                <w:color w:val="000000"/>
+                <w:lang w:eastAsia="ru-RU"/>
+              </w:rPr>
+              <w:t>}</w:t>
+            </w:r>
+          </w:p>
+        </w:tc>
+      </w:tr>
+      <w:tr>
+        <w:trPr>
+          <w:trHeight w:val="640"/>
+        </w:trPr>
+        <w:tc>
+          <w:tcPr>
+            <w:tcW w:w="405" w:type="pct"/>
+            <w:shd w:val="clear" w:color="auto" w:fill="auto"/>
+            <w:hideMark/>
+          </w:tcPr>
+          <w:p>
+            <w:pPr>
+              <w:spacing w:after="0" w:line="240" w:lineRule="auto"/>
+              <w:jc w:val="center"/>
+              <w:rPr>
+                <w:rFonts w:ascii="Calibri" w:eastAsia="Times New Roman" w:hAnsi="Calibri" w:cs="Calibri"/>
+                <w:b/>
+                <w:bCs/>
+                <w:color w:val="000000"/>
+                <w:lang w:eastAsia="ru-RU"/>
+              </w:rPr>
+            </w:pPr>
+            <w:r>
+              <w:rPr>
+                <w:rFonts w:ascii="Calibri" w:eastAsia="Times New Roman" w:hAnsi="Calibri" w:cs="Calibri"/>
+                <w:b/>
+                <w:bCs/>
+                <w:color w:val="000000"/>
+                <w:lang w:eastAsia="ru-RU"/>
+              </w:rPr>
+              <w:t>тип дома</w:t>
+            </w:r>
+          </w:p>
+        </w:tc>
+        <w:tc>
+          <w:tcPr>
+            <w:tcW w:w="766" w:type="pct"/>
+            <w:shd w:val="clear" w:color="auto" w:fill="auto"/>
+            <w:vAlign w:val="bottom"/>
+            <w:hideMark/>
+          </w:tcPr>
+          <w:p>
+            <w:pPr>
+              <w:spacing w:after="0" w:line="240" w:lineRule="auto"/>
+              <w:jc w:val="center"/>
+              <w:rPr>
+                <w:rFonts w:ascii="Calibri" w:eastAsia="Times New Roman" w:hAnsi="Calibri" w:cs="Calibri"/>
+                <w:color w:val="000000"/>
+                <w:lang w:eastAsia="ru-RU"/>
+              </w:rPr>
+            </w:pPr>
+            <w:r>
+              <w:rPr>
+                <w:rFonts w:ascii="Calibri" w:eastAsia="Times New Roman" w:hAnsi="Calibri" w:cs="Calibri"/>
+                <w:color w:val="000000"/>
+                <w:lang w:eastAsia="ru-RU"/>
+              </w:rPr>
+              <w:t>[</w:t>
+            </w:r>
+            <w:proofErr w:type="gramStart"/>
+            <w:r>
+              <w:rPr>
+                <w:rFonts w:ascii="Calibri" w:eastAsia="Times New Roman" w:hAnsi="Calibri" w:cs="Calibri"/>
+                <w:color w:val="000000"/>
+                <w:lang w:eastAsia="ru-RU"/>
+              </w:rPr>
+              <w:t>Кирпичный,  Панельный</w:t>
+            </w:r>
+            <w:proofErr w:type="gramEnd"/>
+            <w:r>
+              <w:rPr>
+                <w:rFonts w:ascii="Calibri" w:eastAsia="Times New Roman" w:hAnsi="Calibri" w:cs="Calibri"/>
+                <w:color w:val="000000"/>
+                <w:lang w:eastAsia="ru-RU"/>
+              </w:rPr>
+              <w:t>]</w:t>
+            </w:r>
+          </w:p>
+        </w:tc>
+        <w:tc>
+          <w:tcPr>
+            <w:tcW w:w="766" w:type="pct"/>
+            <w:shd w:val="clear" w:color="auto" w:fill="auto"/>
+            <w:vAlign w:val="bottom"/>
+            <w:hideMark/>
+          </w:tcPr>
+          <w:p>
+            <w:pPr>
+              <w:spacing w:after="0" w:line="240" w:lineRule="auto"/>
+              <w:jc w:val="center"/>
+              <w:rPr>
+                <w:rFonts w:ascii="Calibri" w:eastAsia="Times New Roman" w:hAnsi="Calibri" w:cs="Calibri"/>
+                <w:color w:val="000000"/>
+                <w:lang w:eastAsia="ru-RU"/>
+              </w:rPr>
+            </w:pPr>
+            <w:r>
+              <w:rPr>
+                <w:rFonts w:ascii="Calibri" w:eastAsia="Times New Roman" w:hAnsi="Calibri" w:cs="Calibri"/>
+                <w:color w:val="000000"/>
+                <w:lang w:eastAsia="ru-RU"/>
+              </w:rPr>
+              <w:t>{</w:t>
+            </w:r>
+            <w:proofErr w:type="gramStart"/>
+            <w:r>
+              <w:rPr>
+                <w:rFonts w:ascii="Calibri" w:eastAsia="Times New Roman" w:hAnsi="Calibri" w:cs="Calibri"/>
+                <w:color w:val="000000"/>
+                <w:lang w:eastAsia="ru-RU"/>
+              </w:rPr>
+              <w:t>Кирпичный,  Панельный</w:t>
+            </w:r>
+            <w:proofErr w:type="gramEnd"/>
+            <w:r>
+              <w:rPr>
+                <w:rFonts w:ascii="Calibri" w:eastAsia="Times New Roman" w:hAnsi="Calibri" w:cs="Calibri"/>
+                <w:color w:val="000000"/>
+                <w:lang w:eastAsia="ru-RU"/>
+              </w:rPr>
+              <w:t>}</w:t>
+            </w:r>
+          </w:p>
+        </w:tc>
+        <w:tc>
+          <w:tcPr>
+            <w:tcW w:w="766" w:type="pct"/>
+            <w:shd w:val="clear" w:color="auto" w:fill="auto"/>
+            <w:vAlign w:val="bottom"/>
+            <w:hideMark/>
+          </w:tcPr>
+          <w:p>
+            <w:pPr>
+              <w:spacing w:after="0" w:line="240" w:lineRule="auto"/>
+              <w:jc w:val="center"/>
+              <w:rPr>
+                <w:rFonts w:ascii="Calibri" w:eastAsia="Times New Roman" w:hAnsi="Calibri" w:cs="Calibri"/>
+                <w:color w:val="000000"/>
+                <w:lang w:eastAsia="ru-RU"/>
+              </w:rPr>
+            </w:pPr>
+            <w:r>
+              <w:rPr>
+                <w:rFonts w:ascii="Calibri" w:eastAsia="Times New Roman" w:hAnsi="Calibri" w:cs="Calibri"/>
+                <w:color w:val="000000"/>
+                <w:lang w:eastAsia="ru-RU"/>
+              </w:rPr>
+              <w:t>{</w:t>
+            </w:r>
+            <w:proofErr w:type="gramStart"/>
+            <w:r>
+              <w:rPr>
+                <w:rFonts w:ascii="Calibri" w:eastAsia="Times New Roman" w:hAnsi="Calibri" w:cs="Calibri"/>
+                <w:color w:val="000000"/>
+                <w:lang w:eastAsia="ru-RU"/>
+              </w:rPr>
+              <w:t>Кирпичный,  Блочный</w:t>
+            </w:r>
+            <w:proofErr w:type="gramEnd"/>
+            <w:r>
+              <w:rPr>
+                <w:rFonts w:ascii="Calibri" w:eastAsia="Times New Roman" w:hAnsi="Calibri" w:cs="Calibri"/>
+                <w:color w:val="000000"/>
+                <w:lang w:eastAsia="ru-RU"/>
+              </w:rPr>
+              <w:t>,  Панельный}</w:t>
+            </w:r>
+          </w:p>
+        </w:tc>
+        <w:tc>
+          <w:tcPr>
+            <w:tcW w:w="766" w:type="pct"/>
+            <w:shd w:val="clear" w:color="auto" w:fill="auto"/>
+            <w:vAlign w:val="bottom"/>
+            <w:hideMark/>
+          </w:tcPr>
+          <w:p>
+            <w:pPr>
+              <w:spacing w:after="0" w:line="240" w:lineRule="auto"/>
+              <w:jc w:val="center"/>
+              <w:rPr>
+                <w:rFonts w:ascii="Calibri" w:eastAsia="Times New Roman" w:hAnsi="Calibri" w:cs="Calibri"/>
+                <w:color w:val="000000"/>
+                <w:lang w:eastAsia="ru-RU"/>
+              </w:rPr>
+            </w:pPr>
+            <w:r>
+              <w:rPr>
+                <w:rFonts w:ascii="Calibri" w:eastAsia="Times New Roman" w:hAnsi="Calibri" w:cs="Calibri"/>
+                <w:color w:val="000000"/>
+                <w:lang w:eastAsia="ru-RU"/>
+              </w:rPr>
+              <w:t xml:space="preserve">{Монолитный, </w:t>
+            </w:r>
+            <w:proofErr w:type="gramStart"/>
+            <w:r>
+              <w:rPr>
+                <w:rFonts w:ascii="Calibri" w:eastAsia="Times New Roman" w:hAnsi="Calibri" w:cs="Calibri"/>
+                <w:color w:val="000000"/>
+                <w:lang w:eastAsia="ru-RU"/>
+              </w:rPr>
+              <w:t>Кирпичный,  Блочный</w:t>
+            </w:r>
+            <w:proofErr w:type="gramEnd"/>
+            <w:r>
+              <w:rPr>
+                <w:rFonts w:ascii="Calibri" w:eastAsia="Times New Roman" w:hAnsi="Calibri" w:cs="Calibri"/>
+                <w:color w:val="000000"/>
+                <w:lang w:eastAsia="ru-RU"/>
+              </w:rPr>
+              <w:t>,  Панельный}</w:t>
+            </w:r>
+          </w:p>
+        </w:tc>
+        <w:tc>
+          <w:tcPr>
+            <w:tcW w:w="766" w:type="pct"/>
+            <w:shd w:val="clear" w:color="auto" w:fill="auto"/>
+            <w:vAlign w:val="bottom"/>
+            <w:hideMark/>
+          </w:tcPr>
+          <w:p>
+            <w:pPr>
+              <w:spacing w:after="0" w:line="240" w:lineRule="auto"/>
+              <w:jc w:val="center"/>
+              <w:rPr>
+                <w:rFonts w:ascii="Calibri" w:eastAsia="Times New Roman" w:hAnsi="Calibri" w:cs="Calibri"/>
+                <w:color w:val="000000"/>
+                <w:lang w:eastAsia="ru-RU"/>
+              </w:rPr>
+            </w:pPr>
+            <w:r>
+              <w:rPr>
+                <w:rFonts w:ascii="Calibri" w:eastAsia="Times New Roman" w:hAnsi="Calibri" w:cs="Calibri"/>
+                <w:color w:val="000000"/>
+                <w:lang w:eastAsia="ru-RU"/>
+              </w:rPr>
+              <w:t xml:space="preserve">{Монолитный, </w:t>
+            </w:r>
+            <w:proofErr w:type="gramStart"/>
+            <w:r>
+              <w:rPr>
+                <w:rFonts w:ascii="Calibri" w:eastAsia="Times New Roman" w:hAnsi="Calibri" w:cs="Calibri"/>
+                <w:color w:val="000000"/>
+                <w:lang w:eastAsia="ru-RU"/>
+              </w:rPr>
+              <w:t>Кирпичный,  Блочный</w:t>
+            </w:r>
+            <w:proofErr w:type="gramEnd"/>
+            <w:r>
+              <w:rPr>
+                <w:rFonts w:ascii="Calibri" w:eastAsia="Times New Roman" w:hAnsi="Calibri" w:cs="Calibri"/>
+                <w:color w:val="000000"/>
+                <w:lang w:eastAsia="ru-RU"/>
+              </w:rPr>
+              <w:t>,  Панельный}</w:t>
+            </w:r>
+          </w:p>
+        </w:tc>
+        <w:tc>
+          <w:tcPr>
+            <w:tcW w:w="766" w:type="pct"/>
+            <w:shd w:val="clear" w:color="auto" w:fill="auto"/>
+            <w:vAlign w:val="bottom"/>
+            <w:hideMark/>
+          </w:tcPr>
+          <w:p>
+            <w:pPr>
+              <w:spacing w:after="0" w:line="240" w:lineRule="auto"/>
+              <w:jc w:val="center"/>
+              <w:rPr>
+                <w:rFonts w:ascii="Calibri" w:eastAsia="Times New Roman" w:hAnsi="Calibri" w:cs="Calibri"/>
+                <w:color w:val="000000"/>
+                <w:lang w:eastAsia="ru-RU"/>
+              </w:rPr>
+            </w:pPr>
+            <w:r>
+              <w:rPr>
+                <w:rFonts w:ascii="Calibri" w:eastAsia="Times New Roman" w:hAnsi="Calibri" w:cs="Calibri"/>
+                <w:color w:val="000000"/>
+                <w:lang w:eastAsia="ru-RU"/>
+              </w:rPr>
+              <w:t>{</w:t>
+            </w:r>
+            <w:proofErr w:type="gramStart"/>
+            <w:r>
+              <w:rPr>
+                <w:rFonts w:ascii="Calibri" w:eastAsia="Times New Roman" w:hAnsi="Calibri" w:cs="Calibri"/>
+                <w:color w:val="000000"/>
+                <w:lang w:eastAsia="ru-RU"/>
+              </w:rPr>
+              <w:t>Панельный,  Монолитный</w:t>
+            </w:r>
+            <w:proofErr w:type="gramEnd"/>
+            <w:r>
+              <w:rPr>
+                <w:rFonts w:ascii="Calibri" w:eastAsia="Times New Roman" w:hAnsi="Calibri" w:cs="Calibri"/>
+                <w:color w:val="000000"/>
+                <w:lang w:eastAsia="ru-RU"/>
+              </w:rPr>
+              <w:t>, Кирпичный,  Блочный}</w:t>
+            </w:r>
+          </w:p>
+        </w:tc>
+      </w:tr>
+      <w:tr>
+        <w:trPr>
+          <w:trHeight w:val="320"/>
+        </w:trPr>
+        <w:tc>
+          <w:tcPr>
+            <w:tcW w:w="405" w:type="pct"/>
+            <w:shd w:val="clear" w:color="auto" w:fill="auto"/>
+            <w:hideMark/>
+          </w:tcPr>
+          <w:p>
+            <w:pPr>
+              <w:spacing w:after="0" w:line="240" w:lineRule="auto"/>
+              <w:jc w:val="center"/>
+              <w:rPr>
+                <w:rFonts w:ascii="Calibri" w:eastAsia="Times New Roman" w:hAnsi="Calibri" w:cs="Calibri"/>
+                <w:b/>
+                <w:bCs/>
+                <w:color w:val="000000"/>
+                <w:lang w:eastAsia="ru-RU"/>
+              </w:rPr>
+            </w:pPr>
+            <w:r>
+              <w:rPr>
+                <w:rFonts w:ascii="Calibri" w:eastAsia="Times New Roman" w:hAnsi="Calibri" w:cs="Calibri"/>
+                <w:b/>
+                <w:bCs/>
+                <w:color w:val="000000"/>
+                <w:lang w:eastAsia="ru-RU"/>
+              </w:rPr>
+              <w:t>тип объекта</w:t>
+            </w:r>
+          </w:p>
+        </w:tc>
+        <w:tc>
+          <w:tcPr>
+            <w:tcW w:w="766" w:type="pct"/>
+            <w:shd w:val="clear" w:color="auto" w:fill="auto"/>
+            <w:vAlign w:val="bottom"/>
+            <w:hideMark/>
+          </w:tcPr>
+          <w:p>
+            <w:pPr>
+              <w:spacing w:after="0" w:line="240" w:lineRule="auto"/>
+              <w:jc w:val="center"/>
+              <w:rPr>
+                <w:rFonts w:ascii="Calibri" w:eastAsia="Times New Roman" w:hAnsi="Calibri" w:cs="Calibri"/>
+                <w:color w:val="000000"/>
+                <w:lang w:eastAsia="ru-RU"/>
+              </w:rPr>
+            </w:pPr>
+            <w:r>
+              <w:rPr>
+                <w:rFonts w:ascii="Calibri" w:eastAsia="Times New Roman" w:hAnsi="Calibri" w:cs="Calibri"/>
+                <w:color w:val="000000"/>
+                <w:lang w:eastAsia="ru-RU"/>
+              </w:rPr>
+              <w:t>[</w:t>
+            </w:r>
+            <w:proofErr w:type="spellStart"/>
+            <w:r>
+              <w:rPr>
+                <w:rFonts w:ascii="Calibri" w:eastAsia="Times New Roman" w:hAnsi="Calibri" w:cs="Calibri"/>
+                <w:color w:val="000000"/>
+                <w:lang w:eastAsia="ru-RU"/>
+              </w:rPr>
+              <w:t>Вторичка</w:t>
+            </w:r>
+            <w:proofErr w:type="spellEnd"/>
+            <w:r>
+              <w:rPr>
+                <w:rFonts w:ascii="Calibri" w:eastAsia="Times New Roman" w:hAnsi="Calibri" w:cs="Calibri"/>
+                <w:color w:val="000000"/>
+                <w:lang w:eastAsia="ru-RU"/>
+              </w:rPr>
+              <w:t>]</w:t>
+            </w:r>
+          </w:p>
+        </w:tc>
+        <w:tc>
+          <w:tcPr>
+            <w:tcW w:w="766" w:type="pct"/>
+            <w:shd w:val="clear" w:color="auto" w:fill="auto"/>
+            <w:vAlign w:val="bottom"/>
+            <w:hideMark/>
+          </w:tcPr>
+          <w:p>
+            <w:pPr>
+              <w:spacing w:after="0" w:line="240" w:lineRule="auto"/>
+              <w:jc w:val="center"/>
+              <w:rPr>
+                <w:rFonts w:ascii="Calibri" w:eastAsia="Times New Roman" w:hAnsi="Calibri" w:cs="Calibri"/>
+                <w:color w:val="000000"/>
+                <w:lang w:eastAsia="ru-RU"/>
+              </w:rPr>
+            </w:pPr>
+            <w:r>
+              <w:rPr>
+                <w:rFonts w:ascii="Calibri" w:eastAsia="Times New Roman" w:hAnsi="Calibri" w:cs="Calibri"/>
+                <w:color w:val="000000"/>
+                <w:lang w:eastAsia="ru-RU"/>
+              </w:rPr>
+              <w:t xml:space="preserve">{Новостройка, </w:t>
+            </w:r>
+            <w:proofErr w:type="spellStart"/>
+            <w:r>
+              <w:rPr>
+                <w:rFonts w:ascii="Calibri" w:eastAsia="Times New Roman" w:hAnsi="Calibri" w:cs="Calibri"/>
+                <w:color w:val="000000"/>
+                <w:lang w:eastAsia="ru-RU"/>
+              </w:rPr>
+              <w:t>Вторичка</w:t>
+            </w:r>
+            <w:proofErr w:type="spellEnd"/>
+            <w:r>
+              <w:rPr>
+                <w:rFonts w:ascii="Calibri" w:eastAsia="Times New Roman" w:hAnsi="Calibri" w:cs="Calibri"/>
+                <w:color w:val="000000"/>
+                <w:lang w:eastAsia="ru-RU"/>
+              </w:rPr>
+              <w:t>}</w:t>
+            </w:r>
+          </w:p>
+        </w:tc>
+        <w:tc>
+          <w:tcPr>
+            <w:tcW w:w="766" w:type="pct"/>
+            <w:shd w:val="clear" w:color="auto" w:fill="auto"/>
+            <w:vAlign w:val="bottom"/>
+            <w:hideMark/>
+          </w:tcPr>
+          <w:p>
+            <w:pPr>
+              <w:spacing w:after="0" w:line="240" w:lineRule="auto"/>
+              <w:jc w:val="center"/>
+              <w:rPr>
+                <w:rFonts w:ascii="Calibri" w:eastAsia="Times New Roman" w:hAnsi="Calibri" w:cs="Calibri"/>
+                <w:color w:val="000000"/>
+                <w:lang w:eastAsia="ru-RU"/>
+              </w:rPr>
+            </w:pPr>
+            <w:r>
+              <w:rPr>
+                <w:rFonts w:ascii="Calibri" w:eastAsia="Times New Roman" w:hAnsi="Calibri" w:cs="Calibri"/>
+                <w:color w:val="000000"/>
+                <w:lang w:eastAsia="ru-RU"/>
+              </w:rPr>
+              <w:t xml:space="preserve">{Новостройка, </w:t>
+            </w:r>
+            <w:proofErr w:type="spellStart"/>
+            <w:r>
+              <w:rPr>
+                <w:rFonts w:ascii="Calibri" w:eastAsia="Times New Roman" w:hAnsi="Calibri" w:cs="Calibri"/>
+                <w:color w:val="000000"/>
+                <w:lang w:eastAsia="ru-RU"/>
+              </w:rPr>
+              <w:t>Вторичка</w:t>
+            </w:r>
+            <w:proofErr w:type="spellEnd"/>
+            <w:r>
+              <w:rPr>
+                <w:rFonts w:ascii="Calibri" w:eastAsia="Times New Roman" w:hAnsi="Calibri" w:cs="Calibri"/>
+                <w:color w:val="000000"/>
+                <w:lang w:eastAsia="ru-RU"/>
+              </w:rPr>
+              <w:t>}</w:t>
+            </w:r>
+          </w:p>
+        </w:tc>
+        <w:tc>
+          <w:tcPr>
+            <w:tcW w:w="766" w:type="pct"/>
+            <w:shd w:val="clear" w:color="auto" w:fill="auto"/>
+            <w:vAlign w:val="bottom"/>
+            <w:hideMark/>
+          </w:tcPr>
+          <w:p>
+            <w:pPr>
+              <w:spacing w:after="0" w:line="240" w:lineRule="auto"/>
+              <w:jc w:val="center"/>
+              <w:rPr>
+                <w:rFonts w:ascii="Calibri" w:eastAsia="Times New Roman" w:hAnsi="Calibri" w:cs="Calibri"/>
+                <w:color w:val="000000"/>
+                <w:lang w:eastAsia="ru-RU"/>
+              </w:rPr>
+            </w:pPr>
+            <w:r>
+              <w:rPr>
+                <w:rFonts w:ascii="Calibri" w:eastAsia="Times New Roman" w:hAnsi="Calibri" w:cs="Calibri"/>
+                <w:color w:val="000000"/>
+                <w:lang w:eastAsia="ru-RU"/>
+              </w:rPr>
+              <w:t xml:space="preserve">{Новостройка, </w:t>
+            </w:r>
+            <w:proofErr w:type="spellStart"/>
+            <w:r>
+              <w:rPr>
+                <w:rFonts w:ascii="Calibri" w:eastAsia="Times New Roman" w:hAnsi="Calibri" w:cs="Calibri"/>
+                <w:color w:val="000000"/>
+                <w:lang w:eastAsia="ru-RU"/>
+              </w:rPr>
+              <w:t>Вторичка</w:t>
+            </w:r>
+            <w:proofErr w:type="spellEnd"/>
+            <w:r>
+              <w:rPr>
+                <w:rFonts w:ascii="Calibri" w:eastAsia="Times New Roman" w:hAnsi="Calibri" w:cs="Calibri"/>
+                <w:color w:val="000000"/>
+                <w:lang w:eastAsia="ru-RU"/>
+              </w:rPr>
+              <w:t>}</w:t>
+            </w:r>
+          </w:p>
+        </w:tc>
+        <w:tc>
+          <w:tcPr>
+            <w:tcW w:w="766" w:type="pct"/>
+            <w:shd w:val="clear" w:color="auto" w:fill="auto"/>
+            <w:vAlign w:val="bottom"/>
+            <w:hideMark/>
+          </w:tcPr>
+          <w:p>
+            <w:pPr>
+              <w:spacing w:after="0" w:line="240" w:lineRule="auto"/>
+              <w:jc w:val="center"/>
+              <w:rPr>
+                <w:rFonts w:ascii="Calibri" w:eastAsia="Times New Roman" w:hAnsi="Calibri" w:cs="Calibri"/>
+                <w:color w:val="000000"/>
+                <w:lang w:eastAsia="ru-RU"/>
+              </w:rPr>
+            </w:pPr>
+            <w:r>
+              <w:rPr>
+                <w:rFonts w:ascii="Calibri" w:eastAsia="Times New Roman" w:hAnsi="Calibri" w:cs="Calibri"/>
+                <w:color w:val="000000"/>
+                <w:lang w:eastAsia="ru-RU"/>
+              </w:rPr>
+              <w:t xml:space="preserve">{Новостройка, </w:t>
+            </w:r>
+            <w:proofErr w:type="spellStart"/>
+            <w:r>
+              <w:rPr>
+                <w:rFonts w:ascii="Calibri" w:eastAsia="Times New Roman" w:hAnsi="Calibri" w:cs="Calibri"/>
+                <w:color w:val="000000"/>
+                <w:lang w:eastAsia="ru-RU"/>
+              </w:rPr>
+              <w:t>Вторичка</w:t>
+            </w:r>
+            <w:proofErr w:type="spellEnd"/>
+            <w:r>
+              <w:rPr>
+                <w:rFonts w:ascii="Calibri" w:eastAsia="Times New Roman" w:hAnsi="Calibri" w:cs="Calibri"/>
+                <w:color w:val="000000"/>
+                <w:lang w:eastAsia="ru-RU"/>
+              </w:rPr>
+              <w:t>}</w:t>
+            </w:r>
+          </w:p>
+        </w:tc>
+        <w:tc>
+          <w:tcPr>
+            <w:tcW w:w="766" w:type="pct"/>
+            <w:shd w:val="clear" w:color="auto" w:fill="auto"/>
+            <w:vAlign w:val="bottom"/>
+            <w:hideMark/>
+          </w:tcPr>
+          <w:p>
+            <w:pPr>
+              <w:spacing w:after="0" w:line="240" w:lineRule="auto"/>
+              <w:jc w:val="center"/>
+              <w:rPr>
+                <w:rFonts w:ascii="Calibri" w:eastAsia="Times New Roman" w:hAnsi="Calibri" w:cs="Calibri"/>
+                <w:color w:val="000000"/>
+                <w:lang w:eastAsia="ru-RU"/>
+              </w:rPr>
+            </w:pPr>
+            <w:r>
+              <w:rPr>
+                <w:rFonts w:ascii="Calibri" w:eastAsia="Times New Roman" w:hAnsi="Calibri" w:cs="Calibri"/>
+                <w:color w:val="000000"/>
+                <w:lang w:eastAsia="ru-RU"/>
+              </w:rPr>
+              <w:t xml:space="preserve">{Новостройка, </w:t>
+            </w:r>
+            <w:proofErr w:type="spellStart"/>
+            <w:r>
+              <w:rPr>
+                <w:rFonts w:ascii="Calibri" w:eastAsia="Times New Roman" w:hAnsi="Calibri" w:cs="Calibri"/>
+                <w:color w:val="000000"/>
+                <w:lang w:eastAsia="ru-RU"/>
+              </w:rPr>
+              <w:t>Вторичка</w:t>
+            </w:r>
+            <w:proofErr w:type="spellEnd"/>
+            <w:r>
+              <w:rPr>
+                <w:rFonts w:ascii="Calibri" w:eastAsia="Times New Roman" w:hAnsi="Calibri" w:cs="Calibri"/>
+                <w:color w:val="000000"/>
+                <w:lang w:eastAsia="ru-RU"/>
+              </w:rPr>
+              <w:t>}</w:t>
+            </w:r>
+          </w:p>
+        </w:tc>
+      </w:tr>
+      <w:tr>
+        <w:trPr>
+          <w:trHeight w:val="320"/>
+        </w:trPr>
+        <w:tc>
+          <w:tcPr>
+            <w:tcW w:w="405" w:type="pct"/>
+            <w:shd w:val="clear" w:color="auto" w:fill="auto"/>
+            <w:hideMark/>
+          </w:tcPr>
+          <w:p>
+            <w:pPr>
+              <w:spacing w:after="0" w:line="240" w:lineRule="auto"/>
+              <w:jc w:val="center"/>
+              <w:rPr>
+                <w:rFonts w:ascii="Calibri" w:eastAsia="Times New Roman" w:hAnsi="Calibri" w:cs="Calibri"/>
+                <w:b/>
+                <w:bCs/>
+                <w:color w:val="000000"/>
+                <w:lang w:eastAsia="ru-RU"/>
+              </w:rPr>
+            </w:pPr>
+            <w:r>
+              <w:rPr>
+                <w:rFonts w:ascii="Calibri" w:eastAsia="Times New Roman" w:hAnsi="Calibri" w:cs="Calibri"/>
+                <w:b/>
+                <w:bCs/>
+                <w:color w:val="000000"/>
+                <w:lang w:eastAsia="ru-RU"/>
+              </w:rPr>
+              <w:t>год постройки</w:t>
+            </w:r>
+          </w:p>
+        </w:tc>
+        <w:tc>
+          <w:tcPr>
+            <w:tcW w:w="766" w:type="pct"/>
+            <w:shd w:val="clear" w:color="auto" w:fill="auto"/>
+            <w:vAlign w:val="bottom"/>
+            <w:hideMark/>
+          </w:tcPr>
+          <w:p>
+            <w:pPr>
+              <w:spacing w:after="0" w:line="240" w:lineRule="auto"/>
+              <w:jc w:val="center"/>
+              <w:rPr>
+                <w:rFonts w:ascii="Calibri" w:eastAsia="Times New Roman" w:hAnsi="Calibri" w:cs="Calibri"/>
+                <w:color w:val="000000"/>
+                <w:lang w:eastAsia="ru-RU"/>
+              </w:rPr>
+            </w:pPr>
+            <w:proofErr w:type="gramStart"/>
+            <w:r>
+              <w:rPr>
+                <w:rFonts w:ascii="Calibri" w:eastAsia="Times New Roman" w:hAnsi="Calibri" w:cs="Calibri"/>
+                <w:color w:val="000000"/>
+                <w:lang w:eastAsia="ru-RU"/>
+              </w:rPr>
+              <w:t>1957 - 1976</w:t>
+            </w:r>
+            <w:proofErr w:type="gramEnd"/>
+          </w:p>
+        </w:tc>
+        <w:tc>
+          <w:tcPr>
+            <w:tcW w:w="766" w:type="pct"/>
+            <w:shd w:val="clear" w:color="auto" w:fill="auto"/>
+            <w:vAlign w:val="bottom"/>
+            <w:hideMark/>
+          </w:tcPr>
+          <w:p>
+            <w:pPr>
+              <w:spacing w:after="0" w:line="240" w:lineRule="auto"/>
+              <w:jc w:val="center"/>
+              <w:rPr>
+                <w:rFonts w:ascii="Calibri" w:eastAsia="Times New Roman" w:hAnsi="Calibri" w:cs="Calibri"/>
+                <w:color w:val="000000"/>
+                <w:lang w:eastAsia="ru-RU"/>
+              </w:rPr>
+            </w:pPr>
+            <w:proofErr w:type="gramStart"/>
+            <w:r>
+              <w:rPr>
+                <w:rFonts w:ascii="Calibri" w:eastAsia="Times New Roman" w:hAnsi="Calibri" w:cs="Calibri"/>
+                <w:color w:val="000000"/>
+                <w:lang w:eastAsia="ru-RU"/>
+              </w:rPr>
+              <w:t>1917 - 1956</w:t>
+            </w:r>
+            <w:proofErr w:type="gramEnd"/>
+          </w:p>
+        </w:tc>
+        <w:tc>
+          <w:tcPr>
+            <w:tcW w:w="766" w:type="pct"/>
+            <w:shd w:val="clear" w:color="auto" w:fill="auto"/>
+            <w:vAlign w:val="bottom"/>
+            <w:hideMark/>
+          </w:tcPr>
+          <w:p>
+            <w:pPr>
+              <w:spacing w:after="0" w:line="240" w:lineRule="auto"/>
+              <w:jc w:val="center"/>
+              <w:rPr>
+                <w:rFonts w:ascii="Calibri" w:eastAsia="Times New Roman" w:hAnsi="Calibri" w:cs="Calibri"/>
+                <w:color w:val="000000"/>
+                <w:lang w:eastAsia="ru-RU"/>
+              </w:rPr>
+            </w:pPr>
+            <w:proofErr w:type="gramStart"/>
+            <w:r>
+              <w:rPr>
+                <w:rFonts w:ascii="Calibri" w:eastAsia="Times New Roman" w:hAnsi="Calibri" w:cs="Calibri"/>
+                <w:color w:val="000000"/>
+                <w:lang w:eastAsia="ru-RU"/>
+              </w:rPr>
+              <w:t>1918 - 1976</w:t>
+            </w:r>
+            <w:proofErr w:type="gramEnd"/>
+          </w:p>
+        </w:tc>
+        <w:tc>
+          <w:tcPr>
+            <w:tcW w:w="766" w:type="pct"/>
+            <w:shd w:val="clear" w:color="auto" w:fill="auto"/>
+            <w:vAlign w:val="bottom"/>
+            <w:hideMark/>
+          </w:tcPr>
+          <w:p>
+            <w:pPr>
+              <w:spacing w:after="0" w:line="240" w:lineRule="auto"/>
+              <w:jc w:val="center"/>
+              <w:rPr>
+                <w:rFonts w:ascii="Calibri" w:eastAsia="Times New Roman" w:hAnsi="Calibri" w:cs="Calibri"/>
+                <w:color w:val="000000"/>
+                <w:lang w:eastAsia="ru-RU"/>
+              </w:rPr>
+            </w:pPr>
+            <w:proofErr w:type="gramStart"/>
+            <w:r>
+              <w:rPr>
+                <w:rFonts w:ascii="Calibri" w:eastAsia="Times New Roman" w:hAnsi="Calibri" w:cs="Calibri"/>
+                <w:color w:val="000000"/>
+                <w:lang w:eastAsia="ru-RU"/>
+              </w:rPr>
+              <w:t>1956 - 1986</w:t>
+            </w:r>
+            <w:proofErr w:type="gramEnd"/>
+          </w:p>
+        </w:tc>
+        <w:tc>
+          <w:tcPr>
+            <w:tcW w:w="766" w:type="pct"/>
+            <w:shd w:val="clear" w:color="auto" w:fill="auto"/>
+            <w:vAlign w:val="bottom"/>
+            <w:hideMark/>
+          </w:tcPr>
+          <w:p>
+            <w:pPr>
+              <w:spacing w:after="0" w:line="240" w:lineRule="auto"/>
+              <w:jc w:val="center"/>
+              <w:rPr>
+                <w:rFonts w:ascii="Calibri" w:eastAsia="Times New Roman" w:hAnsi="Calibri" w:cs="Calibri"/>
+                <w:color w:val="000000"/>
+                <w:lang w:eastAsia="ru-RU"/>
+              </w:rPr>
+            </w:pPr>
+            <w:proofErr w:type="gramStart"/>
+            <w:r>
+              <w:rPr>
+                <w:rFonts w:ascii="Calibri" w:eastAsia="Times New Roman" w:hAnsi="Calibri" w:cs="Calibri"/>
+                <w:color w:val="000000"/>
+                <w:lang w:eastAsia="ru-RU"/>
+              </w:rPr>
+              <w:t>1960 - 2021</w:t>
+            </w:r>
+            <w:proofErr w:type="gramEnd"/>
+          </w:p>
+        </w:tc>
+        <w:tc>
+          <w:tcPr>
+            <w:tcW w:w="766" w:type="pct"/>
+            <w:shd w:val="clear" w:color="auto" w:fill="auto"/>
+            <w:vAlign w:val="bottom"/>
+            <w:hideMark/>
+          </w:tcPr>
+          <w:p>
+            <w:pPr>
+              <w:spacing w:after="0" w:line="240" w:lineRule="auto"/>
+              <w:jc w:val="center"/>
+              <w:rPr>
+                <w:rFonts w:ascii="Calibri" w:eastAsia="Times New Roman" w:hAnsi="Calibri" w:cs="Calibri"/>
+                <w:color w:val="000000"/>
+                <w:lang w:eastAsia="ru-RU"/>
+              </w:rPr>
+            </w:pPr>
+            <w:proofErr w:type="gramStart"/>
+            <w:r>
+              <w:rPr>
+                <w:rFonts w:ascii="Calibri" w:eastAsia="Times New Roman" w:hAnsi="Calibri" w:cs="Calibri"/>
+                <w:color w:val="000000"/>
+                <w:lang w:eastAsia="ru-RU"/>
+              </w:rPr>
+              <w:t>1970 - 2021</w:t>
+            </w:r>
+            <w:proofErr w:type="gramEnd"/>
+          </w:p>
+        </w:tc>
+      </w:tr>
+      <w:tr>
+        <w:trPr>
+          <w:trHeight w:val="320"/>
+        </w:trPr>
+        <w:tc>
+          <w:tcPr>
+            <w:tcW w:w="405" w:type="pct"/>
+            <w:shd w:val="clear" w:color="auto" w:fill="auto"/>
+            <w:hideMark/>
+          </w:tcPr>
+          <w:p>
+            <w:pPr>
+              <w:spacing w:after="0" w:line="240" w:lineRule="auto"/>
+              <w:jc w:val="center"/>
+              <w:rPr>
+                <w:rFonts w:ascii="Calibri" w:eastAsia="Times New Roman" w:hAnsi="Calibri" w:cs="Calibri"/>
+                <w:b/>
+                <w:bCs/>
+                <w:color w:val="000000"/>
+                <w:lang w:eastAsia="ru-RU"/>
+              </w:rPr>
+            </w:pPr>
+            <w:r>
+              <w:rPr>
+                <w:rFonts w:ascii="Calibri" w:eastAsia="Times New Roman" w:hAnsi="Calibri" w:cs="Calibri"/>
+                <w:b/>
+                <w:bCs/>
+                <w:color w:val="000000"/>
+                <w:lang w:eastAsia="ru-RU"/>
+              </w:rPr>
+              <w:t>этажей в доме</w:t>
+            </w:r>
+          </w:p>
+        </w:tc>
+        <w:tc>
+          <w:tcPr>
+            <w:tcW w:w="766" w:type="pct"/>
+            <w:shd w:val="clear" w:color="auto" w:fill="auto"/>
+            <w:vAlign w:val="bottom"/>
+            <w:hideMark/>
+          </w:tcPr>
+          <w:p>
+            <w:pPr>
+              <w:spacing w:after="0" w:line="240" w:lineRule="auto"/>
+              <w:jc w:val="center"/>
+              <w:rPr>
+                <w:rFonts w:ascii="Calibri" w:eastAsia="Times New Roman" w:hAnsi="Calibri" w:cs="Calibri"/>
+                <w:color w:val="000000"/>
+                <w:lang w:eastAsia="ru-RU"/>
+              </w:rPr>
+            </w:pPr>
+            <w:r>
+              <w:rPr>
+                <w:rFonts w:ascii="Calibri" w:eastAsia="Times New Roman" w:hAnsi="Calibri" w:cs="Calibri"/>
+                <w:color w:val="000000"/>
+                <w:lang w:eastAsia="ru-RU"/>
+              </w:rPr>
+              <w:t>2 - 5</w:t>
+            </w:r>
+          </w:p>
+        </w:tc>
+        <w:tc>
+          <w:tcPr>
+            <w:tcW w:w="766" w:type="pct"/>
+            <w:shd w:val="clear" w:color="auto" w:fill="auto"/>
+            <w:vAlign w:val="bottom"/>
+            <w:hideMark/>
+          </w:tcPr>
+          <w:p>
+            <w:pPr>
+              <w:spacing w:after="0" w:line="240" w:lineRule="auto"/>
+              <w:jc w:val="center"/>
+              <w:rPr>
+                <w:rFonts w:ascii="Calibri" w:eastAsia="Times New Roman" w:hAnsi="Calibri" w:cs="Calibri"/>
+                <w:color w:val="000000"/>
+                <w:lang w:eastAsia="ru-RU"/>
+              </w:rPr>
+            </w:pPr>
+            <w:r>
+              <w:rPr>
+                <w:rFonts w:ascii="Calibri" w:eastAsia="Times New Roman" w:hAnsi="Calibri" w:cs="Calibri"/>
+                <w:color w:val="000000"/>
+                <w:lang w:eastAsia="ru-RU"/>
+              </w:rPr>
+              <w:t>2 - 5</w:t>
+            </w:r>
+          </w:p>
+        </w:tc>
+        <w:tc>
+          <w:tcPr>
+            <w:tcW w:w="766" w:type="pct"/>
+            <w:shd w:val="clear" w:color="auto" w:fill="auto"/>
+            <w:vAlign w:val="bottom"/>
+            <w:hideMark/>
+          </w:tcPr>
+          <w:p>
+            <w:pPr>
+              <w:spacing w:after="0" w:line="240" w:lineRule="auto"/>
+              <w:jc w:val="center"/>
+              <w:rPr>
+                <w:rFonts w:ascii="Calibri" w:eastAsia="Times New Roman" w:hAnsi="Calibri" w:cs="Calibri"/>
+                <w:color w:val="000000"/>
+                <w:lang w:eastAsia="ru-RU"/>
+              </w:rPr>
+            </w:pPr>
+            <w:r>
+              <w:rPr>
+                <w:rFonts w:ascii="Calibri" w:eastAsia="Times New Roman" w:hAnsi="Calibri" w:cs="Calibri"/>
+                <w:color w:val="000000"/>
+                <w:lang w:eastAsia="ru-RU"/>
+              </w:rPr>
+              <w:t>3 - 7</w:t>
+            </w:r>
+          </w:p>
+        </w:tc>
+        <w:tc>
+          <w:tcPr>
+            <w:tcW w:w="766" w:type="pct"/>
+            <w:shd w:val="clear" w:color="auto" w:fill="auto"/>
+            <w:vAlign w:val="bottom"/>
+            <w:hideMark/>
+          </w:tcPr>
+          <w:p>
+            <w:pPr>
+              <w:spacing w:after="0" w:line="240" w:lineRule="auto"/>
+              <w:jc w:val="center"/>
+              <w:rPr>
+                <w:rFonts w:ascii="Calibri" w:eastAsia="Times New Roman" w:hAnsi="Calibri" w:cs="Calibri"/>
+                <w:color w:val="000000"/>
+                <w:lang w:eastAsia="ru-RU"/>
+              </w:rPr>
+            </w:pPr>
+            <w:r>
+              <w:rPr>
+                <w:rFonts w:ascii="Calibri" w:eastAsia="Times New Roman" w:hAnsi="Calibri" w:cs="Calibri"/>
+                <w:color w:val="000000"/>
+                <w:lang w:eastAsia="ru-RU"/>
+              </w:rPr>
+              <w:t>5 - 16</w:t>
+            </w:r>
+          </w:p>
+        </w:tc>
+        <w:tc>
+          <w:tcPr>
+            <w:tcW w:w="766" w:type="pct"/>
+            <w:shd w:val="clear" w:color="auto" w:fill="auto"/>
+            <w:vAlign w:val="bottom"/>
+            <w:hideMark/>
+          </w:tcPr>
+          <w:p>
+            <w:pPr>
+              <w:spacing w:after="0" w:line="240" w:lineRule="auto"/>
+              <w:jc w:val="center"/>
+              <w:rPr>
+                <w:rFonts w:ascii="Calibri" w:eastAsia="Times New Roman" w:hAnsi="Calibri" w:cs="Calibri"/>
+                <w:color w:val="000000"/>
+                <w:lang w:eastAsia="ru-RU"/>
+              </w:rPr>
+            </w:pPr>
+            <w:r>
+              <w:rPr>
+                <w:rFonts w:ascii="Calibri" w:eastAsia="Times New Roman" w:hAnsi="Calibri" w:cs="Calibri"/>
+                <w:color w:val="000000"/>
+                <w:lang w:eastAsia="ru-RU"/>
+              </w:rPr>
+              <w:t>7 - 16</w:t>
+            </w:r>
+          </w:p>
+        </w:tc>
+        <w:tc>
+          <w:tcPr>
+            <w:tcW w:w="766" w:type="pct"/>
+            <w:shd w:val="clear" w:color="auto" w:fill="auto"/>
+            <w:vAlign w:val="bottom"/>
+            <w:hideMark/>
+          </w:tcPr>
+          <w:p>
+            <w:pPr>
+              <w:spacing w:after="0" w:line="240" w:lineRule="auto"/>
+              <w:jc w:val="center"/>
+              <w:rPr>
+                <w:rFonts w:ascii="Calibri" w:eastAsia="Times New Roman" w:hAnsi="Calibri" w:cs="Calibri"/>
+                <w:color w:val="000000"/>
+                <w:lang w:eastAsia="ru-RU"/>
+              </w:rPr>
+            </w:pPr>
+            <w:r>
+              <w:rPr>
+                <w:rFonts w:ascii="Calibri" w:eastAsia="Times New Roman" w:hAnsi="Calibri" w:cs="Calibri"/>
+                <w:color w:val="000000"/>
+                <w:lang w:eastAsia="ru-RU"/>
+              </w:rPr>
+              <w:t>11 - 45</w:t>
+            </w:r>
+          </w:p>
+        </w:tc>
+      </w:tr>
+      <w:tr>
+        <w:trPr>
+          <w:trHeight w:val="320"/>
+        </w:trPr>
+        <w:tc>
+          <w:tcPr>
+            <w:tcW w:w="405" w:type="pct"/>
+            <w:shd w:val="clear" w:color="auto" w:fill="auto"/>
+            <w:hideMark/>
+          </w:tcPr>
+          <w:p>
+            <w:pPr>
+              <w:spacing w:after="0" w:line="240" w:lineRule="auto"/>
+              <w:jc w:val="center"/>
+              <w:rPr>
+                <w:rFonts w:ascii="Calibri" w:eastAsia="Times New Roman" w:hAnsi="Calibri" w:cs="Calibri"/>
+                <w:b/>
+                <w:bCs/>
+                <w:color w:val="000000"/>
+                <w:lang w:eastAsia="ru-RU"/>
+              </w:rPr>
+            </w:pPr>
+            <w:r>
+              <w:rPr>
+                <w:rFonts w:ascii="Calibri" w:eastAsia="Times New Roman" w:hAnsi="Calibri" w:cs="Calibri"/>
+                <w:b/>
+                <w:bCs/>
+                <w:color w:val="000000"/>
+                <w:lang w:eastAsia="ru-RU"/>
+              </w:rPr>
+              <w:t>этаж</w:t>
+            </w:r>
+          </w:p>
+        </w:tc>
+        <w:tc>
+          <w:tcPr>
+            <w:tcW w:w="766" w:type="pct"/>
+            <w:shd w:val="clear" w:color="auto" w:fill="auto"/>
+            <w:vAlign w:val="bottom"/>
+            <w:hideMark/>
+          </w:tcPr>
+          <w:p>
+            <w:pPr>
+              <w:spacing w:after="0" w:line="240" w:lineRule="auto"/>
+              <w:jc w:val="center"/>
+              <w:rPr>
+                <w:rFonts w:ascii="Calibri" w:eastAsia="Times New Roman" w:hAnsi="Calibri" w:cs="Calibri"/>
+                <w:color w:val="000000"/>
+                <w:lang w:eastAsia="ru-RU"/>
+              </w:rPr>
+            </w:pPr>
+            <w:r>
+              <w:rPr>
+                <w:rFonts w:ascii="Calibri" w:eastAsia="Times New Roman" w:hAnsi="Calibri" w:cs="Calibri"/>
+                <w:color w:val="000000"/>
+                <w:lang w:eastAsia="ru-RU"/>
+              </w:rPr>
+              <w:t>1 - 4</w:t>
+            </w:r>
+          </w:p>
+        </w:tc>
+        <w:tc>
+          <w:tcPr>
+            <w:tcW w:w="766" w:type="pct"/>
+            <w:shd w:val="clear" w:color="auto" w:fill="auto"/>
+            <w:vAlign w:val="bottom"/>
+            <w:hideMark/>
+          </w:tcPr>
+          <w:p>
+            <w:pPr>
+              <w:spacing w:after="0" w:line="240" w:lineRule="auto"/>
+              <w:jc w:val="center"/>
+              <w:rPr>
+                <w:rFonts w:ascii="Calibri" w:eastAsia="Times New Roman" w:hAnsi="Calibri" w:cs="Calibri"/>
+                <w:color w:val="000000"/>
+                <w:lang w:eastAsia="ru-RU"/>
+              </w:rPr>
+            </w:pPr>
+            <w:r>
+              <w:rPr>
+                <w:rFonts w:ascii="Calibri" w:eastAsia="Times New Roman" w:hAnsi="Calibri" w:cs="Calibri"/>
+                <w:color w:val="000000"/>
+                <w:lang w:eastAsia="ru-RU"/>
+              </w:rPr>
+              <w:t>1 - 5</w:t>
+            </w:r>
+          </w:p>
+        </w:tc>
+        <w:tc>
+          <w:tcPr>
+            <w:tcW w:w="766" w:type="pct"/>
+            <w:shd w:val="clear" w:color="auto" w:fill="auto"/>
+            <w:vAlign w:val="bottom"/>
+            <w:hideMark/>
+          </w:tcPr>
+          <w:p>
+            <w:pPr>
+              <w:spacing w:after="0" w:line="240" w:lineRule="auto"/>
+              <w:jc w:val="center"/>
+              <w:rPr>
+                <w:rFonts w:ascii="Calibri" w:eastAsia="Times New Roman" w:hAnsi="Calibri" w:cs="Calibri"/>
+                <w:color w:val="000000"/>
+                <w:lang w:eastAsia="ru-RU"/>
+              </w:rPr>
+            </w:pPr>
+            <w:r>
+              <w:rPr>
+                <w:rFonts w:ascii="Calibri" w:eastAsia="Times New Roman" w:hAnsi="Calibri" w:cs="Calibri"/>
+                <w:color w:val="000000"/>
+                <w:lang w:eastAsia="ru-RU"/>
+              </w:rPr>
+              <w:t>1 - 6</w:t>
+            </w:r>
+          </w:p>
+        </w:tc>
+        <w:tc>
+          <w:tcPr>
+            <w:tcW w:w="766" w:type="pct"/>
+            <w:shd w:val="clear" w:color="auto" w:fill="auto"/>
+            <w:vAlign w:val="bottom"/>
+            <w:hideMark/>
+          </w:tcPr>
+          <w:p>
+            <w:pPr>
+              <w:spacing w:after="0" w:line="240" w:lineRule="auto"/>
+              <w:jc w:val="center"/>
+              <w:rPr>
+                <w:rFonts w:ascii="Calibri" w:eastAsia="Times New Roman" w:hAnsi="Calibri" w:cs="Calibri"/>
+                <w:color w:val="000000"/>
+                <w:lang w:eastAsia="ru-RU"/>
+              </w:rPr>
+            </w:pPr>
+            <w:r>
+              <w:rPr>
+                <w:rFonts w:ascii="Calibri" w:eastAsia="Times New Roman" w:hAnsi="Calibri" w:cs="Calibri"/>
+                <w:color w:val="000000"/>
+                <w:lang w:eastAsia="ru-RU"/>
+              </w:rPr>
+              <w:t>1 - 16</w:t>
+            </w:r>
+          </w:p>
+        </w:tc>
+        <w:tc>
+          <w:tcPr>
+            <w:tcW w:w="766" w:type="pct"/>
+            <w:shd w:val="clear" w:color="auto" w:fill="auto"/>
+            <w:vAlign w:val="bottom"/>
+            <w:hideMark/>
+          </w:tcPr>
+          <w:p>
+            <w:pPr>
+              <w:spacing w:after="0" w:line="240" w:lineRule="auto"/>
+              <w:jc w:val="center"/>
+              <w:rPr>
+                <w:rFonts w:ascii="Calibri" w:eastAsia="Times New Roman" w:hAnsi="Calibri" w:cs="Calibri"/>
+                <w:color w:val="000000"/>
+                <w:lang w:eastAsia="ru-RU"/>
+              </w:rPr>
+            </w:pPr>
+            <w:r>
+              <w:rPr>
+                <w:rFonts w:ascii="Calibri" w:eastAsia="Times New Roman" w:hAnsi="Calibri" w:cs="Calibri"/>
+                <w:color w:val="000000"/>
+                <w:lang w:eastAsia="ru-RU"/>
+              </w:rPr>
+              <w:t>1 - 16</w:t>
+            </w:r>
+          </w:p>
+        </w:tc>
+        <w:tc>
+          <w:tcPr>
+            <w:tcW w:w="766" w:type="pct"/>
+            <w:shd w:val="clear" w:color="auto" w:fill="auto"/>
+            <w:vAlign w:val="bottom"/>
+            <w:hideMark/>
+          </w:tcPr>
+          <w:p>
+            <w:pPr>
+              <w:spacing w:after="0" w:line="240" w:lineRule="auto"/>
+              <w:jc w:val="center"/>
+              <w:rPr>
+                <w:rFonts w:ascii="Calibri" w:eastAsia="Times New Roman" w:hAnsi="Calibri" w:cs="Calibri"/>
+                <w:color w:val="000000"/>
+                <w:lang w:eastAsia="ru-RU"/>
+              </w:rPr>
+            </w:pPr>
+            <w:r>
+              <w:rPr>
+                <w:rFonts w:ascii="Calibri" w:eastAsia="Times New Roman" w:hAnsi="Calibri" w:cs="Calibri"/>
+                <w:color w:val="000000"/>
+                <w:lang w:eastAsia="ru-RU"/>
+              </w:rPr>
+              <w:t>11 - 45</w:t>
+            </w:r>
+          </w:p>
+        </w:tc>
+      </w:tr>
+      <w:tr>
+        <w:trPr>
+          <w:trHeight w:val="320"/>
+        </w:trPr>
+        <w:tc>
+          <w:tcPr>
+            <w:tcW w:w="405" w:type="pct"/>
+            <w:shd w:val="clear" w:color="auto" w:fill="auto"/>
+            <w:hideMark/>
+          </w:tcPr>
+          <w:p>
+            <w:pPr>
+              <w:spacing w:after="0" w:line="240" w:lineRule="auto"/>
+              <w:jc w:val="center"/>
+              <w:rPr>
+                <w:rFonts w:ascii="Calibri" w:eastAsia="Times New Roman" w:hAnsi="Calibri" w:cs="Calibri"/>
+                <w:b/>
+                <w:bCs/>
+                <w:color w:val="000000"/>
+                <w:lang w:eastAsia="ru-RU"/>
+              </w:rPr>
+            </w:pPr>
+            <w:r>
+              <w:rPr>
+                <w:rFonts w:ascii="Calibri" w:eastAsia="Times New Roman" w:hAnsi="Calibri" w:cs="Calibri"/>
+                <w:b/>
+                <w:bCs/>
+                <w:color w:val="000000"/>
+                <w:lang w:eastAsia="ru-RU"/>
+              </w:rPr>
+              <w:t>тип планировки</w:t>
+            </w:r>
+          </w:p>
+        </w:tc>
+        <w:tc>
+          <w:tcPr>
+            <w:tcW w:w="766" w:type="pct"/>
+            <w:shd w:val="clear" w:color="auto" w:fill="auto"/>
+            <w:vAlign w:val="bottom"/>
+            <w:hideMark/>
+          </w:tcPr>
+          <w:p>
+            <w:pPr>
+              <w:spacing w:after="0" w:line="240" w:lineRule="auto"/>
+              <w:jc w:val="center"/>
+              <w:rPr>
+                <w:rFonts w:ascii="Calibri" w:eastAsia="Times New Roman" w:hAnsi="Calibri" w:cs="Calibri"/>
+                <w:color w:val="000000"/>
+                <w:lang w:eastAsia="ru-RU"/>
+              </w:rPr>
+            </w:pPr>
+            <w:r>
+              <w:rPr>
+                <w:rFonts w:ascii="Calibri" w:eastAsia="Times New Roman" w:hAnsi="Calibri" w:cs="Calibri"/>
+                <w:color w:val="000000"/>
+                <w:lang w:eastAsia="ru-RU"/>
+              </w:rPr>
+              <w:t>{Студия}</w:t>
+            </w:r>
+          </w:p>
+        </w:tc>
+        <w:tc>
+          <w:tcPr>
+            <w:tcW w:w="766" w:type="pct"/>
+            <w:shd w:val="clear" w:color="auto" w:fill="auto"/>
+            <w:vAlign w:val="bottom"/>
+            <w:hideMark/>
+          </w:tcPr>
+          <w:p>
+            <w:pPr>
+              <w:spacing w:after="0" w:line="240" w:lineRule="auto"/>
+              <w:jc w:val="center"/>
+              <w:rPr>
+                <w:rFonts w:ascii="Calibri" w:eastAsia="Times New Roman" w:hAnsi="Calibri" w:cs="Calibri"/>
+                <w:color w:val="000000"/>
+                <w:lang w:eastAsia="ru-RU"/>
+              </w:rPr>
+            </w:pPr>
+            <w:r>
+              <w:rPr>
+                <w:rFonts w:ascii="Calibri" w:eastAsia="Times New Roman" w:hAnsi="Calibri" w:cs="Calibri"/>
+                <w:color w:val="000000"/>
+                <w:lang w:eastAsia="ru-RU"/>
+              </w:rPr>
+              <w:t>{</w:t>
+            </w:r>
+            <w:proofErr w:type="gramStart"/>
+            <w:r>
+              <w:rPr>
+                <w:rFonts w:ascii="Calibri" w:eastAsia="Times New Roman" w:hAnsi="Calibri" w:cs="Calibri"/>
+                <w:color w:val="000000"/>
+                <w:lang w:eastAsia="ru-RU"/>
+              </w:rPr>
+              <w:t>Фиксированная,  Студия</w:t>
+            </w:r>
+            <w:proofErr w:type="gramEnd"/>
+            <w:r>
+              <w:rPr>
+                <w:rFonts w:ascii="Calibri" w:eastAsia="Times New Roman" w:hAnsi="Calibri" w:cs="Calibri"/>
+                <w:color w:val="000000"/>
+                <w:lang w:eastAsia="ru-RU"/>
+              </w:rPr>
+              <w:t>}</w:t>
+            </w:r>
+          </w:p>
+        </w:tc>
+        <w:tc>
+          <w:tcPr>
+            <w:tcW w:w="766" w:type="pct"/>
+            <w:shd w:val="clear" w:color="auto" w:fill="auto"/>
+            <w:vAlign w:val="bottom"/>
+            <w:hideMark/>
+          </w:tcPr>
+          <w:p>
+            <w:pPr>
+              <w:spacing w:after="0" w:line="240" w:lineRule="auto"/>
+              <w:jc w:val="center"/>
+              <w:rPr>
+                <w:rFonts w:ascii="Calibri" w:eastAsia="Times New Roman" w:hAnsi="Calibri" w:cs="Calibri"/>
+                <w:color w:val="000000"/>
+                <w:lang w:eastAsia="ru-RU"/>
+              </w:rPr>
+            </w:pPr>
+            <w:r>
+              <w:rPr>
+                <w:rFonts w:ascii="Calibri" w:eastAsia="Times New Roman" w:hAnsi="Calibri" w:cs="Calibri"/>
+                <w:color w:val="000000"/>
+                <w:lang w:eastAsia="ru-RU"/>
+              </w:rPr>
+              <w:t>{</w:t>
+            </w:r>
+            <w:proofErr w:type="gramStart"/>
+            <w:r>
+              <w:rPr>
+                <w:rFonts w:ascii="Calibri" w:eastAsia="Times New Roman" w:hAnsi="Calibri" w:cs="Calibri"/>
+                <w:color w:val="000000"/>
+                <w:lang w:eastAsia="ru-RU"/>
+              </w:rPr>
+              <w:t>Фиксированная,  Студия</w:t>
+            </w:r>
+            <w:proofErr w:type="gramEnd"/>
+            <w:r>
+              <w:rPr>
+                <w:rFonts w:ascii="Calibri" w:eastAsia="Times New Roman" w:hAnsi="Calibri" w:cs="Calibri"/>
+                <w:color w:val="000000"/>
+                <w:lang w:eastAsia="ru-RU"/>
+              </w:rPr>
+              <w:t>}</w:t>
+            </w:r>
+          </w:p>
+        </w:tc>
+        <w:tc>
+          <w:tcPr>
+            <w:tcW w:w="766" w:type="pct"/>
+            <w:shd w:val="clear" w:color="auto" w:fill="auto"/>
+            <w:vAlign w:val="bottom"/>
+            <w:hideMark/>
+          </w:tcPr>
+          <w:p>
+            <w:pPr>
+              <w:spacing w:after="0" w:line="240" w:lineRule="auto"/>
+              <w:jc w:val="center"/>
+              <w:rPr>
+                <w:rFonts w:ascii="Calibri" w:eastAsia="Times New Roman" w:hAnsi="Calibri" w:cs="Calibri"/>
+                <w:color w:val="000000"/>
+                <w:lang w:eastAsia="ru-RU"/>
+              </w:rPr>
+            </w:pPr>
+            <w:r>
+              <w:rPr>
+                <w:rFonts w:ascii="Calibri" w:eastAsia="Times New Roman" w:hAnsi="Calibri" w:cs="Calibri"/>
+                <w:color w:val="000000"/>
+                <w:lang w:eastAsia="ru-RU"/>
+              </w:rPr>
+              <w:t>{</w:t>
+            </w:r>
+            <w:proofErr w:type="gramStart"/>
+            <w:r>
+              <w:rPr>
+                <w:rFonts w:ascii="Calibri" w:eastAsia="Times New Roman" w:hAnsi="Calibri" w:cs="Calibri"/>
+                <w:color w:val="000000"/>
+                <w:lang w:eastAsia="ru-RU"/>
+              </w:rPr>
+              <w:t>Фиксированная,  Студия</w:t>
+            </w:r>
+            <w:proofErr w:type="gramEnd"/>
+            <w:r>
+              <w:rPr>
+                <w:rFonts w:ascii="Calibri" w:eastAsia="Times New Roman" w:hAnsi="Calibri" w:cs="Calibri"/>
+                <w:color w:val="000000"/>
+                <w:lang w:eastAsia="ru-RU"/>
+              </w:rPr>
+              <w:t>}</w:t>
+            </w:r>
+          </w:p>
+        </w:tc>
+        <w:tc>
+          <w:tcPr>
+            <w:tcW w:w="766" w:type="pct"/>
+            <w:shd w:val="clear" w:color="auto" w:fill="auto"/>
+            <w:vAlign w:val="bottom"/>
+            <w:hideMark/>
+          </w:tcPr>
+          <w:p>
+            <w:pPr>
+              <w:spacing w:after="0" w:line="240" w:lineRule="auto"/>
+              <w:jc w:val="center"/>
+              <w:rPr>
+                <w:rFonts w:ascii="Calibri" w:eastAsia="Times New Roman" w:hAnsi="Calibri" w:cs="Calibri"/>
+                <w:color w:val="000000"/>
+                <w:lang w:eastAsia="ru-RU"/>
+              </w:rPr>
+            </w:pPr>
+            <w:r>
+              <w:rPr>
+                <w:rFonts w:ascii="Calibri" w:eastAsia="Times New Roman" w:hAnsi="Calibri" w:cs="Calibri"/>
+                <w:color w:val="000000"/>
+                <w:lang w:eastAsia="ru-RU"/>
+              </w:rPr>
+              <w:t>{</w:t>
+            </w:r>
+            <w:proofErr w:type="gramStart"/>
+            <w:r>
+              <w:rPr>
+                <w:rFonts w:ascii="Calibri" w:eastAsia="Times New Roman" w:hAnsi="Calibri" w:cs="Calibri"/>
+                <w:color w:val="000000"/>
+                <w:lang w:eastAsia="ru-RU"/>
+              </w:rPr>
+              <w:t>Фиксированная,  Студия</w:t>
+            </w:r>
+            <w:proofErr w:type="gramEnd"/>
+            <w:r>
+              <w:rPr>
+                <w:rFonts w:ascii="Calibri" w:eastAsia="Times New Roman" w:hAnsi="Calibri" w:cs="Calibri"/>
+                <w:color w:val="000000"/>
+                <w:lang w:eastAsia="ru-RU"/>
+              </w:rPr>
+              <w:t>}</w:t>
+            </w:r>
+          </w:p>
+        </w:tc>
+        <w:tc>
+          <w:tcPr>
+            <w:tcW w:w="766" w:type="pct"/>
+            <w:shd w:val="clear" w:color="auto" w:fill="auto"/>
+            <w:vAlign w:val="bottom"/>
+            <w:hideMark/>
+          </w:tcPr>
+          <w:p>
+            <w:pPr>
+              <w:spacing w:after="0" w:line="240" w:lineRule="auto"/>
+              <w:jc w:val="center"/>
+              <w:rPr>
+                <w:rFonts w:ascii="Calibri" w:eastAsia="Times New Roman" w:hAnsi="Calibri" w:cs="Calibri"/>
+                <w:color w:val="000000"/>
+                <w:lang w:eastAsia="ru-RU"/>
+              </w:rPr>
+            </w:pPr>
+            <w:r>
+              <w:rPr>
+                <w:rFonts w:ascii="Calibri" w:eastAsia="Times New Roman" w:hAnsi="Calibri" w:cs="Calibri"/>
+                <w:color w:val="000000"/>
+                <w:lang w:eastAsia="ru-RU"/>
+              </w:rPr>
+              <w:t>{Студия, Фиксированная, Свободная}</w:t>
+            </w:r>
+          </w:p>
+        </w:tc>
+      </w:tr>
+      <w:tr>
+        <w:trPr>
+          <w:trHeight w:val="320"/>
+        </w:trPr>
+        <w:tc>
+          <w:tcPr>
+            <w:tcW w:w="405" w:type="pct"/>
+            <w:shd w:val="clear" w:color="auto" w:fill="auto"/>
+            <w:hideMark/>
+          </w:tcPr>
+          <w:p>
+            <w:pPr>
+              <w:spacing w:after="0" w:line="240" w:lineRule="auto"/>
+              <w:jc w:val="center"/>
+              <w:rPr>
+                <w:rFonts w:ascii="Calibri" w:eastAsia="Times New Roman" w:hAnsi="Calibri" w:cs="Calibri"/>
+                <w:b/>
+                <w:bCs/>
+                <w:color w:val="000000"/>
+                <w:lang w:eastAsia="ru-RU"/>
+              </w:rPr>
+            </w:pPr>
+            <w:r>
+              <w:rPr>
+                <w:rFonts w:ascii="Calibri" w:eastAsia="Times New Roman" w:hAnsi="Calibri" w:cs="Calibri"/>
+                <w:b/>
+                <w:bCs/>
+                <w:color w:val="000000"/>
+                <w:lang w:eastAsia="ru-RU"/>
+              </w:rPr>
+              <w:t>число комнат</w:t>
+            </w:r>
+          </w:p>
+        </w:tc>
+        <w:tc>
+          <w:tcPr>
+            <w:tcW w:w="766" w:type="pct"/>
+            <w:shd w:val="clear" w:color="auto" w:fill="auto"/>
+            <w:vAlign w:val="bottom"/>
+            <w:hideMark/>
+          </w:tcPr>
+          <w:p>
+            <w:pPr>
+              <w:spacing w:after="0" w:line="240" w:lineRule="auto"/>
+              <w:jc w:val="center"/>
+              <w:rPr>
+                <w:rFonts w:ascii="Calibri" w:eastAsia="Times New Roman" w:hAnsi="Calibri" w:cs="Calibri"/>
+                <w:color w:val="000000"/>
+                <w:lang w:eastAsia="ru-RU"/>
+              </w:rPr>
+            </w:pPr>
+            <w:r>
+              <w:rPr>
+                <w:rFonts w:ascii="Calibri" w:eastAsia="Times New Roman" w:hAnsi="Calibri" w:cs="Calibri"/>
+                <w:color w:val="000000"/>
+                <w:lang w:eastAsia="ru-RU"/>
+              </w:rPr>
+              <w:t>{1}</w:t>
+            </w:r>
+          </w:p>
+        </w:tc>
+        <w:tc>
+          <w:tcPr>
+            <w:tcW w:w="766" w:type="pct"/>
+            <w:shd w:val="clear" w:color="auto" w:fill="auto"/>
+            <w:vAlign w:val="bottom"/>
+            <w:hideMark/>
+          </w:tcPr>
+          <w:p>
+            <w:pPr>
+              <w:spacing w:after="0" w:line="240" w:lineRule="auto"/>
+              <w:jc w:val="center"/>
+              <w:rPr>
+                <w:rFonts w:ascii="Calibri" w:eastAsia="Times New Roman" w:hAnsi="Calibri" w:cs="Calibri"/>
+                <w:color w:val="000000"/>
+                <w:lang w:eastAsia="ru-RU"/>
+              </w:rPr>
+            </w:pPr>
+            <w:r>
+              <w:rPr>
+                <w:rFonts w:ascii="Calibri" w:eastAsia="Times New Roman" w:hAnsi="Calibri" w:cs="Calibri"/>
+                <w:color w:val="000000"/>
+                <w:lang w:eastAsia="ru-RU"/>
+              </w:rPr>
+              <w:t>{1, 2}</w:t>
+            </w:r>
+          </w:p>
+        </w:tc>
+        <w:tc>
+          <w:tcPr>
+            <w:tcW w:w="766" w:type="pct"/>
+            <w:shd w:val="clear" w:color="auto" w:fill="auto"/>
+            <w:vAlign w:val="bottom"/>
+            <w:hideMark/>
+          </w:tcPr>
+          <w:p>
+            <w:pPr>
+              <w:spacing w:after="0" w:line="240" w:lineRule="auto"/>
+              <w:jc w:val="center"/>
+              <w:rPr>
+                <w:rFonts w:ascii="Calibri" w:eastAsia="Times New Roman" w:hAnsi="Calibri" w:cs="Calibri"/>
+                <w:color w:val="000000"/>
+                <w:lang w:eastAsia="ru-RU"/>
+              </w:rPr>
+            </w:pPr>
+            <w:r>
+              <w:rPr>
+                <w:rFonts w:ascii="Calibri" w:eastAsia="Times New Roman" w:hAnsi="Calibri" w:cs="Calibri"/>
+                <w:color w:val="000000"/>
+                <w:lang w:eastAsia="ru-RU"/>
+              </w:rPr>
+              <w:t>{1, 2}</w:t>
+            </w:r>
+          </w:p>
+        </w:tc>
+        <w:tc>
+          <w:tcPr>
+            <w:tcW w:w="766" w:type="pct"/>
+            <w:shd w:val="clear" w:color="auto" w:fill="auto"/>
+            <w:vAlign w:val="bottom"/>
+            <w:hideMark/>
+          </w:tcPr>
+          <w:p>
+            <w:pPr>
+              <w:spacing w:after="0" w:line="240" w:lineRule="auto"/>
+              <w:jc w:val="center"/>
+              <w:rPr>
+                <w:rFonts w:ascii="Calibri" w:eastAsia="Times New Roman" w:hAnsi="Calibri" w:cs="Calibri"/>
+                <w:color w:val="000000"/>
+                <w:lang w:eastAsia="ru-RU"/>
+              </w:rPr>
+            </w:pPr>
+            <w:r>
+              <w:rPr>
+                <w:rFonts w:ascii="Calibri" w:eastAsia="Times New Roman" w:hAnsi="Calibri" w:cs="Calibri"/>
+                <w:color w:val="000000"/>
+                <w:lang w:eastAsia="ru-RU"/>
+              </w:rPr>
+              <w:t>{1, 2, 3}</w:t>
+            </w:r>
+          </w:p>
+        </w:tc>
+        <w:tc>
+          <w:tcPr>
+            <w:tcW w:w="766" w:type="pct"/>
+            <w:shd w:val="clear" w:color="auto" w:fill="auto"/>
+            <w:vAlign w:val="bottom"/>
+            <w:hideMark/>
+          </w:tcPr>
+          <w:p>
+            <w:pPr>
+              <w:spacing w:after="0" w:line="240" w:lineRule="auto"/>
+              <w:jc w:val="center"/>
+              <w:rPr>
+                <w:rFonts w:ascii="Calibri" w:eastAsia="Times New Roman" w:hAnsi="Calibri" w:cs="Calibri"/>
+                <w:color w:val="000000"/>
+                <w:lang w:eastAsia="ru-RU"/>
+              </w:rPr>
+            </w:pPr>
+            <w:r>
+              <w:rPr>
+                <w:rFonts w:ascii="Calibri" w:eastAsia="Times New Roman" w:hAnsi="Calibri" w:cs="Calibri"/>
+                <w:color w:val="000000"/>
+                <w:lang w:eastAsia="ru-RU"/>
+              </w:rPr>
+              <w:t>{1, 2, 3, 4}</w:t>
+            </w:r>
+          </w:p>
+        </w:tc>
+        <w:tc>
+          <w:tcPr>
+            <w:tcW w:w="766" w:type="pct"/>
+            <w:shd w:val="clear" w:color="auto" w:fill="auto"/>
+            <w:vAlign w:val="bottom"/>
+            <w:hideMark/>
+          </w:tcPr>
+          <w:p>
+            <w:pPr>
+              <w:spacing w:after="0" w:line="240" w:lineRule="auto"/>
+              <w:jc w:val="center"/>
+              <w:rPr>
+                <w:rFonts w:ascii="Calibri" w:eastAsia="Times New Roman" w:hAnsi="Calibri" w:cs="Calibri"/>
+                <w:color w:val="000000"/>
+                <w:lang w:eastAsia="ru-RU"/>
+              </w:rPr>
+            </w:pPr>
+            <w:r>
+              <w:rPr>
+                <w:rFonts w:ascii="Calibri" w:eastAsia="Times New Roman" w:hAnsi="Calibri" w:cs="Calibri"/>
+                <w:color w:val="000000"/>
+                <w:lang w:eastAsia="ru-RU"/>
+              </w:rPr>
+              <w:t>{2, 3, 4, 5 и более}</w:t>
+            </w:r>
+          </w:p>
+        </w:tc>
+      </w:tr>
+      <w:tr>
+        <w:trPr>
+          <w:trHeight w:val="320"/>
+        </w:trPr>
+        <w:tc>
+          <w:tcPr>
+            <w:tcW w:w="405" w:type="pct"/>
+            <w:shd w:val="clear" w:color="auto" w:fill="auto"/>
+            <w:hideMark/>
+          </w:tcPr>
+          <w:p>
+            <w:pPr>
+              <w:spacing w:after="0" w:line="240" w:lineRule="auto"/>
+              <w:jc w:val="center"/>
+              <w:rPr>
+                <w:rFonts w:ascii="Calibri" w:eastAsia="Times New Roman" w:hAnsi="Calibri" w:cs="Calibri"/>
+                <w:b/>
+                <w:bCs/>
+                <w:color w:val="000000"/>
+                <w:lang w:eastAsia="ru-RU"/>
+              </w:rPr>
+            </w:pPr>
+            <w:r>
+              <w:rPr>
+                <w:rFonts w:ascii="Calibri" w:eastAsia="Times New Roman" w:hAnsi="Calibri" w:cs="Calibri"/>
+                <w:b/>
+                <w:bCs/>
+                <w:color w:val="000000"/>
+                <w:lang w:eastAsia="ru-RU"/>
+              </w:rPr>
+              <w:t>площадь</w:t>
+            </w:r>
+          </w:p>
+        </w:tc>
+        <w:tc>
+          <w:tcPr>
+            <w:tcW w:w="766" w:type="pct"/>
+            <w:shd w:val="clear" w:color="auto" w:fill="auto"/>
+            <w:vAlign w:val="bottom"/>
+            <w:hideMark/>
+          </w:tcPr>
+          <w:p>
+            <w:pPr>
+              <w:spacing w:after="0" w:line="240" w:lineRule="auto"/>
+              <w:jc w:val="center"/>
+              <w:rPr>
+                <w:rFonts w:ascii="Calibri" w:eastAsia="Times New Roman" w:hAnsi="Calibri" w:cs="Calibri"/>
+                <w:color w:val="000000"/>
+                <w:lang w:eastAsia="ru-RU"/>
+              </w:rPr>
+            </w:pPr>
+            <w:r>
+              <w:rPr>
+                <w:rFonts w:ascii="Calibri" w:eastAsia="Times New Roman" w:hAnsi="Calibri" w:cs="Calibri"/>
+                <w:color w:val="000000"/>
+                <w:lang w:eastAsia="ru-RU"/>
+              </w:rPr>
+              <w:t>10 - 40</w:t>
+            </w:r>
+          </w:p>
+        </w:tc>
+        <w:tc>
+          <w:tcPr>
+            <w:tcW w:w="766" w:type="pct"/>
+            <w:shd w:val="clear" w:color="auto" w:fill="auto"/>
+            <w:vAlign w:val="bottom"/>
+            <w:hideMark/>
+          </w:tcPr>
+          <w:p>
+            <w:pPr>
+              <w:spacing w:after="0" w:line="240" w:lineRule="auto"/>
+              <w:jc w:val="center"/>
+              <w:rPr>
+                <w:rFonts w:ascii="Calibri" w:eastAsia="Times New Roman" w:hAnsi="Calibri" w:cs="Calibri"/>
+                <w:color w:val="000000"/>
+                <w:lang w:eastAsia="ru-RU"/>
+              </w:rPr>
+            </w:pPr>
+            <w:r>
+              <w:rPr>
+                <w:rFonts w:ascii="Calibri" w:eastAsia="Times New Roman" w:hAnsi="Calibri" w:cs="Calibri"/>
+                <w:color w:val="000000"/>
+                <w:lang w:eastAsia="ru-RU"/>
+              </w:rPr>
+              <w:t>15 - 40</w:t>
+            </w:r>
+          </w:p>
+        </w:tc>
+        <w:tc>
+          <w:tcPr>
+            <w:tcW w:w="766" w:type="pct"/>
+            <w:shd w:val="clear" w:color="auto" w:fill="auto"/>
+            <w:vAlign w:val="bottom"/>
+            <w:hideMark/>
+          </w:tcPr>
+          <w:p>
+            <w:pPr>
+              <w:spacing w:after="0" w:line="240" w:lineRule="auto"/>
+              <w:jc w:val="center"/>
+              <w:rPr>
+                <w:rFonts w:ascii="Calibri" w:eastAsia="Times New Roman" w:hAnsi="Calibri" w:cs="Calibri"/>
+                <w:color w:val="000000"/>
+                <w:lang w:eastAsia="ru-RU"/>
+              </w:rPr>
+            </w:pPr>
+            <w:r>
+              <w:rPr>
+                <w:rFonts w:ascii="Calibri" w:eastAsia="Times New Roman" w:hAnsi="Calibri" w:cs="Calibri"/>
+                <w:color w:val="000000"/>
+                <w:lang w:eastAsia="ru-RU"/>
+              </w:rPr>
+              <w:t>20 - 65</w:t>
+            </w:r>
+          </w:p>
+        </w:tc>
+        <w:tc>
+          <w:tcPr>
+            <w:tcW w:w="766" w:type="pct"/>
+            <w:shd w:val="clear" w:color="auto" w:fill="auto"/>
+            <w:vAlign w:val="bottom"/>
+            <w:hideMark/>
+          </w:tcPr>
+          <w:p>
+            <w:pPr>
+              <w:spacing w:after="0" w:line="240" w:lineRule="auto"/>
+              <w:jc w:val="center"/>
+              <w:rPr>
+                <w:rFonts w:ascii="Calibri" w:eastAsia="Times New Roman" w:hAnsi="Calibri" w:cs="Calibri"/>
+                <w:color w:val="000000"/>
+                <w:lang w:eastAsia="ru-RU"/>
+              </w:rPr>
+            </w:pPr>
+            <w:r>
+              <w:rPr>
+                <w:rFonts w:ascii="Calibri" w:eastAsia="Times New Roman" w:hAnsi="Calibri" w:cs="Calibri"/>
+                <w:color w:val="000000"/>
+                <w:lang w:eastAsia="ru-RU"/>
+              </w:rPr>
+              <w:t>20 - 80</w:t>
+            </w:r>
+          </w:p>
+        </w:tc>
+        <w:tc>
+          <w:tcPr>
+            <w:tcW w:w="766" w:type="pct"/>
+            <w:shd w:val="clear" w:color="auto" w:fill="auto"/>
+            <w:vAlign w:val="bottom"/>
+            <w:hideMark/>
+          </w:tcPr>
+          <w:p>
+            <w:pPr>
+              <w:spacing w:after="0" w:line="240" w:lineRule="auto"/>
+              <w:jc w:val="center"/>
+              <w:rPr>
+                <w:rFonts w:ascii="Calibri" w:eastAsia="Times New Roman" w:hAnsi="Calibri" w:cs="Calibri"/>
+                <w:color w:val="000000"/>
+                <w:lang w:eastAsia="ru-RU"/>
+              </w:rPr>
+            </w:pPr>
+            <w:r>
+              <w:rPr>
+                <w:rFonts w:ascii="Calibri" w:eastAsia="Times New Roman" w:hAnsi="Calibri" w:cs="Calibri"/>
+                <w:color w:val="000000"/>
+                <w:lang w:eastAsia="ru-RU"/>
+              </w:rPr>
+              <w:t>35 - 95</w:t>
+            </w:r>
+          </w:p>
+        </w:tc>
+        <w:tc>
+          <w:tcPr>
+            <w:tcW w:w="766" w:type="pct"/>
+            <w:shd w:val="clear" w:color="auto" w:fill="auto"/>
+            <w:vAlign w:val="bottom"/>
+            <w:hideMark/>
+          </w:tcPr>
+          <w:p>
+            <w:pPr>
+              <w:spacing w:after="0" w:line="240" w:lineRule="auto"/>
+              <w:jc w:val="center"/>
+              <w:rPr>
+                <w:rFonts w:ascii="Calibri" w:eastAsia="Times New Roman" w:hAnsi="Calibri" w:cs="Calibri"/>
+                <w:color w:val="000000"/>
+                <w:lang w:eastAsia="ru-RU"/>
+              </w:rPr>
+            </w:pPr>
+            <w:r>
+              <w:rPr>
+                <w:rFonts w:ascii="Calibri" w:eastAsia="Times New Roman" w:hAnsi="Calibri" w:cs="Calibri"/>
+                <w:color w:val="000000"/>
+                <w:lang w:eastAsia="ru-RU"/>
+              </w:rPr>
+              <w:t>40 - 500</w:t>
+            </w:r>
+          </w:p>
+        </w:tc>
+      </w:tr>
+      <w:tr>
+        <w:trPr>
+          <w:trHeight w:val="640"/>
+        </w:trPr>
+        <w:tc>
+          <w:tcPr>
+            <w:tcW w:w="405" w:type="pct"/>
+            <w:shd w:val="clear" w:color="auto" w:fill="auto"/>
+            <w:hideMark/>
+          </w:tcPr>
+          <w:p>
+            <w:pPr>
+              <w:spacing w:after="0" w:line="240" w:lineRule="auto"/>
+              <w:jc w:val="center"/>
+              <w:rPr>
+                <w:rFonts w:ascii="Calibri" w:eastAsia="Times New Roman" w:hAnsi="Calibri" w:cs="Calibri"/>
+                <w:b/>
+                <w:bCs/>
+                <w:color w:val="000000"/>
+                <w:lang w:eastAsia="ru-RU"/>
+              </w:rPr>
+            </w:pPr>
+            <w:r>
+              <w:rPr>
+                <w:rFonts w:ascii="Calibri" w:eastAsia="Times New Roman" w:hAnsi="Calibri" w:cs="Calibri"/>
+                <w:b/>
+                <w:bCs/>
+                <w:color w:val="000000"/>
+                <w:lang w:eastAsia="ru-RU"/>
+              </w:rPr>
+              <w:t>количество балконов/лоджий</w:t>
+            </w:r>
+          </w:p>
+        </w:tc>
+        <w:tc>
+          <w:tcPr>
+            <w:tcW w:w="766" w:type="pct"/>
+            <w:shd w:val="clear" w:color="auto" w:fill="auto"/>
+            <w:vAlign w:val="bottom"/>
+            <w:hideMark/>
+          </w:tcPr>
+          <w:p>
+            <w:pPr>
+              <w:spacing w:after="0" w:line="240" w:lineRule="auto"/>
+              <w:jc w:val="center"/>
+              <w:rPr>
+                <w:rFonts w:ascii="Calibri" w:eastAsia="Times New Roman" w:hAnsi="Calibri" w:cs="Calibri"/>
+                <w:color w:val="000000"/>
+                <w:lang w:eastAsia="ru-RU"/>
+              </w:rPr>
+            </w:pPr>
+            <w:r>
+              <w:rPr>
+                <w:rFonts w:ascii="Calibri" w:eastAsia="Times New Roman" w:hAnsi="Calibri" w:cs="Calibri"/>
+                <w:color w:val="000000"/>
+                <w:lang w:eastAsia="ru-RU"/>
+              </w:rPr>
+              <w:t>0</w:t>
+            </w:r>
+          </w:p>
+        </w:tc>
+        <w:tc>
+          <w:tcPr>
+            <w:tcW w:w="766" w:type="pct"/>
+            <w:shd w:val="clear" w:color="auto" w:fill="auto"/>
+            <w:vAlign w:val="bottom"/>
+            <w:hideMark/>
+          </w:tcPr>
+          <w:p>
+            <w:pPr>
+              <w:spacing w:after="0" w:line="240" w:lineRule="auto"/>
+              <w:jc w:val="center"/>
+              <w:rPr>
+                <w:rFonts w:ascii="Calibri" w:eastAsia="Times New Roman" w:hAnsi="Calibri" w:cs="Calibri"/>
+                <w:color w:val="000000"/>
+                <w:lang w:eastAsia="ru-RU"/>
+              </w:rPr>
+            </w:pPr>
+            <w:r>
+              <w:rPr>
+                <w:rFonts w:ascii="Calibri" w:eastAsia="Times New Roman" w:hAnsi="Calibri" w:cs="Calibri"/>
+                <w:color w:val="000000"/>
+                <w:lang w:eastAsia="ru-RU"/>
+              </w:rPr>
+              <w:t>0 - 1</w:t>
+            </w:r>
+          </w:p>
+        </w:tc>
+        <w:tc>
+          <w:tcPr>
+            <w:tcW w:w="766" w:type="pct"/>
+            <w:shd w:val="clear" w:color="auto" w:fill="auto"/>
+            <w:vAlign w:val="bottom"/>
+            <w:hideMark/>
+          </w:tcPr>
+          <w:p>
+            <w:pPr>
+              <w:spacing w:after="0" w:line="240" w:lineRule="auto"/>
+              <w:jc w:val="center"/>
+              <w:rPr>
+                <w:rFonts w:ascii="Calibri" w:eastAsia="Times New Roman" w:hAnsi="Calibri" w:cs="Calibri"/>
+                <w:color w:val="000000"/>
+                <w:lang w:eastAsia="ru-RU"/>
+              </w:rPr>
+            </w:pPr>
+            <w:r>
+              <w:rPr>
+                <w:rFonts w:ascii="Calibri" w:eastAsia="Times New Roman" w:hAnsi="Calibri" w:cs="Calibri"/>
+                <w:color w:val="000000"/>
+                <w:lang w:eastAsia="ru-RU"/>
+              </w:rPr>
+              <w:t>0 - 1</w:t>
+            </w:r>
+          </w:p>
+        </w:tc>
+        <w:tc>
+          <w:tcPr>
+            <w:tcW w:w="766" w:type="pct"/>
+            <w:shd w:val="clear" w:color="auto" w:fill="auto"/>
+            <w:vAlign w:val="bottom"/>
+            <w:hideMark/>
+          </w:tcPr>
+          <w:p>
+            <w:pPr>
+              <w:spacing w:after="0" w:line="240" w:lineRule="auto"/>
+              <w:jc w:val="center"/>
+              <w:rPr>
+                <w:rFonts w:ascii="Calibri" w:eastAsia="Times New Roman" w:hAnsi="Calibri" w:cs="Calibri"/>
+                <w:color w:val="000000"/>
+                <w:lang w:eastAsia="ru-RU"/>
+              </w:rPr>
+            </w:pPr>
+            <w:r>
+              <w:rPr>
+                <w:rFonts w:ascii="Calibri" w:eastAsia="Times New Roman" w:hAnsi="Calibri" w:cs="Calibri"/>
+                <w:color w:val="000000"/>
+                <w:lang w:eastAsia="ru-RU"/>
+              </w:rPr>
+              <w:t>0 - 2</w:t>
+            </w:r>
+          </w:p>
+        </w:tc>
+        <w:tc>
+          <w:tcPr>
+            <w:tcW w:w="766" w:type="pct"/>
+            <w:shd w:val="clear" w:color="auto" w:fill="auto"/>
+            <w:vAlign w:val="bottom"/>
+            <w:hideMark/>
+          </w:tcPr>
+          <w:p>
+            <w:pPr>
+              <w:spacing w:after="0" w:line="240" w:lineRule="auto"/>
+              <w:jc w:val="center"/>
+              <w:rPr>
+                <w:rFonts w:ascii="Calibri" w:eastAsia="Times New Roman" w:hAnsi="Calibri" w:cs="Calibri"/>
+                <w:color w:val="000000"/>
+                <w:lang w:eastAsia="ru-RU"/>
+              </w:rPr>
+            </w:pPr>
+            <w:r>
+              <w:rPr>
+                <w:rFonts w:ascii="Calibri" w:eastAsia="Times New Roman" w:hAnsi="Calibri" w:cs="Calibri"/>
+                <w:color w:val="000000"/>
+                <w:lang w:eastAsia="ru-RU"/>
+              </w:rPr>
+              <w:t>1 - 3</w:t>
+            </w:r>
+          </w:p>
+        </w:tc>
+        <w:tc>
+          <w:tcPr>
+            <w:tcW w:w="766" w:type="pct"/>
+            <w:shd w:val="clear" w:color="auto" w:fill="auto"/>
+            <w:vAlign w:val="bottom"/>
+            <w:hideMark/>
+          </w:tcPr>
+          <w:p>
+            <w:pPr>
+              <w:spacing w:after="0" w:line="240" w:lineRule="auto"/>
+              <w:jc w:val="center"/>
+              <w:rPr>
+                <w:rFonts w:ascii="Calibri" w:eastAsia="Times New Roman" w:hAnsi="Calibri" w:cs="Calibri"/>
+                <w:color w:val="000000"/>
+                <w:lang w:eastAsia="ru-RU"/>
+              </w:rPr>
+            </w:pPr>
+            <w:r>
+              <w:rPr>
+                <w:rFonts w:ascii="Calibri" w:eastAsia="Times New Roman" w:hAnsi="Calibri" w:cs="Calibri"/>
+                <w:color w:val="000000"/>
+                <w:lang w:eastAsia="ru-RU"/>
+              </w:rPr>
+              <w:t>1 - 4</w:t>
+            </w:r>
+          </w:p>
+        </w:tc>
+      </w:tr>
+      <w:tr>
+        <w:trPr>
+          <w:trHeight w:val="640"/>
+        </w:trPr>
+        <w:tc>
+          <w:tcPr>
+            <w:tcW w:w="405" w:type="pct"/>
+            <w:shd w:val="clear" w:color="auto" w:fill="auto"/>
+            <w:hideMark/>
+          </w:tcPr>
+          <w:p>
+            <w:pPr>
+              <w:spacing w:after="0" w:line="240" w:lineRule="auto"/>
+              <w:jc w:val="center"/>
+              <w:rPr>
+                <w:rFonts w:ascii="Calibri" w:eastAsia="Times New Roman" w:hAnsi="Calibri" w:cs="Calibri"/>
+                <w:b/>
+                <w:bCs/>
+                <w:color w:val="000000"/>
+                <w:lang w:eastAsia="ru-RU"/>
+              </w:rPr>
+            </w:pPr>
+            <w:r>
+              <w:rPr>
+                <w:rFonts w:ascii="Calibri" w:eastAsia="Times New Roman" w:hAnsi="Calibri" w:cs="Calibri"/>
+                <w:b/>
+                <w:bCs/>
+                <w:color w:val="000000"/>
+                <w:lang w:eastAsia="ru-RU"/>
+              </w:rPr>
+              <w:t>состояние ремонта в квартире</w:t>
+            </w:r>
+          </w:p>
+        </w:tc>
+        <w:tc>
+          <w:tcPr>
+            <w:tcW w:w="766" w:type="pct"/>
+            <w:shd w:val="clear" w:color="auto" w:fill="auto"/>
+            <w:vAlign w:val="bottom"/>
+            <w:hideMark/>
+          </w:tcPr>
+          <w:p>
+            <w:pPr>
+              <w:spacing w:after="0" w:line="240" w:lineRule="auto"/>
+              <w:jc w:val="center"/>
+              <w:rPr>
+                <w:rFonts w:ascii="Calibri" w:eastAsia="Times New Roman" w:hAnsi="Calibri" w:cs="Calibri"/>
+                <w:color w:val="000000"/>
+                <w:lang w:eastAsia="ru-RU"/>
+              </w:rPr>
+            </w:pPr>
+            <w:r>
+              <w:rPr>
+                <w:rFonts w:ascii="Calibri" w:eastAsia="Times New Roman" w:hAnsi="Calibri" w:cs="Calibri"/>
+                <w:color w:val="000000"/>
+                <w:lang w:eastAsia="ru-RU"/>
+              </w:rPr>
+              <w:t>0 - 3</w:t>
+            </w:r>
+          </w:p>
+        </w:tc>
+        <w:tc>
+          <w:tcPr>
+            <w:tcW w:w="766" w:type="pct"/>
+            <w:shd w:val="clear" w:color="auto" w:fill="auto"/>
+            <w:vAlign w:val="bottom"/>
+            <w:hideMark/>
+          </w:tcPr>
+          <w:p>
+            <w:pPr>
+              <w:spacing w:after="0" w:line="240" w:lineRule="auto"/>
+              <w:jc w:val="center"/>
+              <w:rPr>
+                <w:rFonts w:ascii="Calibri" w:eastAsia="Times New Roman" w:hAnsi="Calibri" w:cs="Calibri"/>
+                <w:color w:val="000000"/>
+                <w:lang w:eastAsia="ru-RU"/>
+              </w:rPr>
+            </w:pPr>
+            <w:r>
+              <w:rPr>
+                <w:rFonts w:ascii="Calibri" w:eastAsia="Times New Roman" w:hAnsi="Calibri" w:cs="Calibri"/>
+                <w:color w:val="000000"/>
+                <w:lang w:eastAsia="ru-RU"/>
+              </w:rPr>
+              <w:t>1 - 5</w:t>
+            </w:r>
+          </w:p>
+        </w:tc>
+        <w:tc>
+          <w:tcPr>
+            <w:tcW w:w="766" w:type="pct"/>
+            <w:shd w:val="clear" w:color="auto" w:fill="auto"/>
+            <w:vAlign w:val="bottom"/>
+            <w:hideMark/>
+          </w:tcPr>
+          <w:p>
+            <w:pPr>
+              <w:spacing w:after="0" w:line="240" w:lineRule="auto"/>
+              <w:jc w:val="center"/>
+              <w:rPr>
+                <w:rFonts w:ascii="Calibri" w:eastAsia="Times New Roman" w:hAnsi="Calibri" w:cs="Calibri"/>
+                <w:color w:val="000000"/>
+                <w:lang w:eastAsia="ru-RU"/>
+              </w:rPr>
+            </w:pPr>
+            <w:r>
+              <w:rPr>
+                <w:rFonts w:ascii="Calibri" w:eastAsia="Times New Roman" w:hAnsi="Calibri" w:cs="Calibri"/>
+                <w:color w:val="000000"/>
+                <w:lang w:eastAsia="ru-RU"/>
+              </w:rPr>
+              <w:t>1 - 7</w:t>
+            </w:r>
+          </w:p>
+        </w:tc>
+        <w:tc>
+          <w:tcPr>
+            <w:tcW w:w="766" w:type="pct"/>
+            <w:shd w:val="clear" w:color="auto" w:fill="auto"/>
+            <w:vAlign w:val="bottom"/>
+            <w:hideMark/>
+          </w:tcPr>
+          <w:p>
+            <w:pPr>
+              <w:spacing w:after="0" w:line="240" w:lineRule="auto"/>
+              <w:jc w:val="center"/>
+              <w:rPr>
+                <w:rFonts w:ascii="Calibri" w:eastAsia="Times New Roman" w:hAnsi="Calibri" w:cs="Calibri"/>
+                <w:color w:val="000000"/>
+                <w:lang w:eastAsia="ru-RU"/>
+              </w:rPr>
+            </w:pPr>
+            <w:r>
+              <w:rPr>
+                <w:rFonts w:ascii="Calibri" w:eastAsia="Times New Roman" w:hAnsi="Calibri" w:cs="Calibri"/>
+                <w:color w:val="000000"/>
+                <w:lang w:eastAsia="ru-RU"/>
+              </w:rPr>
+              <w:t>2 - 10</w:t>
+            </w:r>
+          </w:p>
+        </w:tc>
+        <w:tc>
+          <w:tcPr>
+            <w:tcW w:w="766" w:type="pct"/>
+            <w:shd w:val="clear" w:color="auto" w:fill="auto"/>
+            <w:vAlign w:val="bottom"/>
+            <w:hideMark/>
+          </w:tcPr>
+          <w:p>
+            <w:pPr>
+              <w:spacing w:after="0" w:line="240" w:lineRule="auto"/>
+              <w:jc w:val="center"/>
+              <w:rPr>
+                <w:rFonts w:ascii="Calibri" w:eastAsia="Times New Roman" w:hAnsi="Calibri" w:cs="Calibri"/>
+                <w:color w:val="000000"/>
+                <w:lang w:eastAsia="ru-RU"/>
+              </w:rPr>
+            </w:pPr>
+            <w:r>
+              <w:rPr>
+                <w:rFonts w:ascii="Calibri" w:eastAsia="Times New Roman" w:hAnsi="Calibri" w:cs="Calibri"/>
+                <w:color w:val="000000"/>
+                <w:lang w:eastAsia="ru-RU"/>
+              </w:rPr>
+              <w:t>2 - 10</w:t>
+            </w:r>
+          </w:p>
+        </w:tc>
+        <w:tc>
+          <w:tcPr>
+            <w:tcW w:w="766" w:type="pct"/>
+            <w:shd w:val="clear" w:color="auto" w:fill="auto"/>
+            <w:vAlign w:val="bottom"/>
+            <w:hideMark/>
+          </w:tcPr>
+          <w:p>
+            <w:pPr>
+              <w:spacing w:after="0" w:line="240" w:lineRule="auto"/>
+              <w:jc w:val="center"/>
+              <w:rPr>
+                <w:rFonts w:ascii="Calibri" w:eastAsia="Times New Roman" w:hAnsi="Calibri" w:cs="Calibri"/>
+                <w:color w:val="000000"/>
+                <w:lang w:eastAsia="ru-RU"/>
+              </w:rPr>
+            </w:pPr>
+            <w:r>
+              <w:rPr>
+                <w:rFonts w:ascii="Calibri" w:eastAsia="Times New Roman" w:hAnsi="Calibri" w:cs="Calibri"/>
+                <w:color w:val="000000"/>
+                <w:lang w:eastAsia="ru-RU"/>
+              </w:rPr>
+              <w:t>0 - 10</w:t>
+            </w:r>
+          </w:p>
+        </w:tc>
+      </w:tr>
+      <w:tr>
+        <w:trPr>
+          <w:trHeight w:val="640"/>
+        </w:trPr>
+        <w:tc>
+          <w:tcPr>
+            <w:tcW w:w="405" w:type="pct"/>
+            <w:shd w:val="clear" w:color="auto" w:fill="auto"/>
+            <w:hideMark/>
+          </w:tcPr>
+          <w:p>
+            <w:pPr>
+              <w:spacing w:after="0" w:line="240" w:lineRule="auto"/>
+              <w:jc w:val="center"/>
+              <w:rPr>
+                <w:rFonts w:ascii="Calibri" w:eastAsia="Times New Roman" w:hAnsi="Calibri" w:cs="Calibri"/>
+                <w:b/>
+                <w:bCs/>
+                <w:color w:val="000000"/>
+                <w:lang w:eastAsia="ru-RU"/>
+              </w:rPr>
+            </w:pPr>
+            <w:r>
+              <w:rPr>
+                <w:rFonts w:ascii="Calibri" w:eastAsia="Times New Roman" w:hAnsi="Calibri" w:cs="Calibri"/>
+                <w:b/>
+                <w:bCs/>
+                <w:color w:val="000000"/>
+                <w:lang w:eastAsia="ru-RU"/>
+              </w:rPr>
+              <w:t>наличие мебели и бытовой техники</w:t>
+            </w:r>
+          </w:p>
+        </w:tc>
+        <w:tc>
+          <w:tcPr>
+            <w:tcW w:w="766" w:type="pct"/>
+            <w:shd w:val="clear" w:color="auto" w:fill="auto"/>
+            <w:vAlign w:val="bottom"/>
+            <w:hideMark/>
+          </w:tcPr>
+          <w:p>
+            <w:pPr>
+              <w:spacing w:after="0" w:line="240" w:lineRule="auto"/>
+              <w:jc w:val="center"/>
+              <w:rPr>
+                <w:rFonts w:ascii="Calibri" w:eastAsia="Times New Roman" w:hAnsi="Calibri" w:cs="Calibri"/>
+                <w:color w:val="000000"/>
+                <w:lang w:eastAsia="ru-RU"/>
+              </w:rPr>
+            </w:pPr>
+            <w:r>
+              <w:rPr>
+                <w:rFonts w:ascii="Calibri" w:eastAsia="Times New Roman" w:hAnsi="Calibri" w:cs="Calibri"/>
+                <w:color w:val="000000"/>
+                <w:lang w:eastAsia="ru-RU"/>
+              </w:rPr>
+              <w:t>{Среднее наполнение, Полный комплект}</w:t>
+            </w:r>
+          </w:p>
+        </w:tc>
+        <w:tc>
+          <w:tcPr>
+            <w:tcW w:w="766" w:type="pct"/>
+            <w:shd w:val="clear" w:color="auto" w:fill="auto"/>
+            <w:vAlign w:val="bottom"/>
+            <w:hideMark/>
+          </w:tcPr>
+          <w:p>
+            <w:pPr>
+              <w:spacing w:after="0" w:line="240" w:lineRule="auto"/>
+              <w:jc w:val="center"/>
+              <w:rPr>
+                <w:rFonts w:ascii="Calibri" w:eastAsia="Times New Roman" w:hAnsi="Calibri" w:cs="Calibri"/>
+                <w:color w:val="000000"/>
+                <w:lang w:eastAsia="ru-RU"/>
+              </w:rPr>
+            </w:pPr>
+            <w:r>
+              <w:rPr>
+                <w:rFonts w:ascii="Calibri" w:eastAsia="Times New Roman" w:hAnsi="Calibri" w:cs="Calibri"/>
+                <w:color w:val="000000"/>
+                <w:lang w:eastAsia="ru-RU"/>
+              </w:rPr>
+              <w:t xml:space="preserve">{Минимальное </w:t>
+            </w:r>
+            <w:proofErr w:type="gramStart"/>
+            <w:r>
+              <w:rPr>
+                <w:rFonts w:ascii="Calibri" w:eastAsia="Times New Roman" w:hAnsi="Calibri" w:cs="Calibri"/>
+                <w:color w:val="000000"/>
+                <w:lang w:eastAsia="ru-RU"/>
+              </w:rPr>
+              <w:t>количество,  Среднее</w:t>
+            </w:r>
+            <w:proofErr w:type="gramEnd"/>
+            <w:r>
+              <w:rPr>
+                <w:rFonts w:ascii="Calibri" w:eastAsia="Times New Roman" w:hAnsi="Calibri" w:cs="Calibri"/>
+                <w:color w:val="000000"/>
+                <w:lang w:eastAsia="ru-RU"/>
+              </w:rPr>
+              <w:t xml:space="preserve"> наполнение, Полный комплект}</w:t>
+            </w:r>
+          </w:p>
+        </w:tc>
+        <w:tc>
+          <w:tcPr>
+            <w:tcW w:w="766" w:type="pct"/>
+            <w:shd w:val="clear" w:color="auto" w:fill="auto"/>
+            <w:vAlign w:val="bottom"/>
+            <w:hideMark/>
+          </w:tcPr>
+          <w:p>
+            <w:pPr>
+              <w:spacing w:after="0" w:line="240" w:lineRule="auto"/>
+              <w:jc w:val="center"/>
+              <w:rPr>
+                <w:rFonts w:ascii="Calibri" w:eastAsia="Times New Roman" w:hAnsi="Calibri" w:cs="Calibri"/>
+                <w:color w:val="000000"/>
+                <w:lang w:eastAsia="ru-RU"/>
+              </w:rPr>
+            </w:pPr>
+            <w:r>
+              <w:rPr>
+                <w:rFonts w:ascii="Calibri" w:eastAsia="Times New Roman" w:hAnsi="Calibri" w:cs="Calibri"/>
+                <w:color w:val="000000"/>
+                <w:lang w:eastAsia="ru-RU"/>
+              </w:rPr>
+              <w:t xml:space="preserve"> {</w:t>
+            </w:r>
+            <w:proofErr w:type="gramStart"/>
+            <w:r>
+              <w:rPr>
+                <w:rFonts w:ascii="Calibri" w:eastAsia="Times New Roman" w:hAnsi="Calibri" w:cs="Calibri"/>
+                <w:color w:val="000000"/>
+                <w:lang w:eastAsia="ru-RU"/>
+              </w:rPr>
+              <w:t>Отсутствует,  Минимальное</w:t>
+            </w:r>
+            <w:proofErr w:type="gramEnd"/>
+            <w:r>
+              <w:rPr>
+                <w:rFonts w:ascii="Calibri" w:eastAsia="Times New Roman" w:hAnsi="Calibri" w:cs="Calibri"/>
+                <w:color w:val="000000"/>
+                <w:lang w:eastAsia="ru-RU"/>
+              </w:rPr>
+              <w:t xml:space="preserve"> количество,  Среднее наполнение}</w:t>
+            </w:r>
+          </w:p>
+        </w:tc>
+        <w:tc>
+          <w:tcPr>
+            <w:tcW w:w="766" w:type="pct"/>
+            <w:shd w:val="clear" w:color="auto" w:fill="auto"/>
+            <w:vAlign w:val="bottom"/>
+            <w:hideMark/>
+          </w:tcPr>
+          <w:p>
+            <w:pPr>
+              <w:spacing w:after="0" w:line="240" w:lineRule="auto"/>
+              <w:jc w:val="center"/>
+              <w:rPr>
+                <w:rFonts w:ascii="Calibri" w:eastAsia="Times New Roman" w:hAnsi="Calibri" w:cs="Calibri"/>
+                <w:color w:val="000000"/>
+                <w:lang w:eastAsia="ru-RU"/>
+              </w:rPr>
+            </w:pPr>
+            <w:r>
+              <w:rPr>
+                <w:rFonts w:ascii="Calibri" w:eastAsia="Times New Roman" w:hAnsi="Calibri" w:cs="Calibri"/>
+                <w:color w:val="000000"/>
+                <w:lang w:eastAsia="ru-RU"/>
+              </w:rPr>
+              <w:t xml:space="preserve">{Отсутствует, Минимальное количество, Среднее наполнение, Полный </w:t>
+            </w:r>
+            <w:proofErr w:type="gramStart"/>
+            <w:r>
+              <w:rPr>
+                <w:rFonts w:ascii="Calibri" w:eastAsia="Times New Roman" w:hAnsi="Calibri" w:cs="Calibri"/>
+                <w:color w:val="000000"/>
+                <w:lang w:eastAsia="ru-RU"/>
+              </w:rPr>
+              <w:t>комплект }</w:t>
+            </w:r>
+            <w:proofErr w:type="gramEnd"/>
+          </w:p>
+        </w:tc>
+        <w:tc>
+          <w:tcPr>
+            <w:tcW w:w="766" w:type="pct"/>
+            <w:shd w:val="clear" w:color="auto" w:fill="auto"/>
+            <w:vAlign w:val="bottom"/>
+            <w:hideMark/>
+          </w:tcPr>
+          <w:p>
+            <w:pPr>
+              <w:spacing w:after="0" w:line="240" w:lineRule="auto"/>
+              <w:jc w:val="center"/>
+              <w:rPr>
+                <w:rFonts w:ascii="Calibri" w:eastAsia="Times New Roman" w:hAnsi="Calibri" w:cs="Calibri"/>
+                <w:color w:val="000000"/>
+                <w:lang w:eastAsia="ru-RU"/>
+              </w:rPr>
+            </w:pPr>
+            <w:r>
+              <w:rPr>
+                <w:rFonts w:ascii="Calibri" w:eastAsia="Times New Roman" w:hAnsi="Calibri" w:cs="Calibri"/>
+                <w:color w:val="000000"/>
+                <w:lang w:eastAsia="ru-RU"/>
+              </w:rPr>
+              <w:t xml:space="preserve">{Отсутствует, Минимальное количество, Среднее наполнение, Полный </w:t>
+            </w:r>
+            <w:proofErr w:type="gramStart"/>
+            <w:r>
+              <w:rPr>
+                <w:rFonts w:ascii="Calibri" w:eastAsia="Times New Roman" w:hAnsi="Calibri" w:cs="Calibri"/>
+                <w:color w:val="000000"/>
+                <w:lang w:eastAsia="ru-RU"/>
+              </w:rPr>
+              <w:t>комплект }</w:t>
+            </w:r>
+            <w:proofErr w:type="gramEnd"/>
+          </w:p>
+        </w:tc>
+        <w:tc>
+          <w:tcPr>
+            <w:tcW w:w="766" w:type="pct"/>
+            <w:shd w:val="clear" w:color="auto" w:fill="auto"/>
+            <w:vAlign w:val="bottom"/>
+            <w:hideMark/>
+          </w:tcPr>
+          <w:p>
+            <w:pPr>
+              <w:spacing w:after="0" w:line="240" w:lineRule="auto"/>
+              <w:jc w:val="center"/>
+              <w:rPr>
+                <w:rFonts w:ascii="Calibri" w:eastAsia="Times New Roman" w:hAnsi="Calibri" w:cs="Calibri"/>
+                <w:color w:val="000000"/>
+                <w:lang w:eastAsia="ru-RU"/>
+              </w:rPr>
+            </w:pPr>
+            <w:r>
+              <w:rPr>
+                <w:rFonts w:ascii="Calibri" w:eastAsia="Times New Roman" w:hAnsi="Calibri" w:cs="Calibri"/>
+                <w:color w:val="000000"/>
+                <w:lang w:eastAsia="ru-RU"/>
+              </w:rPr>
+              <w:t xml:space="preserve">{Отсутствует, Минимальное количество, Среднее наполнение, Полный </w:t>
+            </w:r>
+            <w:proofErr w:type="gramStart"/>
+            <w:r>
+              <w:rPr>
+                <w:rFonts w:ascii="Calibri" w:eastAsia="Times New Roman" w:hAnsi="Calibri" w:cs="Calibri"/>
+                <w:color w:val="000000"/>
+                <w:lang w:eastAsia="ru-RU"/>
+              </w:rPr>
+              <w:t>комплект }</w:t>
+            </w:r>
+            <w:proofErr w:type="gramEnd"/>
+          </w:p>
+        </w:tc>
+      </w:tr>
+      <w:tr>
+        <w:trPr>
+          <w:trHeight w:val="1280"/>
+        </w:trPr>
+        <w:tc>
+          <w:tcPr>
+            <w:tcW w:w="405" w:type="pct"/>
+            <w:shd w:val="clear" w:color="auto" w:fill="auto"/>
+            <w:hideMark/>
+          </w:tcPr>
+          <w:p>
+            <w:pPr>
+              <w:spacing w:after="0" w:line="240" w:lineRule="auto"/>
+              <w:jc w:val="center"/>
+              <w:rPr>
+                <w:rFonts w:ascii="Calibri" w:eastAsia="Times New Roman" w:hAnsi="Calibri" w:cs="Calibri"/>
+                <w:b/>
+                <w:bCs/>
+                <w:color w:val="000000"/>
+                <w:lang w:eastAsia="ru-RU"/>
+              </w:rPr>
+            </w:pPr>
+            <w:r>
+              <w:rPr>
+                <w:rFonts w:ascii="Calibri" w:eastAsia="Times New Roman" w:hAnsi="Calibri" w:cs="Calibri"/>
+                <w:b/>
+                <w:bCs/>
+                <w:color w:val="000000"/>
+                <w:lang w:eastAsia="ru-RU"/>
+              </w:rPr>
+              <w:lastRenderedPageBreak/>
+              <w:t>наличие благоустроенной придомовой территории</w:t>
+            </w:r>
+          </w:p>
+        </w:tc>
+        <w:tc>
+          <w:tcPr>
+            <w:tcW w:w="766" w:type="pct"/>
+            <w:shd w:val="clear" w:color="auto" w:fill="auto"/>
+            <w:vAlign w:val="bottom"/>
+            <w:hideMark/>
+          </w:tcPr>
+          <w:p>
+            <w:pPr>
+              <w:spacing w:after="0" w:line="240" w:lineRule="auto"/>
+              <w:jc w:val="center"/>
+              <w:rPr>
+                <w:rFonts w:ascii="Calibri" w:eastAsia="Times New Roman" w:hAnsi="Calibri" w:cs="Calibri"/>
+                <w:color w:val="000000"/>
+                <w:lang w:eastAsia="ru-RU"/>
+              </w:rPr>
+            </w:pPr>
+            <w:r>
+              <w:rPr>
+                <w:rFonts w:ascii="Calibri" w:eastAsia="Times New Roman" w:hAnsi="Calibri" w:cs="Calibri"/>
+                <w:color w:val="000000"/>
+                <w:lang w:eastAsia="ru-RU"/>
+              </w:rPr>
+              <w:t>{нет}</w:t>
+            </w:r>
+          </w:p>
+        </w:tc>
+        <w:tc>
+          <w:tcPr>
+            <w:tcW w:w="766" w:type="pct"/>
+            <w:shd w:val="clear" w:color="auto" w:fill="auto"/>
+            <w:vAlign w:val="bottom"/>
+            <w:hideMark/>
+          </w:tcPr>
+          <w:p>
+            <w:pPr>
+              <w:spacing w:after="0" w:line="240" w:lineRule="auto"/>
+              <w:jc w:val="center"/>
+              <w:rPr>
+                <w:rFonts w:ascii="Calibri" w:eastAsia="Times New Roman" w:hAnsi="Calibri" w:cs="Calibri"/>
+                <w:color w:val="000000"/>
+                <w:lang w:eastAsia="ru-RU"/>
+              </w:rPr>
+            </w:pPr>
+            <w:r>
+              <w:rPr>
+                <w:rFonts w:ascii="Calibri" w:eastAsia="Times New Roman" w:hAnsi="Calibri" w:cs="Calibri"/>
+                <w:color w:val="000000"/>
+                <w:lang w:eastAsia="ru-RU"/>
+              </w:rPr>
+              <w:t>{нет}</w:t>
+            </w:r>
+          </w:p>
+        </w:tc>
+        <w:tc>
+          <w:tcPr>
+            <w:tcW w:w="766" w:type="pct"/>
+            <w:shd w:val="clear" w:color="auto" w:fill="auto"/>
+            <w:vAlign w:val="bottom"/>
+            <w:hideMark/>
+          </w:tcPr>
+          <w:p>
+            <w:pPr>
+              <w:spacing w:after="0" w:line="240" w:lineRule="auto"/>
+              <w:jc w:val="center"/>
+              <w:rPr>
+                <w:rFonts w:ascii="Calibri" w:eastAsia="Times New Roman" w:hAnsi="Calibri" w:cs="Calibri"/>
+                <w:color w:val="000000"/>
+                <w:lang w:eastAsia="ru-RU"/>
+              </w:rPr>
+            </w:pPr>
+            <w:r>
+              <w:rPr>
+                <w:rFonts w:ascii="Calibri" w:eastAsia="Times New Roman" w:hAnsi="Calibri" w:cs="Calibri"/>
+                <w:color w:val="000000"/>
+                <w:lang w:eastAsia="ru-RU"/>
+              </w:rPr>
+              <w:t>{нет}</w:t>
+            </w:r>
+          </w:p>
+        </w:tc>
+        <w:tc>
+          <w:tcPr>
+            <w:tcW w:w="766" w:type="pct"/>
+            <w:shd w:val="clear" w:color="auto" w:fill="auto"/>
+            <w:vAlign w:val="bottom"/>
+            <w:hideMark/>
+          </w:tcPr>
+          <w:p>
+            <w:pPr>
+              <w:spacing w:after="0" w:line="240" w:lineRule="auto"/>
+              <w:jc w:val="center"/>
+              <w:rPr>
+                <w:rFonts w:ascii="Calibri" w:eastAsia="Times New Roman" w:hAnsi="Calibri" w:cs="Calibri"/>
+                <w:color w:val="000000"/>
+                <w:lang w:eastAsia="ru-RU"/>
+              </w:rPr>
+            </w:pPr>
+            <w:r>
+              <w:rPr>
+                <w:rFonts w:ascii="Calibri" w:eastAsia="Times New Roman" w:hAnsi="Calibri" w:cs="Calibri"/>
+                <w:color w:val="000000"/>
+                <w:lang w:eastAsia="ru-RU"/>
+              </w:rPr>
+              <w:t>{да, нет}</w:t>
+            </w:r>
+          </w:p>
+        </w:tc>
+        <w:tc>
+          <w:tcPr>
+            <w:tcW w:w="766" w:type="pct"/>
+            <w:shd w:val="clear" w:color="auto" w:fill="auto"/>
+            <w:vAlign w:val="bottom"/>
+            <w:hideMark/>
+          </w:tcPr>
+          <w:p>
+            <w:pPr>
+              <w:spacing w:after="0" w:line="240" w:lineRule="auto"/>
+              <w:jc w:val="center"/>
+              <w:rPr>
+                <w:rFonts w:ascii="Calibri" w:eastAsia="Times New Roman" w:hAnsi="Calibri" w:cs="Calibri"/>
+                <w:color w:val="000000"/>
+                <w:lang w:eastAsia="ru-RU"/>
+              </w:rPr>
+            </w:pPr>
+            <w:r>
+              <w:rPr>
+                <w:rFonts w:ascii="Calibri" w:eastAsia="Times New Roman" w:hAnsi="Calibri" w:cs="Calibri"/>
+                <w:color w:val="000000"/>
+                <w:lang w:eastAsia="ru-RU"/>
+              </w:rPr>
+              <w:t>{да, нет}</w:t>
+            </w:r>
+          </w:p>
+        </w:tc>
+        <w:tc>
+          <w:tcPr>
+            <w:tcW w:w="766" w:type="pct"/>
+            <w:shd w:val="clear" w:color="auto" w:fill="auto"/>
+            <w:vAlign w:val="bottom"/>
+            <w:hideMark/>
+          </w:tcPr>
+          <w:p>
+            <w:pPr>
+              <w:spacing w:after="0" w:line="240" w:lineRule="auto"/>
+              <w:jc w:val="center"/>
+              <w:rPr>
+                <w:rFonts w:ascii="Calibri" w:eastAsia="Times New Roman" w:hAnsi="Calibri" w:cs="Calibri"/>
+                <w:color w:val="000000"/>
+                <w:lang w:eastAsia="ru-RU"/>
+              </w:rPr>
+            </w:pPr>
+            <w:r>
+              <w:rPr>
+                <w:rFonts w:ascii="Calibri" w:eastAsia="Times New Roman" w:hAnsi="Calibri" w:cs="Calibri"/>
+                <w:color w:val="000000"/>
+                <w:lang w:eastAsia="ru-RU"/>
+              </w:rPr>
+              <w:t>{да}</w:t>
+            </w:r>
+          </w:p>
+        </w:tc>
+      </w:tr>
+      <w:tr>
+        <w:trPr>
+          <w:trHeight w:val="640"/>
+        </w:trPr>
+        <w:tc>
+          <w:tcPr>
+            <w:tcW w:w="405" w:type="pct"/>
+            <w:shd w:val="clear" w:color="auto" w:fill="auto"/>
+            <w:hideMark/>
+          </w:tcPr>
+          <w:p>
+            <w:pPr>
+              <w:spacing w:after="0" w:line="240" w:lineRule="auto"/>
+              <w:jc w:val="center"/>
+              <w:rPr>
+                <w:rFonts w:ascii="Calibri" w:eastAsia="Times New Roman" w:hAnsi="Calibri" w:cs="Calibri"/>
+                <w:b/>
+                <w:bCs/>
+                <w:color w:val="000000"/>
+                <w:lang w:eastAsia="ru-RU"/>
+              </w:rPr>
+            </w:pPr>
+            <w:r>
+              <w:rPr>
+                <w:rFonts w:ascii="Calibri" w:eastAsia="Times New Roman" w:hAnsi="Calibri" w:cs="Calibri"/>
+                <w:b/>
+                <w:bCs/>
+                <w:color w:val="000000"/>
+                <w:lang w:eastAsia="ru-RU"/>
+              </w:rPr>
+              <w:t>количество детских садов в радиусе 1км</w:t>
+            </w:r>
+          </w:p>
+        </w:tc>
+        <w:tc>
+          <w:tcPr>
+            <w:tcW w:w="766" w:type="pct"/>
+            <w:shd w:val="clear" w:color="auto" w:fill="auto"/>
+            <w:vAlign w:val="bottom"/>
+            <w:hideMark/>
+          </w:tcPr>
+          <w:p>
+            <w:pPr>
+              <w:spacing w:after="0" w:line="240" w:lineRule="auto"/>
+              <w:jc w:val="center"/>
+              <w:rPr>
+                <w:rFonts w:ascii="Calibri" w:eastAsia="Times New Roman" w:hAnsi="Calibri" w:cs="Calibri"/>
+                <w:color w:val="000000"/>
+                <w:lang w:eastAsia="ru-RU"/>
+              </w:rPr>
+            </w:pPr>
+            <w:r>
+              <w:rPr>
+                <w:rFonts w:ascii="Calibri" w:eastAsia="Times New Roman" w:hAnsi="Calibri" w:cs="Calibri"/>
+                <w:color w:val="000000"/>
+                <w:lang w:eastAsia="ru-RU"/>
+              </w:rPr>
+              <w:t>0 - 1</w:t>
+            </w:r>
+          </w:p>
+        </w:tc>
+        <w:tc>
+          <w:tcPr>
+            <w:tcW w:w="766" w:type="pct"/>
+            <w:shd w:val="clear" w:color="auto" w:fill="auto"/>
+            <w:vAlign w:val="bottom"/>
+            <w:hideMark/>
+          </w:tcPr>
+          <w:p>
+            <w:pPr>
+              <w:spacing w:after="0" w:line="240" w:lineRule="auto"/>
+              <w:jc w:val="center"/>
+              <w:rPr>
+                <w:rFonts w:ascii="Calibri" w:eastAsia="Times New Roman" w:hAnsi="Calibri" w:cs="Calibri"/>
+                <w:color w:val="000000"/>
+                <w:lang w:eastAsia="ru-RU"/>
+              </w:rPr>
+            </w:pPr>
+            <w:r>
+              <w:rPr>
+                <w:rFonts w:ascii="Calibri" w:eastAsia="Times New Roman" w:hAnsi="Calibri" w:cs="Calibri"/>
+                <w:color w:val="000000"/>
+                <w:lang w:eastAsia="ru-RU"/>
+              </w:rPr>
+              <w:t>0 - 2</w:t>
+            </w:r>
+          </w:p>
+        </w:tc>
+        <w:tc>
+          <w:tcPr>
+            <w:tcW w:w="766" w:type="pct"/>
+            <w:shd w:val="clear" w:color="auto" w:fill="auto"/>
+            <w:vAlign w:val="bottom"/>
+            <w:hideMark/>
+          </w:tcPr>
+          <w:p>
+            <w:pPr>
+              <w:spacing w:after="0" w:line="240" w:lineRule="auto"/>
+              <w:jc w:val="center"/>
+              <w:rPr>
+                <w:rFonts w:ascii="Calibri" w:eastAsia="Times New Roman" w:hAnsi="Calibri" w:cs="Calibri"/>
+                <w:color w:val="000000"/>
+                <w:lang w:eastAsia="ru-RU"/>
+              </w:rPr>
+            </w:pPr>
+            <w:r>
+              <w:rPr>
+                <w:rFonts w:ascii="Calibri" w:eastAsia="Times New Roman" w:hAnsi="Calibri" w:cs="Calibri"/>
+                <w:color w:val="000000"/>
+                <w:lang w:eastAsia="ru-RU"/>
+              </w:rPr>
+              <w:t>1 - 2</w:t>
+            </w:r>
+          </w:p>
+        </w:tc>
+        <w:tc>
+          <w:tcPr>
+            <w:tcW w:w="766" w:type="pct"/>
+            <w:shd w:val="clear" w:color="auto" w:fill="auto"/>
+            <w:vAlign w:val="bottom"/>
+            <w:hideMark/>
+          </w:tcPr>
+          <w:p>
+            <w:pPr>
+              <w:spacing w:after="0" w:line="240" w:lineRule="auto"/>
+              <w:jc w:val="center"/>
+              <w:rPr>
+                <w:rFonts w:ascii="Calibri" w:eastAsia="Times New Roman" w:hAnsi="Calibri" w:cs="Calibri"/>
+                <w:color w:val="000000"/>
+                <w:lang w:eastAsia="ru-RU"/>
+              </w:rPr>
+            </w:pPr>
+            <w:r>
+              <w:rPr>
+                <w:rFonts w:ascii="Calibri" w:eastAsia="Times New Roman" w:hAnsi="Calibri" w:cs="Calibri"/>
+                <w:color w:val="000000"/>
+                <w:lang w:eastAsia="ru-RU"/>
+              </w:rPr>
+              <w:t>1 - 2</w:t>
+            </w:r>
+          </w:p>
+        </w:tc>
+        <w:tc>
+          <w:tcPr>
+            <w:tcW w:w="766" w:type="pct"/>
+            <w:shd w:val="clear" w:color="auto" w:fill="auto"/>
+            <w:vAlign w:val="bottom"/>
+            <w:hideMark/>
+          </w:tcPr>
+          <w:p>
+            <w:pPr>
+              <w:spacing w:after="0" w:line="240" w:lineRule="auto"/>
+              <w:jc w:val="center"/>
+              <w:rPr>
+                <w:rFonts w:ascii="Calibri" w:eastAsia="Times New Roman" w:hAnsi="Calibri" w:cs="Calibri"/>
+                <w:color w:val="000000"/>
+                <w:lang w:eastAsia="ru-RU"/>
+              </w:rPr>
+            </w:pPr>
+            <w:r>
+              <w:rPr>
+                <w:rFonts w:ascii="Calibri" w:eastAsia="Times New Roman" w:hAnsi="Calibri" w:cs="Calibri"/>
+                <w:color w:val="000000"/>
+                <w:lang w:eastAsia="ru-RU"/>
+              </w:rPr>
+              <w:t>2 - 4</w:t>
+            </w:r>
+          </w:p>
+        </w:tc>
+        <w:tc>
+          <w:tcPr>
+            <w:tcW w:w="766" w:type="pct"/>
+            <w:shd w:val="clear" w:color="auto" w:fill="auto"/>
+            <w:vAlign w:val="bottom"/>
+            <w:hideMark/>
+          </w:tcPr>
+          <w:p>
+            <w:pPr>
+              <w:spacing w:after="0" w:line="240" w:lineRule="auto"/>
+              <w:jc w:val="center"/>
+              <w:rPr>
+                <w:rFonts w:ascii="Calibri" w:eastAsia="Times New Roman" w:hAnsi="Calibri" w:cs="Calibri"/>
+                <w:color w:val="000000"/>
+                <w:lang w:eastAsia="ru-RU"/>
+              </w:rPr>
+            </w:pPr>
+            <w:r>
+              <w:rPr>
+                <w:rFonts w:ascii="Calibri" w:eastAsia="Times New Roman" w:hAnsi="Calibri" w:cs="Calibri"/>
+                <w:color w:val="000000"/>
+                <w:lang w:eastAsia="ru-RU"/>
+              </w:rPr>
+              <w:t>3 - 5</w:t>
+            </w:r>
+          </w:p>
+        </w:tc>
+      </w:tr>
+      <w:tr>
+        <w:trPr>
+          <w:trHeight w:val="640"/>
+        </w:trPr>
+        <w:tc>
+          <w:tcPr>
+            <w:tcW w:w="405" w:type="pct"/>
+            <w:shd w:val="clear" w:color="auto" w:fill="auto"/>
+            <w:hideMark/>
+          </w:tcPr>
+          <w:p>
+            <w:pPr>
+              <w:spacing w:after="0" w:line="240" w:lineRule="auto"/>
+              <w:jc w:val="center"/>
+              <w:rPr>
+                <w:rFonts w:ascii="Calibri" w:eastAsia="Times New Roman" w:hAnsi="Calibri" w:cs="Calibri"/>
+                <w:b/>
+                <w:bCs/>
+                <w:color w:val="000000"/>
+                <w:lang w:eastAsia="ru-RU"/>
+              </w:rPr>
+            </w:pPr>
+            <w:r>
+              <w:rPr>
+                <w:rFonts w:ascii="Calibri" w:eastAsia="Times New Roman" w:hAnsi="Calibri" w:cs="Calibri"/>
+                <w:b/>
+                <w:bCs/>
+                <w:color w:val="000000"/>
+                <w:lang w:eastAsia="ru-RU"/>
+              </w:rPr>
+              <w:t>количество школ в радиусе 1км</w:t>
+            </w:r>
+          </w:p>
+        </w:tc>
+        <w:tc>
+          <w:tcPr>
+            <w:tcW w:w="766" w:type="pct"/>
+            <w:shd w:val="clear" w:color="auto" w:fill="auto"/>
+            <w:vAlign w:val="bottom"/>
+            <w:hideMark/>
+          </w:tcPr>
+          <w:p>
+            <w:pPr>
+              <w:spacing w:after="0" w:line="240" w:lineRule="auto"/>
+              <w:jc w:val="center"/>
+              <w:rPr>
+                <w:rFonts w:ascii="Calibri" w:eastAsia="Times New Roman" w:hAnsi="Calibri" w:cs="Calibri"/>
+                <w:color w:val="000000"/>
+                <w:lang w:eastAsia="ru-RU"/>
+              </w:rPr>
+            </w:pPr>
+            <w:r>
+              <w:rPr>
+                <w:rFonts w:ascii="Calibri" w:eastAsia="Times New Roman" w:hAnsi="Calibri" w:cs="Calibri"/>
+                <w:color w:val="000000"/>
+                <w:lang w:eastAsia="ru-RU"/>
+              </w:rPr>
+              <w:t>0 - 1</w:t>
+            </w:r>
+          </w:p>
+        </w:tc>
+        <w:tc>
+          <w:tcPr>
+            <w:tcW w:w="766" w:type="pct"/>
+            <w:shd w:val="clear" w:color="auto" w:fill="auto"/>
+            <w:vAlign w:val="bottom"/>
+            <w:hideMark/>
+          </w:tcPr>
+          <w:p>
+            <w:pPr>
+              <w:spacing w:after="0" w:line="240" w:lineRule="auto"/>
+              <w:jc w:val="center"/>
+              <w:rPr>
+                <w:rFonts w:ascii="Calibri" w:eastAsia="Times New Roman" w:hAnsi="Calibri" w:cs="Calibri"/>
+                <w:color w:val="000000"/>
+                <w:lang w:eastAsia="ru-RU"/>
+              </w:rPr>
+            </w:pPr>
+            <w:r>
+              <w:rPr>
+                <w:rFonts w:ascii="Calibri" w:eastAsia="Times New Roman" w:hAnsi="Calibri" w:cs="Calibri"/>
+                <w:color w:val="000000"/>
+                <w:lang w:eastAsia="ru-RU"/>
+              </w:rPr>
+              <w:t>0 - 2</w:t>
+            </w:r>
+          </w:p>
+        </w:tc>
+        <w:tc>
+          <w:tcPr>
+            <w:tcW w:w="766" w:type="pct"/>
+            <w:shd w:val="clear" w:color="auto" w:fill="auto"/>
+            <w:vAlign w:val="bottom"/>
+            <w:hideMark/>
+          </w:tcPr>
+          <w:p>
+            <w:pPr>
+              <w:spacing w:after="0" w:line="240" w:lineRule="auto"/>
+              <w:jc w:val="center"/>
+              <w:rPr>
+                <w:rFonts w:ascii="Calibri" w:eastAsia="Times New Roman" w:hAnsi="Calibri" w:cs="Calibri"/>
+                <w:color w:val="000000"/>
+                <w:lang w:eastAsia="ru-RU"/>
+              </w:rPr>
+            </w:pPr>
+            <w:r>
+              <w:rPr>
+                <w:rFonts w:ascii="Calibri" w:eastAsia="Times New Roman" w:hAnsi="Calibri" w:cs="Calibri"/>
+                <w:color w:val="000000"/>
+                <w:lang w:eastAsia="ru-RU"/>
+              </w:rPr>
+              <w:t>0 - 1</w:t>
+            </w:r>
+          </w:p>
+        </w:tc>
+        <w:tc>
+          <w:tcPr>
+            <w:tcW w:w="766" w:type="pct"/>
+            <w:shd w:val="clear" w:color="auto" w:fill="auto"/>
+            <w:vAlign w:val="bottom"/>
+            <w:hideMark/>
+          </w:tcPr>
+          <w:p>
+            <w:pPr>
+              <w:spacing w:after="0" w:line="240" w:lineRule="auto"/>
+              <w:jc w:val="center"/>
+              <w:rPr>
+                <w:rFonts w:ascii="Calibri" w:eastAsia="Times New Roman" w:hAnsi="Calibri" w:cs="Calibri"/>
+                <w:color w:val="000000"/>
+                <w:lang w:eastAsia="ru-RU"/>
+              </w:rPr>
+            </w:pPr>
+            <w:r>
+              <w:rPr>
+                <w:rFonts w:ascii="Calibri" w:eastAsia="Times New Roman" w:hAnsi="Calibri" w:cs="Calibri"/>
+                <w:color w:val="000000"/>
+                <w:lang w:eastAsia="ru-RU"/>
+              </w:rPr>
+              <w:t>1 - 3</w:t>
+            </w:r>
+          </w:p>
+        </w:tc>
+        <w:tc>
+          <w:tcPr>
+            <w:tcW w:w="766" w:type="pct"/>
+            <w:shd w:val="clear" w:color="auto" w:fill="auto"/>
+            <w:vAlign w:val="bottom"/>
+            <w:hideMark/>
+          </w:tcPr>
+          <w:p>
+            <w:pPr>
+              <w:spacing w:after="0" w:line="240" w:lineRule="auto"/>
+              <w:jc w:val="center"/>
+              <w:rPr>
+                <w:rFonts w:ascii="Calibri" w:eastAsia="Times New Roman" w:hAnsi="Calibri" w:cs="Calibri"/>
+                <w:color w:val="000000"/>
+                <w:lang w:eastAsia="ru-RU"/>
+              </w:rPr>
+            </w:pPr>
+            <w:r>
+              <w:rPr>
+                <w:rFonts w:ascii="Calibri" w:eastAsia="Times New Roman" w:hAnsi="Calibri" w:cs="Calibri"/>
+                <w:color w:val="000000"/>
+                <w:lang w:eastAsia="ru-RU"/>
+              </w:rPr>
+              <w:t>2 - 4</w:t>
+            </w:r>
+          </w:p>
+        </w:tc>
+        <w:tc>
+          <w:tcPr>
+            <w:tcW w:w="766" w:type="pct"/>
+            <w:shd w:val="clear" w:color="auto" w:fill="auto"/>
+            <w:vAlign w:val="bottom"/>
+            <w:hideMark/>
+          </w:tcPr>
+          <w:p>
+            <w:pPr>
+              <w:spacing w:after="0" w:line="240" w:lineRule="auto"/>
+              <w:jc w:val="center"/>
+              <w:rPr>
+                <w:rFonts w:ascii="Calibri" w:eastAsia="Times New Roman" w:hAnsi="Calibri" w:cs="Calibri"/>
+                <w:color w:val="000000"/>
+                <w:lang w:eastAsia="ru-RU"/>
+              </w:rPr>
+            </w:pPr>
+            <w:r>
+              <w:rPr>
+                <w:rFonts w:ascii="Calibri" w:eastAsia="Times New Roman" w:hAnsi="Calibri" w:cs="Calibri"/>
+                <w:color w:val="000000"/>
+                <w:lang w:eastAsia="ru-RU"/>
+              </w:rPr>
+              <w:t>3 - 5</w:t>
+            </w:r>
+          </w:p>
+        </w:tc>
+      </w:tr>
+    </w:tbl>
+    <w:p>
+      <w:pPr>
+        <w:rPr>
+          <w:lang w:val="en-US"/>
+        </w:rPr>
+      </w:pPr>
+      <w:r>
+        <w:rPr>
+          <w:lang w:val="en-US"/>
+        </w:rPr>
+        <w:br w:type="page"/>
+      </w:r>
+    </w:p>
+    <w:p>
+      <w:pPr>
+        <w:rPr>
+          <w:lang w:val="en-US"/>
+        </w:rPr>
+      </w:pPr>
+    </w:p>
     <w:tbl>
       <w:tblPr>
         <w:tblStyle w:val="a6"/>
@@ -10,20 +3812,20 @@
       </w:tblPr>
       <w:tblGrid>
         <w:gridCol w:w="861"/>
-        <w:gridCol w:w="818"/>
+        <w:gridCol w:w="817"/>
         <w:gridCol w:w="1723"/>
-        <w:gridCol w:w="1543"/>
+        <w:gridCol w:w="1542"/>
         <w:gridCol w:w="797"/>
         <w:gridCol w:w="523"/>
         <w:gridCol w:w="523"/>
-        <w:gridCol w:w="1899"/>
+        <w:gridCol w:w="1898"/>
         <w:gridCol w:w="848"/>
         <w:gridCol w:w="618"/>
-        <w:gridCol w:w="523"/>
-        <w:gridCol w:w="523"/>
-        <w:gridCol w:w="1792"/>
-        <w:gridCol w:w="523"/>
-        <w:gridCol w:w="523"/>
+        <w:gridCol w:w="524"/>
+        <w:gridCol w:w="524"/>
+        <w:gridCol w:w="1791"/>
+        <w:gridCol w:w="524"/>
+        <w:gridCol w:w="524"/>
         <w:gridCol w:w="523"/>
       </w:tblGrid>
       <w:tr>
@@ -33,7 +3835,7 @@
         </w:trPr>
         <w:tc>
           <w:tcPr>
-            <w:tcW w:w="291" w:type="pct"/>
+            <w:tcW w:w="296" w:type="pct"/>
             <w:textDirection w:val="btLr"/>
             <w:vAlign w:val="center"/>
           </w:tcPr>
@@ -47,13 +3849,14 @@
                 <w:bCs/>
                 <w:sz w:val="22"/>
                 <w:szCs w:val="22"/>
-              </w:rPr>
-            </w:pPr>
-          </w:p>
-        </w:tc>
-        <w:tc>
-          <w:tcPr>
-            <w:tcW w:w="288" w:type="pct"/>
+                <w:lang w:val="en-US"/>
+              </w:rPr>
+            </w:pPr>
+          </w:p>
+        </w:tc>
+        <w:tc>
+          <w:tcPr>
+            <w:tcW w:w="281" w:type="pct"/>
             <w:textDirection w:val="btLr"/>
             <w:vAlign w:val="center"/>
           </w:tcPr>
@@ -79,7 +3882,7 @@
         </w:tc>
         <w:tc>
           <w:tcPr>
-            <w:tcW w:w="599" w:type="pct"/>
+            <w:tcW w:w="592" w:type="pct"/>
             <w:textDirection w:val="btLr"/>
             <w:vAlign w:val="center"/>
           </w:tcPr>
@@ -105,7 +3908,7 @@
         </w:tc>
         <w:tc>
           <w:tcPr>
-            <w:tcW w:w="537" w:type="pct"/>
+            <w:tcW w:w="530" w:type="pct"/>
             <w:textDirection w:val="btLr"/>
             <w:vAlign w:val="center"/>
           </w:tcPr>
@@ -131,7 +3934,7 @@
         </w:tc>
         <w:tc>
           <w:tcPr>
-            <w:tcW w:w="277" w:type="pct"/>
+            <w:tcW w:w="274" w:type="pct"/>
             <w:textDirection w:val="btLr"/>
             <w:vAlign w:val="center"/>
           </w:tcPr>
@@ -157,7 +3960,7 @@
         </w:tc>
         <w:tc>
           <w:tcPr>
-            <w:tcW w:w="174" w:type="pct"/>
+            <w:tcW w:w="180" w:type="pct"/>
             <w:textDirection w:val="btLr"/>
             <w:vAlign w:val="center"/>
           </w:tcPr>
@@ -183,7 +3986,7 @@
         </w:tc>
         <w:tc>
           <w:tcPr>
-            <w:tcW w:w="175" w:type="pct"/>
+            <w:tcW w:w="180" w:type="pct"/>
             <w:textDirection w:val="btLr"/>
             <w:vAlign w:val="center"/>
           </w:tcPr>
@@ -209,7 +4012,7 @@
         </w:tc>
         <w:tc>
           <w:tcPr>
-            <w:tcW w:w="663" w:type="pct"/>
+            <w:tcW w:w="652" w:type="pct"/>
             <w:textDirection w:val="btLr"/>
             <w:vAlign w:val="center"/>
           </w:tcPr>
@@ -235,7 +4038,7 @@
         </w:tc>
         <w:tc>
           <w:tcPr>
-            <w:tcW w:w="284" w:type="pct"/>
+            <w:tcW w:w="291" w:type="pct"/>
             <w:textDirection w:val="btLr"/>
             <w:vAlign w:val="center"/>
           </w:tcPr>
@@ -261,7 +4064,7 @@
         </w:tc>
         <w:tc>
           <w:tcPr>
-            <w:tcW w:w="214" w:type="pct"/>
+            <w:tcW w:w="212" w:type="pct"/>
             <w:textDirection w:val="btLr"/>
             <w:vAlign w:val="center"/>
           </w:tcPr>
@@ -287,7 +4090,7 @@
         </w:tc>
         <w:tc>
           <w:tcPr>
-            <w:tcW w:w="174" w:type="pct"/>
+            <w:tcW w:w="180" w:type="pct"/>
             <w:textDirection w:val="btLr"/>
             <w:vAlign w:val="center"/>
           </w:tcPr>
@@ -313,7 +4116,7 @@
         </w:tc>
         <w:tc>
           <w:tcPr>
-            <w:tcW w:w="175" w:type="pct"/>
+            <w:tcW w:w="180" w:type="pct"/>
             <w:textDirection w:val="btLr"/>
             <w:vAlign w:val="center"/>
           </w:tcPr>
@@ -339,7 +4142,7 @@
         </w:tc>
         <w:tc>
           <w:tcPr>
-            <w:tcW w:w="628" w:type="pct"/>
+            <w:tcW w:w="615" w:type="pct"/>
             <w:textDirection w:val="btLr"/>
             <w:vAlign w:val="center"/>
           </w:tcPr>
@@ -365,7 +4168,7 @@
         </w:tc>
         <w:tc>
           <w:tcPr>
-            <w:tcW w:w="174" w:type="pct"/>
+            <w:tcW w:w="180" w:type="pct"/>
             <w:textDirection w:val="btLr"/>
             <w:vAlign w:val="center"/>
           </w:tcPr>
@@ -391,7 +4194,7 @@
         </w:tc>
         <w:tc>
           <w:tcPr>
-            <w:tcW w:w="174" w:type="pct"/>
+            <w:tcW w:w="180" w:type="pct"/>
             <w:textDirection w:val="btLr"/>
             <w:vAlign w:val="center"/>
           </w:tcPr>
@@ -417,7 +4220,7 @@
         </w:tc>
         <w:tc>
           <w:tcPr>
-            <w:tcW w:w="174" w:type="pct"/>
+            <w:tcW w:w="180" w:type="pct"/>
             <w:textDirection w:val="btLr"/>
             <w:vAlign w:val="center"/>
           </w:tcPr>
@@ -448,42 +4251,204 @@
         </w:trPr>
         <w:tc>
           <w:tcPr>
+            <w:tcW w:w="296" w:type="pct"/>
+          </w:tcPr>
+          <w:p>
+            <w:pPr>
+              <w:jc w:val="center"/>
+              <w:rPr>
+                <w:b/>
+                <w:bCs/>
+              </w:rPr>
+            </w:pPr>
+            <w:r>
+              <w:rPr>
+                <w:b/>
+                <w:bCs/>
+              </w:rPr>
+              <w:t>Менее 3млн</w:t>
+            </w:r>
+          </w:p>
+        </w:tc>
+        <w:tc>
+          <w:tcPr>
+            <w:tcW w:w="281" w:type="pct"/>
+            <w:vAlign w:val="center"/>
+          </w:tcPr>
+          <w:p>
+            <w:pPr>
+              <w:jc w:val="center"/>
+            </w:pPr>
+            <w:r>
+              <w:t>Центр</w:t>
+            </w:r>
+          </w:p>
+        </w:tc>
+        <w:tc>
+          <w:tcPr>
+            <w:tcW w:w="592" w:type="pct"/>
+            <w:vAlign w:val="center"/>
+          </w:tcPr>
+          <w:p>
+            <w:pPr>
+              <w:jc w:val="center"/>
+            </w:pPr>
+            <w:r>
+              <w:t>{</w:t>
+            </w:r>
+            <w:r>
+              <w:t>Кирпичный</w:t>
+            </w:r>
+            <w:r>
+              <w:t>}</w:t>
+            </w:r>
+          </w:p>
+        </w:tc>
+        <w:tc>
+          <w:tcPr>
+            <w:tcW w:w="530" w:type="pct"/>
+            <w:vAlign w:val="center"/>
+          </w:tcPr>
+          <w:p>
+            <w:pPr>
+              <w:jc w:val="center"/>
+            </w:pPr>
+            <w:proofErr w:type="spellStart"/>
+            <w:r>
+              <w:t>Вторичка</w:t>
+            </w:r>
+            <w:proofErr w:type="spellEnd"/>
+          </w:p>
+        </w:tc>
+        <w:tc>
+          <w:tcPr>
+            <w:tcW w:w="274" w:type="pct"/>
+            <w:vAlign w:val="center"/>
+          </w:tcPr>
+          <w:p>
+            <w:pPr>
+              <w:jc w:val="center"/>
+            </w:pPr>
+            <w:r>
+              <w:t>[</w:t>
+            </w:r>
+            <w:proofErr w:type="gramStart"/>
+            <w:r>
+              <w:t>1961-1976</w:t>
+            </w:r>
+            <w:proofErr w:type="gramEnd"/>
+            <w:r>
+              <w:t>]</w:t>
+            </w:r>
+          </w:p>
+        </w:tc>
+        <w:tc>
+          <w:tcPr>
+            <w:tcW w:w="180" w:type="pct"/>
+            <w:vAlign w:val="center"/>
+          </w:tcPr>
+          <w:p>
+            <w:pPr>
+              <w:jc w:val="center"/>
+            </w:pPr>
+            <w:r>
+              <w:t>[2-9]</w:t>
+            </w:r>
+          </w:p>
+        </w:tc>
+        <w:tc>
+          <w:tcPr>
+            <w:tcW w:w="180" w:type="pct"/>
+            <w:vAlign w:val="center"/>
+          </w:tcPr>
+          <w:p>
+            <w:pPr>
+              <w:jc w:val="center"/>
+            </w:pPr>
+            <w:r>
+              <w:t>[1-4]</w:t>
+            </w:r>
+          </w:p>
+        </w:tc>
+        <w:tc>
+          <w:tcPr>
+            <w:tcW w:w="652" w:type="pct"/>
+            <w:vAlign w:val="center"/>
+          </w:tcPr>
+          <w:p>
+            <w:pPr>
+              <w:jc w:val="center"/>
+            </w:pPr>
+            <w:r>
+              <w:t>Студия</w:t>
+            </w:r>
+          </w:p>
+        </w:tc>
+        <w:tc>
+          <w:tcPr>
             <w:tcW w:w="291" w:type="pct"/>
-          </w:tcPr>
-          <w:p>
-            <w:pPr>
-              <w:jc w:val="center"/>
-              <w:rPr>
-                <w:b/>
-                <w:bCs/>
-              </w:rPr>
-            </w:pPr>
-            <w:r>
-              <w:rPr>
-                <w:b/>
-                <w:bCs/>
-              </w:rPr>
-              <w:t>Менее 3млн</w:t>
-            </w:r>
-          </w:p>
-        </w:tc>
-        <w:tc>
-          <w:tcPr>
-            <w:tcW w:w="288" w:type="pct"/>
-            <w:vAlign w:val="center"/>
-          </w:tcPr>
-          <w:p>
-            <w:pPr>
-              <w:jc w:val="center"/>
-            </w:pPr>
-            <w:r>
-              <w:t>Центр</w:t>
-            </w:r>
-          </w:p>
-        </w:tc>
-        <w:tc>
-          <w:tcPr>
-            <w:tcW w:w="599" w:type="pct"/>
+            <w:vAlign w:val="center"/>
+          </w:tcPr>
+          <w:p>
+            <w:pPr>
+              <w:jc w:val="center"/>
+            </w:pPr>
+            <w:r>
+              <w:t>[1-2]</w:t>
+            </w:r>
+          </w:p>
+        </w:tc>
+        <w:tc>
+          <w:tcPr>
+            <w:tcW w:w="212" w:type="pct"/>
+            <w:vAlign w:val="center"/>
+          </w:tcPr>
+          <w:p>
+            <w:pPr>
+              <w:jc w:val="center"/>
+            </w:pPr>
+            <w:r>
+              <w:t>[</w:t>
+            </w:r>
+            <w:r>
+              <w:t>35-40</w:t>
+            </w:r>
+            <w:r>
+              <w:t>]</w:t>
+            </w:r>
+          </w:p>
+        </w:tc>
+        <w:tc>
+          <w:tcPr>
+            <w:tcW w:w="180" w:type="pct"/>
+            <w:vAlign w:val="center"/>
+          </w:tcPr>
+          <w:p>
+            <w:pPr>
+              <w:jc w:val="center"/>
+            </w:pPr>
+            <w:r>
+              <w:t>[0-1]</w:t>
+            </w:r>
+          </w:p>
+        </w:tc>
+        <w:tc>
+          <w:tcPr>
+            <w:tcW w:w="180" w:type="pct"/>
+            <w:vAlign w:val="center"/>
+          </w:tcPr>
+          <w:p>
+            <w:pPr>
+              <w:jc w:val="center"/>
+            </w:pPr>
+            <w:r>
+              <w:t>[0-4]</w:t>
+            </w:r>
+          </w:p>
+        </w:tc>
+        <w:tc>
+          <w:tcPr>
+            <w:tcW w:w="615" w:type="pct"/>
             <w:vAlign w:val="center"/>
           </w:tcPr>
           <w:p>
@@ -494,7 +4459,7 @@
               <w:t>{</w:t>
             </w:r>
             <w:r>
-              <w:t>Кирпичный</w:t>
+              <w:t>Полный комплект</w:t>
             </w:r>
             <w:r>
               <w:t>}</w:t>
@@ -503,181 +4468,29 @@
         </w:tc>
         <w:tc>
           <w:tcPr>
-            <w:tcW w:w="537" w:type="pct"/>
-            <w:vAlign w:val="center"/>
-          </w:tcPr>
-          <w:p>
-            <w:pPr>
-              <w:jc w:val="center"/>
-            </w:pPr>
-            <w:r>
-              <w:t>Вторичка</w:t>
-            </w:r>
-          </w:p>
-        </w:tc>
-        <w:tc>
-          <w:tcPr>
-            <w:tcW w:w="277" w:type="pct"/>
-            <w:vAlign w:val="center"/>
-          </w:tcPr>
-          <w:p>
-            <w:pPr>
-              <w:jc w:val="center"/>
-            </w:pPr>
-            <w:r>
-              <w:t>[1961-1976]</w:t>
-            </w:r>
-          </w:p>
-        </w:tc>
-        <w:tc>
-          <w:tcPr>
-            <w:tcW w:w="174" w:type="pct"/>
-            <w:vAlign w:val="center"/>
-          </w:tcPr>
-          <w:p>
-            <w:pPr>
-              <w:jc w:val="center"/>
-            </w:pPr>
-            <w:r>
-              <w:t>[2-9]</w:t>
-            </w:r>
-          </w:p>
-        </w:tc>
-        <w:tc>
-          <w:tcPr>
-            <w:tcW w:w="175" w:type="pct"/>
-            <w:vAlign w:val="center"/>
-          </w:tcPr>
-          <w:p>
-            <w:pPr>
-              <w:jc w:val="center"/>
-            </w:pPr>
-            <w:r>
-              <w:t>[1-4]</w:t>
-            </w:r>
-          </w:p>
-        </w:tc>
-        <w:tc>
-          <w:tcPr>
-            <w:tcW w:w="663" w:type="pct"/>
-            <w:vAlign w:val="center"/>
-          </w:tcPr>
-          <w:p>
-            <w:pPr>
-              <w:jc w:val="center"/>
-            </w:pPr>
-            <w:r>
-              <w:t>Студия</w:t>
-            </w:r>
-          </w:p>
-        </w:tc>
-        <w:tc>
-          <w:tcPr>
-            <w:tcW w:w="284" w:type="pct"/>
-            <w:vAlign w:val="center"/>
-          </w:tcPr>
-          <w:p>
-            <w:pPr>
-              <w:jc w:val="center"/>
-            </w:pPr>
-            <w:r>
-              <w:t>[1-2]</w:t>
-            </w:r>
-          </w:p>
-        </w:tc>
-        <w:tc>
-          <w:tcPr>
-            <w:tcW w:w="214" w:type="pct"/>
-            <w:vAlign w:val="center"/>
-          </w:tcPr>
-          <w:p>
-            <w:pPr>
-              <w:jc w:val="center"/>
-            </w:pPr>
-            <w:r>
-              <w:t>[</w:t>
-            </w:r>
-            <w:r>
-              <w:t>35-40</w:t>
-            </w:r>
-            <w:r>
-              <w:t>]</w:t>
-            </w:r>
-          </w:p>
-        </w:tc>
-        <w:tc>
-          <w:tcPr>
-            <w:tcW w:w="174" w:type="pct"/>
-            <w:vAlign w:val="center"/>
-          </w:tcPr>
-          <w:p>
-            <w:pPr>
-              <w:jc w:val="center"/>
-            </w:pPr>
-            <w:r>
-              <w:t>[0-1]</w:t>
-            </w:r>
-          </w:p>
-        </w:tc>
-        <w:tc>
-          <w:tcPr>
-            <w:tcW w:w="175" w:type="pct"/>
-            <w:vAlign w:val="center"/>
-          </w:tcPr>
-          <w:p>
-            <w:pPr>
-              <w:jc w:val="center"/>
-            </w:pPr>
-            <w:r>
-              <w:t>[0-4]</w:t>
-            </w:r>
-          </w:p>
-        </w:tc>
-        <w:tc>
-          <w:tcPr>
-            <w:tcW w:w="628" w:type="pct"/>
-            <w:vAlign w:val="center"/>
-          </w:tcPr>
-          <w:p>
-            <w:pPr>
-              <w:jc w:val="center"/>
-            </w:pPr>
-            <w:r>
-              <w:t>{</w:t>
-            </w:r>
-            <w:r>
-              <w:t>Полный комплект</w:t>
-            </w:r>
-            <w:r>
-              <w:t>}</w:t>
-            </w:r>
-          </w:p>
-        </w:tc>
-        <w:tc>
-          <w:tcPr>
-            <w:tcW w:w="174" w:type="pct"/>
-            <w:vAlign w:val="center"/>
-          </w:tcPr>
-          <w:p>
-            <w:pPr>
-              <w:jc w:val="center"/>
-            </w:pPr>
-          </w:p>
-        </w:tc>
-        <w:tc>
-          <w:tcPr>
-            <w:tcW w:w="174" w:type="pct"/>
-            <w:vAlign w:val="center"/>
-          </w:tcPr>
-          <w:p>
-            <w:pPr>
-              <w:jc w:val="center"/>
-            </w:pPr>
-          </w:p>
-        </w:tc>
-        <w:tc>
-          <w:tcPr>
-            <w:tcW w:w="174" w:type="pct"/>
+            <w:tcW w:w="180" w:type="pct"/>
+            <w:vAlign w:val="center"/>
+          </w:tcPr>
+          <w:p>
+            <w:pPr>
+              <w:jc w:val="center"/>
+            </w:pPr>
+          </w:p>
+        </w:tc>
+        <w:tc>
+          <w:tcPr>
+            <w:tcW w:w="180" w:type="pct"/>
+            <w:vAlign w:val="center"/>
+          </w:tcPr>
+          <w:p>
+            <w:pPr>
+              <w:jc w:val="center"/>
+            </w:pPr>
+          </w:p>
+        </w:tc>
+        <w:tc>
+          <w:tcPr>
+            <w:tcW w:w="180" w:type="pct"/>
             <w:vAlign w:val="center"/>
           </w:tcPr>
           <w:p>
@@ -693,135 +4506,145 @@
         </w:trPr>
         <w:tc>
           <w:tcPr>
+            <w:tcW w:w="296" w:type="pct"/>
+          </w:tcPr>
+          <w:p>
+            <w:pPr>
+              <w:jc w:val="center"/>
+              <w:rPr>
+                <w:b/>
+                <w:bCs/>
+              </w:rPr>
+            </w:pPr>
+            <w:r>
+              <w:rPr>
+                <w:b/>
+                <w:bCs/>
+              </w:rPr>
+              <w:t>От 3млн до 5млн</w:t>
+            </w:r>
+          </w:p>
+        </w:tc>
+        <w:tc>
+          <w:tcPr>
+            <w:tcW w:w="281" w:type="pct"/>
+            <w:vAlign w:val="center"/>
+          </w:tcPr>
+          <w:p>
+            <w:pPr>
+              <w:jc w:val="center"/>
+            </w:pPr>
+            <w:r>
+              <w:t>Центр</w:t>
+            </w:r>
+          </w:p>
+        </w:tc>
+        <w:tc>
+          <w:tcPr>
+            <w:tcW w:w="592" w:type="pct"/>
+            <w:vAlign w:val="center"/>
+          </w:tcPr>
+          <w:p>
+            <w:pPr>
+              <w:jc w:val="center"/>
+            </w:pPr>
+            <w:r>
+              <w:t>{Кирпичный</w:t>
+            </w:r>
+            <w:r>
+              <w:t>,</w:t>
+            </w:r>
+            <w:r>
+              <w:t xml:space="preserve"> Блочный</w:t>
+            </w:r>
+            <w:r>
+              <w:t>}</w:t>
+            </w:r>
+          </w:p>
+        </w:tc>
+        <w:tc>
+          <w:tcPr>
+            <w:tcW w:w="530" w:type="pct"/>
+            <w:vAlign w:val="center"/>
+          </w:tcPr>
+          <w:p>
+            <w:pPr>
+              <w:jc w:val="center"/>
+            </w:pPr>
+            <w:proofErr w:type="spellStart"/>
+            <w:r>
+              <w:t>Вторичка</w:t>
+            </w:r>
+            <w:proofErr w:type="spellEnd"/>
+          </w:p>
+        </w:tc>
+        <w:tc>
+          <w:tcPr>
+            <w:tcW w:w="274" w:type="pct"/>
+            <w:vAlign w:val="center"/>
+          </w:tcPr>
+          <w:p>
+            <w:pPr>
+              <w:jc w:val="center"/>
+            </w:pPr>
+            <w:r>
+              <w:t>[</w:t>
+            </w:r>
+            <w:proofErr w:type="gramStart"/>
+            <w:r>
+              <w:t>1917-1956</w:t>
+            </w:r>
+            <w:proofErr w:type="gramEnd"/>
+            <w:r>
+              <w:t>]</w:t>
+            </w:r>
+          </w:p>
+        </w:tc>
+        <w:tc>
+          <w:tcPr>
+            <w:tcW w:w="180" w:type="pct"/>
+            <w:vAlign w:val="center"/>
+          </w:tcPr>
+          <w:p>
+            <w:pPr>
+              <w:jc w:val="center"/>
+            </w:pPr>
+            <w:r>
+              <w:t>[2-9]</w:t>
+            </w:r>
+          </w:p>
+        </w:tc>
+        <w:tc>
+          <w:tcPr>
+            <w:tcW w:w="180" w:type="pct"/>
+            <w:vAlign w:val="center"/>
+          </w:tcPr>
+          <w:p>
+            <w:pPr>
+              <w:jc w:val="center"/>
+            </w:pPr>
+            <w:r>
+              <w:t>[1-5]</w:t>
+            </w:r>
+          </w:p>
+        </w:tc>
+        <w:tc>
+          <w:tcPr>
+            <w:tcW w:w="652" w:type="pct"/>
+            <w:vAlign w:val="center"/>
+          </w:tcPr>
+          <w:p>
+            <w:pPr>
+              <w:jc w:val="center"/>
+            </w:pPr>
+            <w:r>
+              <w:t>Фиксированная, Студия</w:t>
+            </w:r>
+          </w:p>
+        </w:tc>
+        <w:tc>
+          <w:tcPr>
             <w:tcW w:w="291" w:type="pct"/>
-          </w:tcPr>
-          <w:p>
-            <w:pPr>
-              <w:jc w:val="center"/>
-              <w:rPr>
-                <w:b/>
-                <w:bCs/>
-              </w:rPr>
-            </w:pPr>
-            <w:r>
-              <w:rPr>
-                <w:b/>
-                <w:bCs/>
-              </w:rPr>
-              <w:t>От 3млн до 5млн</w:t>
-            </w:r>
-          </w:p>
-        </w:tc>
-        <w:tc>
-          <w:tcPr>
-            <w:tcW w:w="288" w:type="pct"/>
-            <w:vAlign w:val="center"/>
-          </w:tcPr>
-          <w:p>
-            <w:pPr>
-              <w:jc w:val="center"/>
-            </w:pPr>
-            <w:r>
-              <w:t>Центр</w:t>
-            </w:r>
-          </w:p>
-        </w:tc>
-        <w:tc>
-          <w:tcPr>
-            <w:tcW w:w="599" w:type="pct"/>
-            <w:vAlign w:val="center"/>
-          </w:tcPr>
-          <w:p>
-            <w:pPr>
-              <w:jc w:val="center"/>
-            </w:pPr>
-            <w:r>
-              <w:t>{Кирпичный</w:t>
-            </w:r>
-            <w:r>
-              <w:t>,</w:t>
-            </w:r>
-            <w:r>
-              <w:t xml:space="preserve"> Блочный</w:t>
-            </w:r>
-            <w:r>
-              <w:t>}</w:t>
-            </w:r>
-          </w:p>
-        </w:tc>
-        <w:tc>
-          <w:tcPr>
-            <w:tcW w:w="537" w:type="pct"/>
-            <w:vAlign w:val="center"/>
-          </w:tcPr>
-          <w:p>
-            <w:pPr>
-              <w:jc w:val="center"/>
-            </w:pPr>
-            <w:r>
-              <w:t>Вторичка</w:t>
-            </w:r>
-          </w:p>
-        </w:tc>
-        <w:tc>
-          <w:tcPr>
-            <w:tcW w:w="277" w:type="pct"/>
-            <w:vAlign w:val="center"/>
-          </w:tcPr>
-          <w:p>
-            <w:pPr>
-              <w:jc w:val="center"/>
-            </w:pPr>
-            <w:r>
-              <w:t>[1917-1956]</w:t>
-            </w:r>
-          </w:p>
-        </w:tc>
-        <w:tc>
-          <w:tcPr>
-            <w:tcW w:w="174" w:type="pct"/>
-            <w:vAlign w:val="center"/>
-          </w:tcPr>
-          <w:p>
-            <w:pPr>
-              <w:jc w:val="center"/>
-            </w:pPr>
-            <w:r>
-              <w:t>[2-9]</w:t>
-            </w:r>
-          </w:p>
-        </w:tc>
-        <w:tc>
-          <w:tcPr>
-            <w:tcW w:w="175" w:type="pct"/>
-            <w:vAlign w:val="center"/>
-          </w:tcPr>
-          <w:p>
-            <w:pPr>
-              <w:jc w:val="center"/>
-            </w:pPr>
-            <w:r>
-              <w:t>[1-5]</w:t>
-            </w:r>
-          </w:p>
-        </w:tc>
-        <w:tc>
-          <w:tcPr>
-            <w:tcW w:w="663" w:type="pct"/>
-            <w:vAlign w:val="center"/>
-          </w:tcPr>
-          <w:p>
-            <w:pPr>
-              <w:jc w:val="center"/>
-            </w:pPr>
-            <w:r>
-              <w:t>Фиксированная, Студия</w:t>
-            </w:r>
-          </w:p>
-        </w:tc>
-        <w:tc>
-          <w:tcPr>
-            <w:tcW w:w="284" w:type="pct"/>
             <w:vAlign w:val="center"/>
           </w:tcPr>
           <w:p>
@@ -835,7 +4658,7 @@
         </w:tc>
         <w:tc>
           <w:tcPr>
-            <w:tcW w:w="214" w:type="pct"/>
+            <w:tcW w:w="212" w:type="pct"/>
             <w:vAlign w:val="center"/>
           </w:tcPr>
           <w:p>
@@ -849,7 +4672,7 @@
         </w:tc>
         <w:tc>
           <w:tcPr>
-            <w:tcW w:w="174" w:type="pct"/>
+            <w:tcW w:w="180" w:type="pct"/>
             <w:vAlign w:val="center"/>
           </w:tcPr>
           <w:p>
@@ -863,7 +4686,7 @@
         </w:tc>
         <w:tc>
           <w:tcPr>
-            <w:tcW w:w="175" w:type="pct"/>
+            <w:tcW w:w="180" w:type="pct"/>
             <w:vAlign w:val="center"/>
           </w:tcPr>
           <w:p>
@@ -877,7 +4700,7 @@
         </w:tc>
         <w:tc>
           <w:tcPr>
-            <w:tcW w:w="628" w:type="pct"/>
+            <w:tcW w:w="615" w:type="pct"/>
             <w:vAlign w:val="center"/>
           </w:tcPr>
           <w:p>
@@ -891,29 +4714,29 @@
         </w:tc>
         <w:tc>
           <w:tcPr>
-            <w:tcW w:w="174" w:type="pct"/>
-            <w:vAlign w:val="center"/>
-          </w:tcPr>
-          <w:p>
-            <w:pPr>
-              <w:jc w:val="center"/>
-            </w:pPr>
-          </w:p>
-        </w:tc>
-        <w:tc>
-          <w:tcPr>
-            <w:tcW w:w="174" w:type="pct"/>
-            <w:vAlign w:val="center"/>
-          </w:tcPr>
-          <w:p>
-            <w:pPr>
-              <w:jc w:val="center"/>
-            </w:pPr>
-          </w:p>
-        </w:tc>
-        <w:tc>
-          <w:tcPr>
-            <w:tcW w:w="174" w:type="pct"/>
+            <w:tcW w:w="180" w:type="pct"/>
+            <w:vAlign w:val="center"/>
+          </w:tcPr>
+          <w:p>
+            <w:pPr>
+              <w:jc w:val="center"/>
+            </w:pPr>
+          </w:p>
+        </w:tc>
+        <w:tc>
+          <w:tcPr>
+            <w:tcW w:w="180" w:type="pct"/>
+            <w:vAlign w:val="center"/>
+          </w:tcPr>
+          <w:p>
+            <w:pPr>
+              <w:jc w:val="center"/>
+            </w:pPr>
+          </w:p>
+        </w:tc>
+        <w:tc>
+          <w:tcPr>
+            <w:tcW w:w="180" w:type="pct"/>
             <w:vAlign w:val="center"/>
           </w:tcPr>
           <w:p>
@@ -929,150 +4752,157 @@
         </w:trPr>
         <w:tc>
           <w:tcPr>
+            <w:tcW w:w="296" w:type="pct"/>
+          </w:tcPr>
+          <w:p>
+            <w:pPr>
+              <w:jc w:val="center"/>
+              <w:rPr>
+                <w:b/>
+                <w:bCs/>
+              </w:rPr>
+            </w:pPr>
+            <w:r>
+              <w:rPr>
+                <w:b/>
+                <w:bCs/>
+              </w:rPr>
+              <w:t>От 5млн до 7млн</w:t>
+            </w:r>
+          </w:p>
+        </w:tc>
+        <w:tc>
+          <w:tcPr>
+            <w:tcW w:w="281" w:type="pct"/>
+            <w:vAlign w:val="center"/>
+          </w:tcPr>
+          <w:p>
+            <w:pPr>
+              <w:jc w:val="center"/>
+            </w:pPr>
+            <w:r>
+              <w:t>Центр</w:t>
+            </w:r>
+          </w:p>
+        </w:tc>
+        <w:tc>
+          <w:tcPr>
+            <w:tcW w:w="592" w:type="pct"/>
+            <w:vAlign w:val="center"/>
+          </w:tcPr>
+          <w:p>
+            <w:pPr>
+              <w:jc w:val="center"/>
+            </w:pPr>
+            <w:r>
+              <w:t>{</w:t>
+            </w:r>
+            <w:r>
+              <w:t>Кирпичный, Блочный, Панельный</w:t>
+            </w:r>
+            <w:r>
+              <w:t>}</w:t>
+            </w:r>
+          </w:p>
+        </w:tc>
+        <w:tc>
+          <w:tcPr>
+            <w:tcW w:w="530" w:type="pct"/>
+            <w:vAlign w:val="center"/>
+          </w:tcPr>
+          <w:p>
+            <w:pPr>
+              <w:jc w:val="center"/>
+            </w:pPr>
+            <w:proofErr w:type="spellStart"/>
+            <w:r>
+              <w:t>Вторичка</w:t>
+            </w:r>
+            <w:proofErr w:type="spellEnd"/>
+          </w:p>
+        </w:tc>
+        <w:tc>
+          <w:tcPr>
+            <w:tcW w:w="274" w:type="pct"/>
+            <w:vAlign w:val="center"/>
+          </w:tcPr>
+          <w:p>
+            <w:pPr>
+              <w:jc w:val="center"/>
+            </w:pPr>
+            <w:r>
+              <w:t>[</w:t>
+            </w:r>
+            <w:proofErr w:type="gramStart"/>
+            <w:r>
+              <w:t>1918-19</w:t>
+            </w:r>
+            <w:r>
+              <w:t>76</w:t>
+            </w:r>
+            <w:proofErr w:type="gramEnd"/>
+            <w:r>
+              <w:t>]</w:t>
+            </w:r>
+          </w:p>
+        </w:tc>
+        <w:tc>
+          <w:tcPr>
+            <w:tcW w:w="180" w:type="pct"/>
+            <w:vAlign w:val="center"/>
+          </w:tcPr>
+          <w:p>
+            <w:pPr>
+              <w:jc w:val="center"/>
+            </w:pPr>
+            <w:r>
+              <w:t>[3-9]</w:t>
+            </w:r>
+          </w:p>
+        </w:tc>
+        <w:tc>
+          <w:tcPr>
+            <w:tcW w:w="180" w:type="pct"/>
+            <w:vAlign w:val="center"/>
+          </w:tcPr>
+          <w:p>
+            <w:pPr>
+              <w:jc w:val="center"/>
+            </w:pPr>
+            <w:r>
+              <w:t>[1-</w:t>
+            </w:r>
+            <w:r>
+              <w:t>6</w:t>
+            </w:r>
+            <w:r>
+              <w:t>]</w:t>
+            </w:r>
+          </w:p>
+        </w:tc>
+        <w:tc>
+          <w:tcPr>
+            <w:tcW w:w="652" w:type="pct"/>
+            <w:vAlign w:val="center"/>
+          </w:tcPr>
+          <w:p>
+            <w:pPr>
+              <w:jc w:val="center"/>
+            </w:pPr>
+            <w:r>
+              <w:t>{</w:t>
+            </w:r>
+            <w:r>
+              <w:t>Фиксированная, Студия</w:t>
+            </w:r>
+            <w:r>
+              <w:t>}</w:t>
+            </w:r>
+          </w:p>
+        </w:tc>
+        <w:tc>
+          <w:tcPr>
             <w:tcW w:w="291" w:type="pct"/>
-          </w:tcPr>
-          <w:p>
-            <w:pPr>
-              <w:jc w:val="center"/>
-              <w:rPr>
-                <w:b/>
-                <w:bCs/>
-              </w:rPr>
-            </w:pPr>
-            <w:r>
-              <w:rPr>
-                <w:b/>
-                <w:bCs/>
-              </w:rPr>
-              <w:t>От 5млн до 7млн</w:t>
-            </w:r>
-          </w:p>
-        </w:tc>
-        <w:tc>
-          <w:tcPr>
-            <w:tcW w:w="288" w:type="pct"/>
-            <w:vAlign w:val="center"/>
-          </w:tcPr>
-          <w:p>
-            <w:pPr>
-              <w:jc w:val="center"/>
-            </w:pPr>
-            <w:r>
-              <w:t>Центр</w:t>
-            </w:r>
-          </w:p>
-        </w:tc>
-        <w:tc>
-          <w:tcPr>
-            <w:tcW w:w="599" w:type="pct"/>
-            <w:vAlign w:val="center"/>
-          </w:tcPr>
-          <w:p>
-            <w:pPr>
-              <w:jc w:val="center"/>
-            </w:pPr>
-            <w:r>
-              <w:t>{</w:t>
-            </w:r>
-            <w:r>
-              <w:t>Кирпичный, Блочный, Панельный</w:t>
-            </w:r>
-            <w:r>
-              <w:t>}</w:t>
-            </w:r>
-          </w:p>
-        </w:tc>
-        <w:tc>
-          <w:tcPr>
-            <w:tcW w:w="537" w:type="pct"/>
-            <w:vAlign w:val="center"/>
-          </w:tcPr>
-          <w:p>
-            <w:pPr>
-              <w:jc w:val="center"/>
-            </w:pPr>
-            <w:r>
-              <w:t>Вторичка</w:t>
-            </w:r>
-          </w:p>
-        </w:tc>
-        <w:tc>
-          <w:tcPr>
-            <w:tcW w:w="277" w:type="pct"/>
-            <w:vAlign w:val="center"/>
-          </w:tcPr>
-          <w:p>
-            <w:pPr>
-              <w:jc w:val="center"/>
-            </w:pPr>
-            <w:r>
-              <w:t>[1918-19</w:t>
-            </w:r>
-            <w:r>
-              <w:t>76</w:t>
-            </w:r>
-            <w:r>
-              <w:t>]</w:t>
-            </w:r>
-          </w:p>
-        </w:tc>
-        <w:tc>
-          <w:tcPr>
-            <w:tcW w:w="174" w:type="pct"/>
-            <w:vAlign w:val="center"/>
-          </w:tcPr>
-          <w:p>
-            <w:pPr>
-              <w:jc w:val="center"/>
-            </w:pPr>
-            <w:r>
-              <w:t>[3-9]</w:t>
-            </w:r>
-          </w:p>
-        </w:tc>
-        <w:tc>
-          <w:tcPr>
-            <w:tcW w:w="175" w:type="pct"/>
-            <w:vAlign w:val="center"/>
-          </w:tcPr>
-          <w:p>
-            <w:pPr>
-              <w:jc w:val="center"/>
-            </w:pPr>
-            <w:r>
-              <w:t>[1-</w:t>
-            </w:r>
-            <w:r>
-              <w:t>6</w:t>
-            </w:r>
-            <w:r>
-              <w:t>]</w:t>
-            </w:r>
-          </w:p>
-        </w:tc>
-        <w:tc>
-          <w:tcPr>
-            <w:tcW w:w="663" w:type="pct"/>
-            <w:vAlign w:val="center"/>
-          </w:tcPr>
-          <w:p>
-            <w:pPr>
-              <w:jc w:val="center"/>
-            </w:pPr>
-            <w:r>
-              <w:t>{</w:t>
-            </w:r>
-            <w:r>
-              <w:t>Фиксированная, Студия</w:t>
-            </w:r>
-            <w:r>
-              <w:t>}</w:t>
-            </w:r>
-          </w:p>
-        </w:tc>
-        <w:tc>
-          <w:tcPr>
-            <w:tcW w:w="284" w:type="pct"/>
             <w:vAlign w:val="center"/>
           </w:tcPr>
           <w:p>
@@ -1086,7 +4916,7 @@
         </w:tc>
         <w:tc>
           <w:tcPr>
-            <w:tcW w:w="214" w:type="pct"/>
+            <w:tcW w:w="212" w:type="pct"/>
             <w:vAlign w:val="center"/>
           </w:tcPr>
           <w:p>
@@ -1100,7 +4930,7 @@
         </w:tc>
         <w:tc>
           <w:tcPr>
-            <w:tcW w:w="174" w:type="pct"/>
+            <w:tcW w:w="180" w:type="pct"/>
             <w:vAlign w:val="center"/>
           </w:tcPr>
           <w:p>
@@ -1114,7 +4944,7 @@
         </w:tc>
         <w:tc>
           <w:tcPr>
-            <w:tcW w:w="175" w:type="pct"/>
+            <w:tcW w:w="180" w:type="pct"/>
             <w:vAlign w:val="center"/>
           </w:tcPr>
           <w:p>
@@ -1128,7 +4958,7 @@
         </w:tc>
         <w:tc>
           <w:tcPr>
-            <w:tcW w:w="628" w:type="pct"/>
+            <w:tcW w:w="615" w:type="pct"/>
             <w:vAlign w:val="center"/>
           </w:tcPr>
           <w:p>
@@ -1142,29 +4972,29 @@
         </w:tc>
         <w:tc>
           <w:tcPr>
-            <w:tcW w:w="174" w:type="pct"/>
-            <w:vAlign w:val="center"/>
-          </w:tcPr>
-          <w:p>
-            <w:pPr>
-              <w:jc w:val="center"/>
-            </w:pPr>
-          </w:p>
-        </w:tc>
-        <w:tc>
-          <w:tcPr>
-            <w:tcW w:w="174" w:type="pct"/>
-            <w:vAlign w:val="center"/>
-          </w:tcPr>
-          <w:p>
-            <w:pPr>
-              <w:jc w:val="center"/>
-            </w:pPr>
-          </w:p>
-        </w:tc>
-        <w:tc>
-          <w:tcPr>
-            <w:tcW w:w="174" w:type="pct"/>
+            <w:tcW w:w="180" w:type="pct"/>
+            <w:vAlign w:val="center"/>
+          </w:tcPr>
+          <w:p>
+            <w:pPr>
+              <w:jc w:val="center"/>
+            </w:pPr>
+          </w:p>
+        </w:tc>
+        <w:tc>
+          <w:tcPr>
+            <w:tcW w:w="180" w:type="pct"/>
+            <w:vAlign w:val="center"/>
+          </w:tcPr>
+          <w:p>
+            <w:pPr>
+              <w:jc w:val="center"/>
+            </w:pPr>
+          </w:p>
+        </w:tc>
+        <w:tc>
+          <w:tcPr>
+            <w:tcW w:w="180" w:type="pct"/>
             <w:vAlign w:val="center"/>
           </w:tcPr>
           <w:p>
@@ -1180,42 +5010,208 @@
         </w:trPr>
         <w:tc>
           <w:tcPr>
+            <w:tcW w:w="296" w:type="pct"/>
+          </w:tcPr>
+          <w:p>
+            <w:pPr>
+              <w:jc w:val="center"/>
+              <w:rPr>
+                <w:b/>
+                <w:bCs/>
+              </w:rPr>
+            </w:pPr>
+            <w:r>
+              <w:rPr>
+                <w:b/>
+                <w:bCs/>
+              </w:rPr>
+              <w:lastRenderedPageBreak/>
+              <w:t>От 7млн до 9млн</w:t>
+            </w:r>
+          </w:p>
+        </w:tc>
+        <w:tc>
+          <w:tcPr>
+            <w:tcW w:w="281" w:type="pct"/>
+            <w:vAlign w:val="center"/>
+          </w:tcPr>
+          <w:p>
+            <w:pPr>
+              <w:jc w:val="center"/>
+            </w:pPr>
+            <w:r>
+              <w:t>Центр</w:t>
+            </w:r>
+          </w:p>
+        </w:tc>
+        <w:tc>
+          <w:tcPr>
+            <w:tcW w:w="592" w:type="pct"/>
+            <w:vAlign w:val="center"/>
+          </w:tcPr>
+          <w:p>
+            <w:pPr>
+              <w:jc w:val="center"/>
+            </w:pPr>
+            <w:r>
+              <w:t>{</w:t>
+            </w:r>
+            <w:r>
+              <w:t>Кирпичный, Панельный, Монолитный</w:t>
+            </w:r>
+            <w:r>
+              <w:t>}</w:t>
+            </w:r>
+          </w:p>
+        </w:tc>
+        <w:tc>
+          <w:tcPr>
+            <w:tcW w:w="530" w:type="pct"/>
+            <w:vAlign w:val="center"/>
+          </w:tcPr>
+          <w:p>
+            <w:pPr>
+              <w:jc w:val="center"/>
+            </w:pPr>
+            <w:proofErr w:type="spellStart"/>
+            <w:r>
+              <w:t>Вторичка</w:t>
+            </w:r>
+            <w:proofErr w:type="spellEnd"/>
+          </w:p>
+        </w:tc>
+        <w:tc>
+          <w:tcPr>
+            <w:tcW w:w="274" w:type="pct"/>
+            <w:vAlign w:val="center"/>
+          </w:tcPr>
+          <w:p>
+            <w:pPr>
+              <w:jc w:val="center"/>
+            </w:pPr>
+            <w:r>
+              <w:t>[</w:t>
+            </w:r>
+            <w:proofErr w:type="gramStart"/>
+            <w:r>
+              <w:t>1960-1986</w:t>
+            </w:r>
+            <w:proofErr w:type="gramEnd"/>
+            <w:r>
+              <w:t>]</w:t>
+            </w:r>
+          </w:p>
+        </w:tc>
+        <w:tc>
+          <w:tcPr>
+            <w:tcW w:w="180" w:type="pct"/>
+            <w:vAlign w:val="center"/>
+          </w:tcPr>
+          <w:p>
+            <w:pPr>
+              <w:jc w:val="center"/>
+            </w:pPr>
+          </w:p>
+        </w:tc>
+        <w:tc>
+          <w:tcPr>
+            <w:tcW w:w="180" w:type="pct"/>
+            <w:vAlign w:val="center"/>
+          </w:tcPr>
+          <w:p>
+            <w:pPr>
+              <w:jc w:val="center"/>
+            </w:pPr>
+            <w:r>
+              <w:t>[1-16]</w:t>
+            </w:r>
+          </w:p>
+        </w:tc>
+        <w:tc>
+          <w:tcPr>
+            <w:tcW w:w="652" w:type="pct"/>
+            <w:vAlign w:val="center"/>
+          </w:tcPr>
+          <w:p>
+            <w:pPr>
+              <w:jc w:val="center"/>
+            </w:pPr>
+            <w:r>
+              <w:t>{</w:t>
+            </w:r>
+            <w:r>
+              <w:t>Фиксированная</w:t>
+            </w:r>
+            <w:r>
+              <w:t xml:space="preserve">, </w:t>
+            </w:r>
+            <w:r>
+              <w:t>Студия</w:t>
+            </w:r>
+            <w:r>
+              <w:t>}</w:t>
+            </w:r>
+          </w:p>
+        </w:tc>
+        <w:tc>
+          <w:tcPr>
             <w:tcW w:w="291" w:type="pct"/>
-          </w:tcPr>
-          <w:p>
-            <w:pPr>
-              <w:jc w:val="center"/>
-              <w:rPr>
-                <w:b/>
-                <w:bCs/>
-              </w:rPr>
-            </w:pPr>
-            <w:r>
-              <w:rPr>
-                <w:b/>
-                <w:bCs/>
-              </w:rPr>
-              <w:t>От 7млн до 9млн</w:t>
-            </w:r>
-          </w:p>
-        </w:tc>
-        <w:tc>
-          <w:tcPr>
-            <w:tcW w:w="288" w:type="pct"/>
-            <w:vAlign w:val="center"/>
-          </w:tcPr>
-          <w:p>
-            <w:pPr>
-              <w:jc w:val="center"/>
-            </w:pPr>
-            <w:r>
-              <w:t>Центр</w:t>
-            </w:r>
-          </w:p>
-        </w:tc>
-        <w:tc>
-          <w:tcPr>
-            <w:tcW w:w="599" w:type="pct"/>
+            <w:vAlign w:val="center"/>
+          </w:tcPr>
+          <w:p>
+            <w:pPr>
+              <w:jc w:val="center"/>
+            </w:pPr>
+            <w:r>
+              <w:t>[1-3]</w:t>
+            </w:r>
+          </w:p>
+        </w:tc>
+        <w:tc>
+          <w:tcPr>
+            <w:tcW w:w="212" w:type="pct"/>
+            <w:vAlign w:val="center"/>
+          </w:tcPr>
+          <w:p>
+            <w:pPr>
+              <w:jc w:val="center"/>
+            </w:pPr>
+            <w:r>
+              <w:t>[20-80]</w:t>
+            </w:r>
+          </w:p>
+        </w:tc>
+        <w:tc>
+          <w:tcPr>
+            <w:tcW w:w="180" w:type="pct"/>
+            <w:vAlign w:val="center"/>
+          </w:tcPr>
+          <w:p>
+            <w:pPr>
+              <w:jc w:val="center"/>
+            </w:pPr>
+            <w:r>
+              <w:t>[0-1]</w:t>
+            </w:r>
+          </w:p>
+        </w:tc>
+        <w:tc>
+          <w:tcPr>
+            <w:tcW w:w="180" w:type="pct"/>
+            <w:vAlign w:val="center"/>
+          </w:tcPr>
+          <w:p>
+            <w:pPr>
+              <w:jc w:val="center"/>
+            </w:pPr>
+            <w:r>
+              <w:t>[5-10]</w:t>
+            </w:r>
+          </w:p>
+        </w:tc>
+        <w:tc>
+          <w:tcPr>
+            <w:tcW w:w="615" w:type="pct"/>
             <w:vAlign w:val="center"/>
           </w:tcPr>
           <w:p>
@@ -1226,7 +5222,7 @@
               <w:t>{</w:t>
             </w:r>
             <w:r>
-              <w:t>Кирпичный, Панельный, Монолитный</w:t>
+              <w:t>Среднее наполнение, Полный комплект</w:t>
             </w:r>
             <w:r>
               <w:t>}</w:t>
@@ -1235,184 +5231,29 @@
         </w:tc>
         <w:tc>
           <w:tcPr>
-            <w:tcW w:w="537" w:type="pct"/>
-            <w:vAlign w:val="center"/>
-          </w:tcPr>
-          <w:p>
-            <w:pPr>
-              <w:jc w:val="center"/>
-            </w:pPr>
-            <w:r>
-              <w:t>Вторичка</w:t>
-            </w:r>
-          </w:p>
-        </w:tc>
-        <w:tc>
-          <w:tcPr>
-            <w:tcW w:w="277" w:type="pct"/>
-            <w:vAlign w:val="center"/>
-          </w:tcPr>
-          <w:p>
-            <w:pPr>
-              <w:jc w:val="center"/>
-            </w:pPr>
-            <w:r>
-              <w:t>[1960-1986]</w:t>
-            </w:r>
-          </w:p>
-        </w:tc>
-        <w:tc>
-          <w:tcPr>
-            <w:tcW w:w="174" w:type="pct"/>
-            <w:vAlign w:val="center"/>
-          </w:tcPr>
-          <w:p>
-            <w:pPr>
-              <w:jc w:val="center"/>
-            </w:pPr>
-          </w:p>
-        </w:tc>
-        <w:tc>
-          <w:tcPr>
-            <w:tcW w:w="175" w:type="pct"/>
-            <w:vAlign w:val="center"/>
-          </w:tcPr>
-          <w:p>
-            <w:pPr>
-              <w:jc w:val="center"/>
-            </w:pPr>
-            <w:r>
-              <w:t>[1-16]</w:t>
-            </w:r>
-          </w:p>
-        </w:tc>
-        <w:tc>
-          <w:tcPr>
-            <w:tcW w:w="663" w:type="pct"/>
-            <w:vAlign w:val="center"/>
-          </w:tcPr>
-          <w:p>
-            <w:pPr>
-              <w:jc w:val="center"/>
-            </w:pPr>
-            <w:r>
-              <w:t>{</w:t>
-            </w:r>
-            <w:r>
-              <w:t>Фиксированная</w:t>
-            </w:r>
-            <w:r>
-              <w:t xml:space="preserve">, </w:t>
-            </w:r>
-            <w:r>
-              <w:t>Студия</w:t>
-            </w:r>
-            <w:r>
-              <w:t>}</w:t>
-            </w:r>
-          </w:p>
-        </w:tc>
-        <w:tc>
-          <w:tcPr>
-            <w:tcW w:w="284" w:type="pct"/>
-            <w:vAlign w:val="center"/>
-          </w:tcPr>
-          <w:p>
-            <w:pPr>
-              <w:jc w:val="center"/>
-            </w:pPr>
-            <w:r>
-              <w:t>[1-3]</w:t>
-            </w:r>
-          </w:p>
-        </w:tc>
-        <w:tc>
-          <w:tcPr>
-            <w:tcW w:w="214" w:type="pct"/>
-            <w:vAlign w:val="center"/>
-          </w:tcPr>
-          <w:p>
-            <w:pPr>
-              <w:jc w:val="center"/>
-            </w:pPr>
-            <w:r>
-              <w:t>[20-80]</w:t>
-            </w:r>
-          </w:p>
-        </w:tc>
-        <w:tc>
-          <w:tcPr>
-            <w:tcW w:w="174" w:type="pct"/>
-            <w:vAlign w:val="center"/>
-          </w:tcPr>
-          <w:p>
-            <w:pPr>
-              <w:jc w:val="center"/>
-            </w:pPr>
-            <w:r>
-              <w:t>[0-1]</w:t>
-            </w:r>
-          </w:p>
-        </w:tc>
-        <w:tc>
-          <w:tcPr>
-            <w:tcW w:w="175" w:type="pct"/>
-            <w:vAlign w:val="center"/>
-          </w:tcPr>
-          <w:p>
-            <w:pPr>
-              <w:jc w:val="center"/>
-            </w:pPr>
-            <w:r>
-              <w:t>[5-10]</w:t>
-            </w:r>
-          </w:p>
-        </w:tc>
-        <w:tc>
-          <w:tcPr>
-            <w:tcW w:w="628" w:type="pct"/>
-            <w:vAlign w:val="center"/>
-          </w:tcPr>
-          <w:p>
-            <w:pPr>
-              <w:jc w:val="center"/>
-            </w:pPr>
-            <w:r>
-              <w:t>{</w:t>
-            </w:r>
-            <w:r>
-              <w:t>Среднее наполнение, Полный комплект</w:t>
-            </w:r>
-            <w:r>
-              <w:t>}</w:t>
-            </w:r>
-          </w:p>
-        </w:tc>
-        <w:tc>
-          <w:tcPr>
-            <w:tcW w:w="174" w:type="pct"/>
-            <w:vAlign w:val="center"/>
-          </w:tcPr>
-          <w:p>
-            <w:pPr>
-              <w:jc w:val="center"/>
-            </w:pPr>
-          </w:p>
-        </w:tc>
-        <w:tc>
-          <w:tcPr>
-            <w:tcW w:w="174" w:type="pct"/>
-            <w:vAlign w:val="center"/>
-          </w:tcPr>
-          <w:p>
-            <w:pPr>
-              <w:jc w:val="center"/>
-            </w:pPr>
-          </w:p>
-        </w:tc>
-        <w:tc>
-          <w:tcPr>
-            <w:tcW w:w="174" w:type="pct"/>
+            <w:tcW w:w="180" w:type="pct"/>
+            <w:vAlign w:val="center"/>
+          </w:tcPr>
+          <w:p>
+            <w:pPr>
+              <w:jc w:val="center"/>
+            </w:pPr>
+          </w:p>
+        </w:tc>
+        <w:tc>
+          <w:tcPr>
+            <w:tcW w:w="180" w:type="pct"/>
+            <w:vAlign w:val="center"/>
+          </w:tcPr>
+          <w:p>
+            <w:pPr>
+              <w:jc w:val="center"/>
+            </w:pPr>
+          </w:p>
+        </w:tc>
+        <w:tc>
+          <w:tcPr>
+            <w:tcW w:w="180" w:type="pct"/>
             <w:vAlign w:val="center"/>
           </w:tcPr>
           <w:p>
@@ -1428,148 +5269,160 @@
         </w:trPr>
         <w:tc>
           <w:tcPr>
+            <w:tcW w:w="296" w:type="pct"/>
+          </w:tcPr>
+          <w:p>
+            <w:pPr>
+              <w:jc w:val="center"/>
+              <w:rPr>
+                <w:b/>
+                <w:bCs/>
+              </w:rPr>
+            </w:pPr>
+            <w:r>
+              <w:rPr>
+                <w:b/>
+                <w:bCs/>
+              </w:rPr>
+              <w:t>От 9млн до 11млн</w:t>
+            </w:r>
+          </w:p>
+        </w:tc>
+        <w:tc>
+          <w:tcPr>
+            <w:tcW w:w="281" w:type="pct"/>
+            <w:vAlign w:val="center"/>
+          </w:tcPr>
+          <w:p>
+            <w:pPr>
+              <w:jc w:val="center"/>
+            </w:pPr>
+            <w:r>
+              <w:t>Центр</w:t>
+            </w:r>
+          </w:p>
+        </w:tc>
+        <w:tc>
+          <w:tcPr>
+            <w:tcW w:w="592" w:type="pct"/>
+            <w:vAlign w:val="center"/>
+          </w:tcPr>
+          <w:p>
+            <w:pPr>
+              <w:jc w:val="center"/>
+            </w:pPr>
+            <w:r>
+              <w:t>{</w:t>
+            </w:r>
+            <w:r>
+              <w:t>Кирпичный, Панельный, Блочный, Монолитный</w:t>
+            </w:r>
+            <w:r>
+              <w:t>}</w:t>
+            </w:r>
+          </w:p>
+        </w:tc>
+        <w:tc>
+          <w:tcPr>
+            <w:tcW w:w="530" w:type="pct"/>
+            <w:vAlign w:val="center"/>
+          </w:tcPr>
+          <w:p>
+            <w:pPr>
+              <w:jc w:val="center"/>
+            </w:pPr>
+            <w:r>
+              <w:t>{</w:t>
+            </w:r>
+            <w:proofErr w:type="spellStart"/>
+            <w:r>
+              <w:t>Вторичка</w:t>
+            </w:r>
+            <w:proofErr w:type="spellEnd"/>
+            <w:r>
+              <w:t>, Новостройка</w:t>
+            </w:r>
+            <w:r>
+              <w:t>}</w:t>
+            </w:r>
+          </w:p>
+        </w:tc>
+        <w:tc>
+          <w:tcPr>
+            <w:tcW w:w="274" w:type="pct"/>
+            <w:vAlign w:val="center"/>
+          </w:tcPr>
+          <w:p>
+            <w:pPr>
+              <w:jc w:val="center"/>
+            </w:pPr>
+            <w:r>
+              <w:t>[</w:t>
+            </w:r>
+            <w:proofErr w:type="gramStart"/>
+            <w:r>
+              <w:t>1960-2021</w:t>
+            </w:r>
+            <w:proofErr w:type="gramEnd"/>
+            <w:r>
+              <w:t>]</w:t>
+            </w:r>
+          </w:p>
+        </w:tc>
+        <w:tc>
+          <w:tcPr>
+            <w:tcW w:w="180" w:type="pct"/>
+            <w:vAlign w:val="center"/>
+          </w:tcPr>
+          <w:p>
+            <w:pPr>
+              <w:jc w:val="center"/>
+            </w:pPr>
+          </w:p>
+        </w:tc>
+        <w:tc>
+          <w:tcPr>
+            <w:tcW w:w="180" w:type="pct"/>
+            <w:vAlign w:val="center"/>
+          </w:tcPr>
+          <w:p>
+            <w:pPr>
+              <w:jc w:val="center"/>
+            </w:pPr>
+            <w:r>
+              <w:t>[1-16]</w:t>
+            </w:r>
+          </w:p>
+        </w:tc>
+        <w:tc>
+          <w:tcPr>
+            <w:tcW w:w="652" w:type="pct"/>
+            <w:vAlign w:val="center"/>
+          </w:tcPr>
+          <w:p>
+            <w:pPr>
+              <w:jc w:val="center"/>
+            </w:pPr>
+            <w:r>
+              <w:t>{</w:t>
+            </w:r>
+            <w:r>
+              <w:t>Фиксированная</w:t>
+            </w:r>
+            <w:r>
+              <w:t xml:space="preserve">, </w:t>
+            </w:r>
+            <w:r>
+              <w:t>Студия, Свободная планировка</w:t>
+            </w:r>
+            <w:r>
+              <w:t>}</w:t>
+            </w:r>
+          </w:p>
+        </w:tc>
+        <w:tc>
+          <w:tcPr>
             <w:tcW w:w="291" w:type="pct"/>
-          </w:tcPr>
-          <w:p>
-            <w:pPr>
-              <w:jc w:val="center"/>
-              <w:rPr>
-                <w:b/>
-                <w:bCs/>
-              </w:rPr>
-            </w:pPr>
-            <w:r>
-              <w:rPr>
-                <w:b/>
-                <w:bCs/>
-              </w:rPr>
-              <w:lastRenderedPageBreak/>
-              <w:t>От 9млн до 11млн</w:t>
-            </w:r>
-          </w:p>
-        </w:tc>
-        <w:tc>
-          <w:tcPr>
-            <w:tcW w:w="288" w:type="pct"/>
-            <w:vAlign w:val="center"/>
-          </w:tcPr>
-          <w:p>
-            <w:pPr>
-              <w:jc w:val="center"/>
-            </w:pPr>
-            <w:r>
-              <w:t>Центр</w:t>
-            </w:r>
-          </w:p>
-        </w:tc>
-        <w:tc>
-          <w:tcPr>
-            <w:tcW w:w="599" w:type="pct"/>
-            <w:vAlign w:val="center"/>
-          </w:tcPr>
-          <w:p>
-            <w:pPr>
-              <w:jc w:val="center"/>
-            </w:pPr>
-            <w:r>
-              <w:t>{</w:t>
-            </w:r>
-            <w:r>
-              <w:t>Кирпичный, Панельный, Блочный, Монолитный</w:t>
-            </w:r>
-            <w:r>
-              <w:t>}</w:t>
-            </w:r>
-          </w:p>
-        </w:tc>
-        <w:tc>
-          <w:tcPr>
-            <w:tcW w:w="537" w:type="pct"/>
-            <w:vAlign w:val="center"/>
-          </w:tcPr>
-          <w:p>
-            <w:pPr>
-              <w:jc w:val="center"/>
-            </w:pPr>
-            <w:r>
-              <w:t>{</w:t>
-            </w:r>
-            <w:r>
-              <w:t>Вторичка, Новостройка</w:t>
-            </w:r>
-            <w:r>
-              <w:t>}</w:t>
-            </w:r>
-          </w:p>
-        </w:tc>
-        <w:tc>
-          <w:tcPr>
-            <w:tcW w:w="277" w:type="pct"/>
-            <w:vAlign w:val="center"/>
-          </w:tcPr>
-          <w:p>
-            <w:pPr>
-              <w:jc w:val="center"/>
-            </w:pPr>
-            <w:r>
-              <w:t>[1960-2021]</w:t>
-            </w:r>
-          </w:p>
-        </w:tc>
-        <w:tc>
-          <w:tcPr>
-            <w:tcW w:w="174" w:type="pct"/>
-            <w:vAlign w:val="center"/>
-          </w:tcPr>
-          <w:p>
-            <w:pPr>
-              <w:jc w:val="center"/>
-            </w:pPr>
-          </w:p>
-        </w:tc>
-        <w:tc>
-          <w:tcPr>
-            <w:tcW w:w="175" w:type="pct"/>
-            <w:vAlign w:val="center"/>
-          </w:tcPr>
-          <w:p>
-            <w:pPr>
-              <w:jc w:val="center"/>
-            </w:pPr>
-            <w:r>
-              <w:t>[1-16]</w:t>
-            </w:r>
-          </w:p>
-        </w:tc>
-        <w:tc>
-          <w:tcPr>
-            <w:tcW w:w="663" w:type="pct"/>
-            <w:vAlign w:val="center"/>
-          </w:tcPr>
-          <w:p>
-            <w:pPr>
-              <w:jc w:val="center"/>
-            </w:pPr>
-            <w:r>
-              <w:t>{</w:t>
-            </w:r>
-            <w:r>
-              <w:t>Фиксированная</w:t>
-            </w:r>
-            <w:r>
-              <w:t xml:space="preserve">, </w:t>
-            </w:r>
-            <w:r>
-              <w:t>Студия, Свободная планировка</w:t>
-            </w:r>
-            <w:r>
-              <w:t>}</w:t>
-            </w:r>
-          </w:p>
-        </w:tc>
-        <w:tc>
-          <w:tcPr>
-            <w:tcW w:w="284" w:type="pct"/>
             <w:vAlign w:val="center"/>
           </w:tcPr>
           <w:p>
@@ -1583,7 +5436,7 @@
         </w:tc>
         <w:tc>
           <w:tcPr>
-            <w:tcW w:w="214" w:type="pct"/>
+            <w:tcW w:w="212" w:type="pct"/>
             <w:vAlign w:val="center"/>
           </w:tcPr>
           <w:p>
@@ -1597,18 +5450,18 @@
         </w:tc>
         <w:tc>
           <w:tcPr>
-            <w:tcW w:w="174" w:type="pct"/>
-            <w:vAlign w:val="center"/>
-          </w:tcPr>
-          <w:p>
-            <w:pPr>
-              <w:jc w:val="center"/>
-            </w:pPr>
-          </w:p>
-        </w:tc>
-        <w:tc>
-          <w:tcPr>
-            <w:tcW w:w="175" w:type="pct"/>
+            <w:tcW w:w="180" w:type="pct"/>
+            <w:vAlign w:val="center"/>
+          </w:tcPr>
+          <w:p>
+            <w:pPr>
+              <w:jc w:val="center"/>
+            </w:pPr>
+          </w:p>
+        </w:tc>
+        <w:tc>
+          <w:tcPr>
+            <w:tcW w:w="180" w:type="pct"/>
             <w:vAlign w:val="center"/>
           </w:tcPr>
           <w:p>
@@ -1622,7 +5475,7 @@
         </w:tc>
         <w:tc>
           <w:tcPr>
-            <w:tcW w:w="628" w:type="pct"/>
+            <w:tcW w:w="615" w:type="pct"/>
             <w:vAlign w:val="center"/>
           </w:tcPr>
           <w:p>
@@ -1636,29 +5489,29 @@
         </w:tc>
         <w:tc>
           <w:tcPr>
-            <w:tcW w:w="174" w:type="pct"/>
-            <w:vAlign w:val="center"/>
-          </w:tcPr>
-          <w:p>
-            <w:pPr>
-              <w:jc w:val="center"/>
-            </w:pPr>
-          </w:p>
-        </w:tc>
-        <w:tc>
-          <w:tcPr>
-            <w:tcW w:w="174" w:type="pct"/>
-            <w:vAlign w:val="center"/>
-          </w:tcPr>
-          <w:p>
-            <w:pPr>
-              <w:jc w:val="center"/>
-            </w:pPr>
-          </w:p>
-        </w:tc>
-        <w:tc>
-          <w:tcPr>
-            <w:tcW w:w="174" w:type="pct"/>
+            <w:tcW w:w="180" w:type="pct"/>
+            <w:vAlign w:val="center"/>
+          </w:tcPr>
+          <w:p>
+            <w:pPr>
+              <w:jc w:val="center"/>
+            </w:pPr>
+          </w:p>
+        </w:tc>
+        <w:tc>
+          <w:tcPr>
+            <w:tcW w:w="180" w:type="pct"/>
+            <w:vAlign w:val="center"/>
+          </w:tcPr>
+          <w:p>
+            <w:pPr>
+              <w:jc w:val="center"/>
+            </w:pPr>
+          </w:p>
+        </w:tc>
+        <w:tc>
+          <w:tcPr>
+            <w:tcW w:w="180" w:type="pct"/>
             <w:vAlign w:val="center"/>
           </w:tcPr>
           <w:p>
@@ -1674,153 +5527,166 @@
         </w:trPr>
         <w:tc>
           <w:tcPr>
+            <w:tcW w:w="296" w:type="pct"/>
+          </w:tcPr>
+          <w:p>
+            <w:pPr>
+              <w:jc w:val="center"/>
+              <w:rPr>
+                <w:b/>
+                <w:bCs/>
+              </w:rPr>
+            </w:pPr>
+            <w:r>
+              <w:rPr>
+                <w:b/>
+                <w:bCs/>
+              </w:rPr>
+              <w:t>Более 11млн</w:t>
+            </w:r>
+          </w:p>
+        </w:tc>
+        <w:tc>
+          <w:tcPr>
+            <w:tcW w:w="281" w:type="pct"/>
+            <w:vAlign w:val="center"/>
+          </w:tcPr>
+          <w:p>
+            <w:pPr>
+              <w:jc w:val="center"/>
+            </w:pPr>
+            <w:r>
+              <w:t>Центр</w:t>
+            </w:r>
+          </w:p>
+        </w:tc>
+        <w:tc>
+          <w:tcPr>
+            <w:tcW w:w="592" w:type="pct"/>
+            <w:vAlign w:val="center"/>
+          </w:tcPr>
+          <w:p>
+            <w:pPr>
+              <w:jc w:val="center"/>
+            </w:pPr>
+            <w:r>
+              <w:t>{</w:t>
+            </w:r>
+            <w:r>
+              <w:t>Кирпичный, Панельный, Блочный, Монолитный</w:t>
+            </w:r>
+            <w:r>
+              <w:t>}</w:t>
+            </w:r>
+          </w:p>
+        </w:tc>
+        <w:tc>
+          <w:tcPr>
+            <w:tcW w:w="530" w:type="pct"/>
+            <w:vAlign w:val="center"/>
+          </w:tcPr>
+          <w:p>
+            <w:pPr>
+              <w:jc w:val="center"/>
+            </w:pPr>
+            <w:r>
+              <w:t>{</w:t>
+            </w:r>
+            <w:proofErr w:type="spellStart"/>
+            <w:r>
+              <w:t>Вторичка</w:t>
+            </w:r>
+            <w:proofErr w:type="spellEnd"/>
+            <w:r>
+              <w:t>, Новостройка</w:t>
+            </w:r>
+            <w:r>
+              <w:t>}</w:t>
+            </w:r>
+          </w:p>
+        </w:tc>
+        <w:tc>
+          <w:tcPr>
+            <w:tcW w:w="274" w:type="pct"/>
+            <w:vAlign w:val="center"/>
+          </w:tcPr>
+          <w:p>
+            <w:pPr>
+              <w:jc w:val="center"/>
+            </w:pPr>
+            <w:r>
+              <w:t>[</w:t>
+            </w:r>
+            <w:proofErr w:type="gramStart"/>
+            <w:r>
+              <w:t>19</w:t>
+            </w:r>
+            <w:r>
+              <w:t>73</w:t>
+            </w:r>
+            <w:r>
+              <w:t>-2021</w:t>
+            </w:r>
+            <w:proofErr w:type="gramEnd"/>
+            <w:r>
+              <w:t>]</w:t>
+            </w:r>
+          </w:p>
+        </w:tc>
+        <w:tc>
+          <w:tcPr>
+            <w:tcW w:w="180" w:type="pct"/>
+            <w:vAlign w:val="center"/>
+          </w:tcPr>
+          <w:p>
+            <w:pPr>
+              <w:jc w:val="center"/>
+            </w:pPr>
+          </w:p>
+        </w:tc>
+        <w:tc>
+          <w:tcPr>
+            <w:tcW w:w="180" w:type="pct"/>
+            <w:vAlign w:val="center"/>
+          </w:tcPr>
+          <w:p>
+            <w:pPr>
+              <w:jc w:val="center"/>
+            </w:pPr>
+            <w:r>
+              <w:t>[1-32]</w:t>
+            </w:r>
+          </w:p>
+        </w:tc>
+        <w:tc>
+          <w:tcPr>
+            <w:tcW w:w="652" w:type="pct"/>
+            <w:vAlign w:val="center"/>
+          </w:tcPr>
+          <w:p>
+            <w:pPr>
+              <w:jc w:val="center"/>
+            </w:pPr>
+            <w:r>
+              <w:t>{</w:t>
+            </w:r>
+            <w:r>
+              <w:t>Фиксированная</w:t>
+            </w:r>
+            <w:r>
+              <w:t xml:space="preserve">, </w:t>
+            </w:r>
+            <w:r>
+              <w:t>Студия, Свободная планировка</w:t>
+            </w:r>
+            <w:r>
+              <w:t>}</w:t>
+            </w:r>
+          </w:p>
+        </w:tc>
+        <w:tc>
+          <w:tcPr>
             <w:tcW w:w="291" w:type="pct"/>
-          </w:tcPr>
-          <w:p>
-            <w:pPr>
-              <w:jc w:val="center"/>
-              <w:rPr>
-                <w:b/>
-                <w:bCs/>
-              </w:rPr>
-            </w:pPr>
-            <w:r>
-              <w:rPr>
-                <w:b/>
-                <w:bCs/>
-              </w:rPr>
-              <w:t>Более 11млн</w:t>
-            </w:r>
-          </w:p>
-        </w:tc>
-        <w:tc>
-          <w:tcPr>
-            <w:tcW w:w="288" w:type="pct"/>
-            <w:vAlign w:val="center"/>
-          </w:tcPr>
-          <w:p>
-            <w:pPr>
-              <w:jc w:val="center"/>
-            </w:pPr>
-            <w:r>
-              <w:t>Центр</w:t>
-            </w:r>
-          </w:p>
-        </w:tc>
-        <w:tc>
-          <w:tcPr>
-            <w:tcW w:w="599" w:type="pct"/>
-            <w:vAlign w:val="center"/>
-          </w:tcPr>
-          <w:p>
-            <w:pPr>
-              <w:jc w:val="center"/>
-            </w:pPr>
-            <w:r>
-              <w:t>{</w:t>
-            </w:r>
-            <w:r>
-              <w:t>Кирпичный, Панельный, Блочный, Монолитный</w:t>
-            </w:r>
-            <w:r>
-              <w:t>}</w:t>
-            </w:r>
-          </w:p>
-        </w:tc>
-        <w:tc>
-          <w:tcPr>
-            <w:tcW w:w="537" w:type="pct"/>
-            <w:vAlign w:val="center"/>
-          </w:tcPr>
-          <w:p>
-            <w:pPr>
-              <w:jc w:val="center"/>
-            </w:pPr>
-            <w:r>
-              <w:t>{</w:t>
-            </w:r>
-            <w:r>
-              <w:t>Вторичка, Новостройка</w:t>
-            </w:r>
-            <w:r>
-              <w:t>}</w:t>
-            </w:r>
-          </w:p>
-        </w:tc>
-        <w:tc>
-          <w:tcPr>
-            <w:tcW w:w="277" w:type="pct"/>
-            <w:vAlign w:val="center"/>
-          </w:tcPr>
-          <w:p>
-            <w:pPr>
-              <w:jc w:val="center"/>
-            </w:pPr>
-            <w:r>
-              <w:t>[19</w:t>
-            </w:r>
-            <w:r>
-              <w:t>73</w:t>
-            </w:r>
-            <w:r>
-              <w:t>-2021]</w:t>
-            </w:r>
-          </w:p>
-        </w:tc>
-        <w:tc>
-          <w:tcPr>
-            <w:tcW w:w="174" w:type="pct"/>
-            <w:vAlign w:val="center"/>
-          </w:tcPr>
-          <w:p>
-            <w:pPr>
-              <w:jc w:val="center"/>
-            </w:pPr>
-          </w:p>
-        </w:tc>
-        <w:tc>
-          <w:tcPr>
-            <w:tcW w:w="175" w:type="pct"/>
-            <w:vAlign w:val="center"/>
-          </w:tcPr>
-          <w:p>
-            <w:pPr>
-              <w:jc w:val="center"/>
-            </w:pPr>
-            <w:r>
-              <w:t>[1-32]</w:t>
-            </w:r>
-          </w:p>
-        </w:tc>
-        <w:tc>
-          <w:tcPr>
-            <w:tcW w:w="663" w:type="pct"/>
-            <w:vAlign w:val="center"/>
-          </w:tcPr>
-          <w:p>
-            <w:pPr>
-              <w:jc w:val="center"/>
-            </w:pPr>
-            <w:r>
-              <w:t>{</w:t>
-            </w:r>
-            <w:r>
-              <w:t>Фиксированная</w:t>
-            </w:r>
-            <w:r>
-              <w:t xml:space="preserve">, </w:t>
-            </w:r>
-            <w:r>
-              <w:t>Студия, Свободная планировка</w:t>
-            </w:r>
-            <w:r>
-              <w:t>}</w:t>
-            </w:r>
-          </w:p>
-        </w:tc>
-        <w:tc>
-          <w:tcPr>
-            <w:tcW w:w="284" w:type="pct"/>
             <w:vAlign w:val="center"/>
           </w:tcPr>
           <w:p>
@@ -1840,7 +5706,7 @@
         </w:tc>
         <w:tc>
           <w:tcPr>
-            <w:tcW w:w="214" w:type="pct"/>
+            <w:tcW w:w="212" w:type="pct"/>
             <w:vAlign w:val="center"/>
           </w:tcPr>
           <w:p>
@@ -1854,18 +5720,18 @@
         </w:tc>
         <w:tc>
           <w:tcPr>
-            <w:tcW w:w="174" w:type="pct"/>
-            <w:vAlign w:val="center"/>
-          </w:tcPr>
-          <w:p>
-            <w:pPr>
-              <w:jc w:val="center"/>
-            </w:pPr>
-          </w:p>
-        </w:tc>
-        <w:tc>
-          <w:tcPr>
-            <w:tcW w:w="175" w:type="pct"/>
+            <w:tcW w:w="180" w:type="pct"/>
+            <w:vAlign w:val="center"/>
+          </w:tcPr>
+          <w:p>
+            <w:pPr>
+              <w:jc w:val="center"/>
+            </w:pPr>
+          </w:p>
+        </w:tc>
+        <w:tc>
+          <w:tcPr>
+            <w:tcW w:w="180" w:type="pct"/>
             <w:vAlign w:val="center"/>
           </w:tcPr>
           <w:p>
@@ -1879,7 +5745,7 @@
         </w:tc>
         <w:tc>
           <w:tcPr>
-            <w:tcW w:w="628" w:type="pct"/>
+            <w:tcW w:w="615" w:type="pct"/>
             <w:vAlign w:val="center"/>
           </w:tcPr>
           <w:p>
@@ -1893,29 +5759,29 @@
         </w:tc>
         <w:tc>
           <w:tcPr>
-            <w:tcW w:w="174" w:type="pct"/>
-            <w:vAlign w:val="center"/>
-          </w:tcPr>
-          <w:p>
-            <w:pPr>
-              <w:jc w:val="center"/>
-            </w:pPr>
-          </w:p>
-        </w:tc>
-        <w:tc>
-          <w:tcPr>
-            <w:tcW w:w="174" w:type="pct"/>
-            <w:vAlign w:val="center"/>
-          </w:tcPr>
-          <w:p>
-            <w:pPr>
-              <w:jc w:val="center"/>
-            </w:pPr>
-          </w:p>
-        </w:tc>
-        <w:tc>
-          <w:tcPr>
-            <w:tcW w:w="174" w:type="pct"/>
+            <w:tcW w:w="180" w:type="pct"/>
+            <w:vAlign w:val="center"/>
+          </w:tcPr>
+          <w:p>
+            <w:pPr>
+              <w:jc w:val="center"/>
+            </w:pPr>
+          </w:p>
+        </w:tc>
+        <w:tc>
+          <w:tcPr>
+            <w:tcW w:w="180" w:type="pct"/>
+            <w:vAlign w:val="center"/>
+          </w:tcPr>
+          <w:p>
+            <w:pPr>
+              <w:jc w:val="center"/>
+            </w:pPr>
+          </w:p>
+        </w:tc>
+        <w:tc>
+          <w:tcPr>
+            <w:tcW w:w="180" w:type="pct"/>
             <w:vAlign w:val="center"/>
           </w:tcPr>
           <w:p>
@@ -2368,9 +6234,11 @@
                 <w:lang w:val="en-US"/>
               </w:rPr>
             </w:pPr>
+            <w:proofErr w:type="spellStart"/>
             <w:r>
               <w:t>Эгершельд</w:t>
             </w:r>
+            <w:proofErr w:type="spellEnd"/>
           </w:p>
         </w:tc>
         <w:tc>
@@ -2411,9 +6279,11 @@
             <w:pPr>
               <w:jc w:val="center"/>
             </w:pPr>
+            <w:proofErr w:type="spellStart"/>
             <w:r>
               <w:t>Вторичка</w:t>
             </w:r>
+            <w:proofErr w:type="spellEnd"/>
           </w:p>
         </w:tc>
         <w:tc>
@@ -2691,9 +6561,11 @@
             <w:pPr>
               <w:jc w:val="center"/>
             </w:pPr>
+            <w:proofErr w:type="spellStart"/>
             <w:r>
               <w:t>Эгершельд</w:t>
             </w:r>
+            <w:proofErr w:type="spellEnd"/>
           </w:p>
         </w:tc>
         <w:tc>
@@ -2737,9 +6609,11 @@
             <w:pPr>
               <w:jc w:val="center"/>
             </w:pPr>
+            <w:proofErr w:type="spellStart"/>
             <w:r>
               <w:t>Вторичка</w:t>
             </w:r>
+            <w:proofErr w:type="spellEnd"/>
           </w:p>
         </w:tc>
         <w:tc>
@@ -2993,9 +6867,11 @@
                 <w:lang w:val="en-US"/>
               </w:rPr>
             </w:pPr>
+            <w:proofErr w:type="spellStart"/>
             <w:r>
               <w:t>Эгершельд</w:t>
             </w:r>
+            <w:proofErr w:type="spellEnd"/>
           </w:p>
         </w:tc>
         <w:tc>
@@ -3036,9 +6912,11 @@
             <w:pPr>
               <w:jc w:val="center"/>
             </w:pPr>
+            <w:proofErr w:type="spellStart"/>
             <w:r>
               <w:t>Вторичка</w:t>
             </w:r>
+            <w:proofErr w:type="spellEnd"/>
           </w:p>
         </w:tc>
         <w:tc>
@@ -3293,9 +7171,11 @@
             <w:pPr>
               <w:jc w:val="center"/>
             </w:pPr>
+            <w:proofErr w:type="spellStart"/>
             <w:r>
               <w:t>Эгершельд</w:t>
             </w:r>
+            <w:proofErr w:type="spellEnd"/>
           </w:p>
         </w:tc>
         <w:tc>
@@ -3339,9 +7219,11 @@
             <w:pPr>
               <w:jc w:val="center"/>
             </w:pPr>
+            <w:proofErr w:type="spellStart"/>
             <w:r>
               <w:t>Вторичка</w:t>
             </w:r>
+            <w:proofErr w:type="spellEnd"/>
           </w:p>
         </w:tc>
         <w:tc>
@@ -3583,9 +7465,11 @@
             <w:pPr>
               <w:jc w:val="center"/>
             </w:pPr>
+            <w:proofErr w:type="spellStart"/>
             <w:r>
               <w:t>Эгершельд</w:t>
             </w:r>
+            <w:proofErr w:type="spellEnd"/>
           </w:p>
         </w:tc>
         <w:tc>
@@ -3626,9 +7510,11 @@
             <w:pPr>
               <w:jc w:val="center"/>
             </w:pPr>
+            <w:proofErr w:type="spellStart"/>
             <w:r>
               <w:t>Вторичка</w:t>
             </w:r>
+            <w:proofErr w:type="spellEnd"/>
           </w:p>
         </w:tc>
         <w:tc>
@@ -3864,9 +7750,11 @@
             <w:pPr>
               <w:jc w:val="center"/>
             </w:pPr>
+            <w:proofErr w:type="spellStart"/>
             <w:r>
               <w:t>Эгершельд</w:t>
             </w:r>
+            <w:proofErr w:type="spellEnd"/>
           </w:p>
         </w:tc>
         <w:tc>
@@ -3907,8 +7795,13 @@
             <w:pPr>
               <w:jc w:val="center"/>
             </w:pPr>
-            <w:r>
-              <w:t>Вторичка, Новостройка</w:t>
+            <w:proofErr w:type="spellStart"/>
+            <w:r>
+              <w:t>Вторичка</w:t>
+            </w:r>
+            <w:proofErr w:type="spellEnd"/>
+            <w:r>
+              <w:t>, Новостройка</w:t>
             </w:r>
           </w:p>
         </w:tc>
@@ -4601,9 +8494,11 @@
             <w:pPr>
               <w:jc w:val="center"/>
             </w:pPr>
+            <w:proofErr w:type="spellStart"/>
             <w:r>
               <w:t>Вторичка</w:t>
             </w:r>
+            <w:proofErr w:type="spellEnd"/>
           </w:p>
         </w:tc>
         <w:tc>
@@ -4972,9 +8867,11 @@
             <w:pPr>
               <w:jc w:val="center"/>
             </w:pPr>
+            <w:proofErr w:type="spellStart"/>
             <w:r>
               <w:t>Вторичка</w:t>
             </w:r>
+            <w:proofErr w:type="spellEnd"/>
           </w:p>
         </w:tc>
         <w:tc>
@@ -5286,9 +9183,11 @@
             <w:pPr>
               <w:jc w:val="center"/>
             </w:pPr>
+            <w:proofErr w:type="spellStart"/>
             <w:r>
               <w:t>Вторичка</w:t>
             </w:r>
+            <w:proofErr w:type="spellEnd"/>
           </w:p>
         </w:tc>
         <w:tc>
@@ -5615,9 +9514,11 @@
             <w:pPr>
               <w:jc w:val="center"/>
             </w:pPr>
+            <w:proofErr w:type="spellStart"/>
             <w:r>
               <w:t>Вторичка</w:t>
             </w:r>
+            <w:proofErr w:type="spellEnd"/>
           </w:p>
         </w:tc>
         <w:tc>
@@ -5903,9 +9804,11 @@
             <w:pPr>
               <w:jc w:val="center"/>
             </w:pPr>
+            <w:proofErr w:type="spellStart"/>
             <w:r>
               <w:t>Вторичка</w:t>
             </w:r>
+            <w:proofErr w:type="spellEnd"/>
           </w:p>
         </w:tc>
         <w:tc>
@@ -6190,8 +10093,13 @@
             <w:pPr>
               <w:jc w:val="center"/>
             </w:pPr>
-            <w:r>
-              <w:t>Вторичка, Новостройка</w:t>
+            <w:proofErr w:type="spellStart"/>
+            <w:r>
+              <w:t>Вторичка</w:t>
+            </w:r>
+            <w:proofErr w:type="spellEnd"/>
+            <w:r>
+              <w:t>, Новостройка</w:t>
             </w:r>
           </w:p>
         </w:tc>
@@ -6886,9 +10794,11 @@
             <w:pPr>
               <w:jc w:val="center"/>
             </w:pPr>
+            <w:proofErr w:type="spellStart"/>
             <w:r>
               <w:t>Вторичка</w:t>
             </w:r>
+            <w:proofErr w:type="spellEnd"/>
           </w:p>
         </w:tc>
         <w:tc>
@@ -7266,8 +11176,13 @@
             <w:pPr>
               <w:jc w:val="center"/>
             </w:pPr>
-            <w:r>
-              <w:t>Вторичка, Новостройка</w:t>
+            <w:proofErr w:type="spellStart"/>
+            <w:r>
+              <w:t>Вторичка</w:t>
+            </w:r>
+            <w:proofErr w:type="spellEnd"/>
+            <w:r>
+              <w:t>, Новостройка</w:t>
             </w:r>
           </w:p>
         </w:tc>
@@ -7631,8 +11546,13 @@
             <w:pPr>
               <w:jc w:val="center"/>
             </w:pPr>
-            <w:r>
-              <w:t>Вторичка, Новостройка</w:t>
+            <w:proofErr w:type="spellStart"/>
+            <w:r>
+              <w:t>Вторичка</w:t>
+            </w:r>
+            <w:proofErr w:type="spellEnd"/>
+            <w:r>
+              <w:t>, Новостройка</w:t>
             </w:r>
           </w:p>
         </w:tc>
@@ -7967,8 +11887,13 @@
             <w:pPr>
               <w:jc w:val="center"/>
             </w:pPr>
-            <w:r>
-              <w:t>Вторичка, Новостройка</w:t>
+            <w:proofErr w:type="spellStart"/>
+            <w:r>
+              <w:t>Вторичка</w:t>
+            </w:r>
+            <w:proofErr w:type="spellEnd"/>
+            <w:r>
+              <w:t>, Новостройка</w:t>
             </w:r>
           </w:p>
         </w:tc>
@@ -8284,8 +12209,13 @@
             <w:pPr>
               <w:jc w:val="center"/>
             </w:pPr>
-            <w:r>
-              <w:t>Вторичка, Новостройка</w:t>
+            <w:proofErr w:type="spellStart"/>
+            <w:r>
+              <w:t>Вторичка</w:t>
+            </w:r>
+            <w:proofErr w:type="spellEnd"/>
+            <w:r>
+              <w:t>, Новостройка</w:t>
             </w:r>
           </w:p>
         </w:tc>
@@ -8580,9 +12510,11 @@
             <w:pPr>
               <w:jc w:val="center"/>
             </w:pPr>
+            <w:proofErr w:type="spellStart"/>
             <w:r>
               <w:t>Вторичка</w:t>
             </w:r>
+            <w:proofErr w:type="spellEnd"/>
           </w:p>
         </w:tc>
         <w:tc>
@@ -9254,9 +13186,11 @@
             <w:pPr>
               <w:jc w:val="center"/>
             </w:pPr>
+            <w:proofErr w:type="spellStart"/>
             <w:r>
               <w:t>Вторичка</w:t>
             </w:r>
+            <w:proofErr w:type="spellEnd"/>
           </w:p>
         </w:tc>
         <w:tc>
@@ -9635,9 +13569,11 @@
             <w:pPr>
               <w:jc w:val="center"/>
             </w:pPr>
+            <w:proofErr w:type="spellStart"/>
             <w:r>
               <w:t>Вторичка</w:t>
             </w:r>
+            <w:proofErr w:type="spellEnd"/>
           </w:p>
         </w:tc>
         <w:tc>
@@ -9989,9 +13925,11 @@
             <w:pPr>
               <w:jc w:val="center"/>
             </w:pPr>
+            <w:proofErr w:type="spellStart"/>
             <w:r>
               <w:t>Вторичка</w:t>
             </w:r>
+            <w:proofErr w:type="spellEnd"/>
           </w:p>
         </w:tc>
         <w:tc>
@@ -10316,9 +14254,11 @@
             <w:pPr>
               <w:jc w:val="center"/>
             </w:pPr>
+            <w:proofErr w:type="spellStart"/>
             <w:r>
               <w:t>Вторичка</w:t>
             </w:r>
+            <w:proofErr w:type="spellEnd"/>
           </w:p>
         </w:tc>
         <w:tc>
@@ -11645,9 +15585,11 @@
             <w:pPr>
               <w:jc w:val="center"/>
             </w:pPr>
+            <w:proofErr w:type="spellStart"/>
             <w:r>
               <w:t>Вторичка</w:t>
             </w:r>
+            <w:proofErr w:type="spellEnd"/>
           </w:p>
         </w:tc>
         <w:tc>
@@ -12026,9 +15968,11 @@
             <w:pPr>
               <w:jc w:val="center"/>
             </w:pPr>
+            <w:proofErr w:type="spellStart"/>
             <w:r>
               <w:t>Вторичка</w:t>
             </w:r>
+            <w:proofErr w:type="spellEnd"/>
           </w:p>
         </w:tc>
         <w:tc>
@@ -12365,8 +16309,13 @@
               </w:rPr>
               <w:t>{</w:t>
             </w:r>
-            <w:r>
-              <w:t>Вторичка, Новостройка</w:t>
+            <w:proofErr w:type="spellStart"/>
+            <w:r>
+              <w:t>Вторичка</w:t>
+            </w:r>
+            <w:proofErr w:type="spellEnd"/>
+            <w:r>
+              <w:t>, Новостройка</w:t>
             </w:r>
             <w:r>
               <w:rPr>
@@ -12673,8 +16622,13 @@
               </w:rPr>
               <w:t>{</w:t>
             </w:r>
-            <w:r>
-              <w:t>Вторичка, Новостройка</w:t>
+            <w:proofErr w:type="spellStart"/>
+            <w:r>
+              <w:t>Вторичка</w:t>
+            </w:r>
+            <w:proofErr w:type="spellEnd"/>
+            <w:r>
+              <w:t>, Новостройка</w:t>
             </w:r>
             <w:r>
               <w:rPr>
@@ -12987,8 +16941,13 @@
               </w:rPr>
               <w:t>{</w:t>
             </w:r>
-            <w:r>
-              <w:t>Вторичка, Новостройка</w:t>
+            <w:proofErr w:type="spellStart"/>
+            <w:r>
+              <w:t>Вторичка</w:t>
+            </w:r>
+            <w:proofErr w:type="spellEnd"/>
+            <w:r>
+              <w:t>, Новостройка</w:t>
             </w:r>
             <w:r>
               <w:rPr>
@@ -13295,8 +17254,13 @@
               </w:rPr>
               <w:t>{</w:t>
             </w:r>
-            <w:r>
-              <w:t>Вторичка, Новостройка</w:t>
+            <w:proofErr w:type="spellStart"/>
+            <w:r>
+              <w:t>Вторичка</w:t>
+            </w:r>
+            <w:proofErr w:type="spellEnd"/>
+            <w:r>
+              <w:t>, Новостройка</w:t>
             </w:r>
             <w:r>
               <w:rPr>
@@ -13536,7 +17500,7 @@
 </file>
 
 <file path=word/numbering.xml><?xml version="1.0" encoding="utf-8"?>
-<w:numbering xmlns:wpc="http://schemas.microsoft.com/office/word/2010/wordprocessingCanvas" xmlns:cx="http://schemas.microsoft.com/office/drawing/2014/chartex" xmlns:cx1="http://schemas.microsoft.com/office/drawing/2015/9/8/chartex" xmlns:cx2="http://schemas.microsoft.com/office/drawing/2015/10/21/chartex" xmlns:cx3="http://schemas.microsoft.com/office/drawing/2016/5/9/chartex" xmlns:cx4="http://schemas.microsoft.com/office/drawing/2016/5/10/chartex" xmlns:cx5="http://schemas.microsoft.com/office/drawing/2016/5/11/chartex" xmlns:cx6="http://schemas.microsoft.com/office/drawing/2016/5/12/chartex" xmlns:cx7="http://schemas.microsoft.com/office/drawing/2016/5/13/chartex" xmlns:cx8="http://schemas.microsoft.com/office/drawing/2016/5/14/chartex" xmlns:mc="http://schemas.openxmlformats.org/markup-compatibility/2006" xmlns:aink="http://schemas.microsoft.com/office/drawing/2016/ink" xmlns:am3d="http://schemas.microsoft.com/office/drawing/2017/model3d" xmlns:o="urn:schemas-microsoft-com:office:office" xmlns:r="http://schemas.openxmlformats.org/officeDocument/2006/relationships" xmlns:m="http://schemas.openxmlformats.org/officeDocument/2006/math" xmlns:v="urn:schemas-microsoft-com:vml" xmlns:wp14="http://schemas.microsoft.com/office/word/2010/wordprocessingDrawing" xmlns:wp="http://schemas.openxmlformats.org/drawingml/2006/wordprocessingDrawing" xmlns:w10="urn:schemas-microsoft-com:office:word" xmlns:w="http://schemas.openxmlformats.org/wordprocessingml/2006/main" xmlns:w14="http://schemas.microsoft.com/office/word/2010/wordml" xmlns:w15="http://schemas.microsoft.com/office/word/2012/wordml" xmlns:w16cex="http://schemas.microsoft.com/office/word/2018/wordml/cex" xmlns:w16cid="http://schemas.microsoft.com/office/word/2016/wordml/cid" xmlns:w16="http://schemas.microsoft.com/office/word/2018/wordml" xmlns:w16sdtdh="http://schemas.microsoft.com/office/word/2020/wordml/sdtdatahash" xmlns:w16se="http://schemas.microsoft.com/office/word/2015/wordml/symex" xmlns:wpg="http://schemas.microsoft.com/office/word/2010/wordprocessingGroup" xmlns:wpi="http://schemas.microsoft.com/office/word/2010/wordprocessingInk" xmlns:wne="http://schemas.microsoft.com/office/word/2006/wordml" xmlns:wps="http://schemas.microsoft.com/office/word/2010/wordprocessingShape" mc:Ignorable="w14 w15 w16se w16cid w16 w16cex w16sdtdh wp14">
+<w:numbering xmlns:wpc="http://schemas.microsoft.com/office/word/2010/wordprocessingCanvas" xmlns:cx="http://schemas.microsoft.com/office/drawing/2014/chartex" xmlns:cx1="http://schemas.microsoft.com/office/drawing/2015/9/8/chartex" xmlns:cx2="http://schemas.microsoft.com/office/drawing/2015/10/21/chartex" xmlns:cx3="http://schemas.microsoft.com/office/drawing/2016/5/9/chartex" xmlns:cx4="http://schemas.microsoft.com/office/drawing/2016/5/10/chartex" xmlns:cx5="http://schemas.microsoft.com/office/drawing/2016/5/11/chartex" xmlns:cx6="http://schemas.microsoft.com/office/drawing/2016/5/12/chartex" xmlns:cx7="http://schemas.microsoft.com/office/drawing/2016/5/13/chartex" xmlns:cx8="http://schemas.microsoft.com/office/drawing/2016/5/14/chartex" xmlns:mc="http://schemas.openxmlformats.org/markup-compatibility/2006" xmlns:aink="http://schemas.microsoft.com/office/drawing/2016/ink" xmlns:am3d="http://schemas.microsoft.com/office/drawing/2017/model3d" xmlns:o="urn:schemas-microsoft-com:office:office" xmlns:oel="http://schemas.microsoft.com/office/2019/extlst" xmlns:r="http://schemas.openxmlformats.org/officeDocument/2006/relationships" xmlns:m="http://schemas.openxmlformats.org/officeDocument/2006/math" xmlns:v="urn:schemas-microsoft-com:vml" xmlns:wp14="http://schemas.microsoft.com/office/word/2010/wordprocessingDrawing" xmlns:wp="http://schemas.openxmlformats.org/drawingml/2006/wordprocessingDrawing" xmlns:w10="urn:schemas-microsoft-com:office:word" xmlns:w="http://schemas.openxmlformats.org/wordprocessingml/2006/main" xmlns:w14="http://schemas.microsoft.com/office/word/2010/wordml" xmlns:w15="http://schemas.microsoft.com/office/word/2012/wordml" xmlns:w16cex="http://schemas.microsoft.com/office/word/2018/wordml/cex" xmlns:w16cid="http://schemas.microsoft.com/office/word/2016/wordml/cid" xmlns:w16="http://schemas.microsoft.com/office/word/2018/wordml" xmlns:w16sdtdh="http://schemas.microsoft.com/office/word/2020/wordml/sdtdatahash" xmlns:w16se="http://schemas.microsoft.com/office/word/2015/wordml/symex" xmlns:wpg="http://schemas.microsoft.com/office/word/2010/wordprocessingGroup" xmlns:wpi="http://schemas.microsoft.com/office/word/2010/wordprocessingInk" xmlns:wne="http://schemas.microsoft.com/office/word/2006/wordml" xmlns:wps="http://schemas.microsoft.com/office/word/2010/wordprocessingShape" mc:Ignorable="w14 w15 w16se w16cid w16 w16cex w16sdtdh wp14">
   <w:abstractNum w:abstractNumId="0" w15:restartNumberingAfterBreak="0">
     <w:nsid w:val="01B22A2A"/>
     <w:multiLevelType w:val="hybridMultilevel"/>
@@ -15937,79 +19901,79 @@
       </w:pPr>
     </w:lvl>
   </w:abstractNum>
-  <w:num w:numId="1">
+  <w:num w:numId="1" w16cid:durableId="1650742977">
     <w:abstractNumId w:val="3"/>
   </w:num>
-  <w:num w:numId="2">
+  <w:num w:numId="2" w16cid:durableId="770321613">
     <w:abstractNumId w:val="18"/>
   </w:num>
-  <w:num w:numId="3">
+  <w:num w:numId="3" w16cid:durableId="556938389">
     <w:abstractNumId w:val="10"/>
   </w:num>
-  <w:num w:numId="4">
+  <w:num w:numId="4" w16cid:durableId="529494061">
     <w:abstractNumId w:val="1"/>
   </w:num>
-  <w:num w:numId="5">
+  <w:num w:numId="5" w16cid:durableId="1996758044">
     <w:abstractNumId w:val="11"/>
   </w:num>
-  <w:num w:numId="6">
+  <w:num w:numId="6" w16cid:durableId="547111817">
     <w:abstractNumId w:val="23"/>
   </w:num>
-  <w:num w:numId="7">
+  <w:num w:numId="7" w16cid:durableId="1794519791">
     <w:abstractNumId w:val="8"/>
   </w:num>
-  <w:num w:numId="8">
+  <w:num w:numId="8" w16cid:durableId="957563970">
     <w:abstractNumId w:val="17"/>
   </w:num>
-  <w:num w:numId="9">
+  <w:num w:numId="9" w16cid:durableId="393890826">
     <w:abstractNumId w:val="6"/>
   </w:num>
-  <w:num w:numId="10">
+  <w:num w:numId="10" w16cid:durableId="1901398373">
     <w:abstractNumId w:val="14"/>
   </w:num>
-  <w:num w:numId="11">
+  <w:num w:numId="11" w16cid:durableId="1753431353">
     <w:abstractNumId w:val="2"/>
   </w:num>
-  <w:num w:numId="12">
+  <w:num w:numId="12" w16cid:durableId="1165054403">
     <w:abstractNumId w:val="15"/>
   </w:num>
-  <w:num w:numId="13">
+  <w:num w:numId="13" w16cid:durableId="740178200">
     <w:abstractNumId w:val="24"/>
   </w:num>
-  <w:num w:numId="14">
+  <w:num w:numId="14" w16cid:durableId="534192420">
     <w:abstractNumId w:val="12"/>
   </w:num>
-  <w:num w:numId="15">
+  <w:num w:numId="15" w16cid:durableId="226307663">
     <w:abstractNumId w:val="4"/>
   </w:num>
-  <w:num w:numId="16">
+  <w:num w:numId="16" w16cid:durableId="1371104228">
     <w:abstractNumId w:val="16"/>
   </w:num>
-  <w:num w:numId="17">
+  <w:num w:numId="17" w16cid:durableId="823937893">
     <w:abstractNumId w:val="7"/>
   </w:num>
-  <w:num w:numId="18">
+  <w:num w:numId="18" w16cid:durableId="467868156">
     <w:abstractNumId w:val="21"/>
   </w:num>
-  <w:num w:numId="19">
+  <w:num w:numId="19" w16cid:durableId="356122632">
     <w:abstractNumId w:val="19"/>
   </w:num>
-  <w:num w:numId="20">
+  <w:num w:numId="20" w16cid:durableId="513037146">
     <w:abstractNumId w:val="0"/>
   </w:num>
-  <w:num w:numId="21">
+  <w:num w:numId="21" w16cid:durableId="1808625400">
     <w:abstractNumId w:val="5"/>
   </w:num>
-  <w:num w:numId="22">
+  <w:num w:numId="22" w16cid:durableId="1479615201">
     <w:abstractNumId w:val="9"/>
   </w:num>
-  <w:num w:numId="23">
+  <w:num w:numId="23" w16cid:durableId="1878085926">
     <w:abstractNumId w:val="13"/>
   </w:num>
-  <w:num w:numId="24">
+  <w:num w:numId="24" w16cid:durableId="438451210">
     <w:abstractNumId w:val="20"/>
   </w:num>
-  <w:num w:numId="25">
+  <w:num w:numId="25" w16cid:durableId="304749041">
     <w:abstractNumId w:val="22"/>
   </w:num>
 </w:numbering>
